--- a/fifthLab/Отчет 5 лаба.docx
+++ b/fifthLab/Отчет 5 лаба.docx
@@ -429,7 +429,6 @@
           <w:rFonts w:ascii="Times New Roman" w:hAnsi="Times New Roman" w:cs="Times New Roman"/>
           <w:sz w:val="28"/>
           <w:szCs w:val="28"/>
-          <w:lang w:val="en-US"/>
         </w:rPr>
       </w:pPr>
     </w:p>
@@ -503,6 +502,7 @@
           <w:rFonts w:ascii="Times New Roman" w:hAnsi="Times New Roman" w:cs="Times New Roman"/>
           <w:sz w:val="28"/>
           <w:szCs w:val="28"/>
+          <w:lang w:val="en-US"/>
         </w:rPr>
       </w:pPr>
       <w:r>
@@ -511,7 +511,24 @@
           <w:sz w:val="28"/>
           <w:szCs w:val="28"/>
         </w:rPr>
-        <w:t>Москва, 2023 г</w:t>
+        <w:t>Москва</w:t>
+      </w:r>
+      <w:r>
+        <w:rPr>
+          <w:rFonts w:ascii="Times New Roman" w:hAnsi="Times New Roman" w:cs="Times New Roman"/>
+          <w:sz w:val="28"/>
+          <w:szCs w:val="28"/>
+          <w:lang w:val="en-US"/>
+        </w:rPr>
+        <w:t xml:space="preserve">, 2023 </w:t>
+      </w:r>
+      <w:r>
+        <w:rPr>
+          <w:rFonts w:ascii="Times New Roman" w:hAnsi="Times New Roman" w:cs="Times New Roman"/>
+          <w:sz w:val="28"/>
+          <w:szCs w:val="28"/>
+        </w:rPr>
+        <w:t>г</w:t>
       </w:r>
     </w:p>
     <w:p>
@@ -520,6 +537,7 @@
           <w:rFonts w:ascii="Times New Roman" w:hAnsi="Times New Roman" w:cs="Times New Roman"/>
           <w:sz w:val="28"/>
           <w:szCs w:val="28"/>
+          <w:lang w:val="en-US"/>
         </w:rPr>
       </w:pPr>
       <w:r>
@@ -529,7 +547,16 @@
           <w:szCs w:val="28"/>
         </w:rPr>
         <w:lastRenderedPageBreak/>
-        <w:t>Задание № 1</w:t>
+        <w:t>Задание</w:t>
+      </w:r>
+      <w:r>
+        <w:rPr>
+          <w:rFonts w:ascii="Times New Roman" w:hAnsi="Times New Roman" w:cs="Times New Roman"/>
+          <w:sz w:val="28"/>
+          <w:szCs w:val="28"/>
+          <w:lang w:val="en-US"/>
+        </w:rPr>
+        <w:t xml:space="preserve"> № 1</w:t>
       </w:r>
     </w:p>
     <w:p>
@@ -538,6 +565,7 @@
           <w:rFonts w:ascii="Times New Roman" w:hAnsi="Times New Roman" w:cs="Times New Roman"/>
           <w:sz w:val="28"/>
           <w:szCs w:val="28"/>
+          <w:lang w:val="en-US"/>
         </w:rPr>
       </w:pPr>
     </w:p>
@@ -561,7 +589,6 @@
         </w:rPr>
         <w:t xml:space="preserve">import </w:t>
       </w:r>
-      <w:proofErr w:type="spellStart"/>
       <w:r>
         <w:rPr>
           <w:color w:val="E5C07B"/>
@@ -571,7 +598,6 @@
         </w:rPr>
         <w:t>java.util.regex.Matcher</w:t>
       </w:r>
-      <w:proofErr w:type="spellEnd"/>
       <w:r>
         <w:rPr>
           <w:color w:val="BBBBBB"/>
@@ -599,7 +625,6 @@
         </w:rPr>
         <w:t xml:space="preserve">import </w:t>
       </w:r>
-      <w:proofErr w:type="spellStart"/>
       <w:r>
         <w:rPr>
           <w:color w:val="E5C07B"/>
@@ -609,7 +634,6 @@
         </w:rPr>
         <w:t>java.util.regex.Pattern</w:t>
       </w:r>
-      <w:proofErr w:type="spellEnd"/>
       <w:r>
         <w:rPr>
           <w:color w:val="BBBBBB"/>
@@ -637,7 +661,6 @@
         </w:rPr>
         <w:t xml:space="preserve">import </w:t>
       </w:r>
-      <w:proofErr w:type="spellStart"/>
       <w:r>
         <w:rPr>
           <w:color w:val="E5C07B"/>
@@ -647,7 +670,6 @@
         </w:rPr>
         <w:t>java.util.regex.PatternSyntaxException</w:t>
       </w:r>
-      <w:proofErr w:type="spellEnd"/>
       <w:r>
         <w:rPr>
           <w:color w:val="BBBBBB"/>
@@ -684,7 +706,6 @@
         </w:rPr>
         <w:t xml:space="preserve">public class </w:t>
       </w:r>
-      <w:proofErr w:type="spellStart"/>
       <w:r>
         <w:rPr>
           <w:color w:val="E5C07B"/>
@@ -694,7 +715,6 @@
         </w:rPr>
         <w:t>NumberFinder</w:t>
       </w:r>
-      <w:proofErr w:type="spellEnd"/>
       <w:r>
         <w:rPr>
           <w:color w:val="BBBBBB"/>
@@ -723,7 +743,6 @@
         </w:rPr>
         <w:t xml:space="preserve">public static void </w:t>
       </w:r>
-      <w:proofErr w:type="spellStart"/>
       <w:r>
         <w:rPr>
           <w:color w:val="61AFEF"/>
@@ -733,7 +752,6 @@
         </w:rPr>
         <w:t>findNumbers</w:t>
       </w:r>
-      <w:proofErr w:type="spellEnd"/>
       <w:r>
         <w:rPr>
           <w:color w:val="BBBBBB"/>
@@ -912,27 +930,15 @@
         </w:rPr>
         <w:t xml:space="preserve">Pattern </w:t>
       </w:r>
-      <w:proofErr w:type="spellStart"/>
-      <w:r>
-        <w:rPr>
-          <w:color w:val="BBBBBB"/>
-          <w:sz w:val="21"/>
-          <w:szCs w:val="21"/>
-          <w:lang w:val="en-US"/>
-        </w:rPr>
-        <w:t>pattern</w:t>
-      </w:r>
-      <w:proofErr w:type="spellEnd"/>
-      <w:r>
-        <w:rPr>
-          <w:color w:val="BBBBBB"/>
-          <w:sz w:val="21"/>
-          <w:szCs w:val="21"/>
-          <w:lang w:val="en-US"/>
-        </w:rPr>
-        <w:t xml:space="preserve"> = </w:t>
-      </w:r>
-      <w:proofErr w:type="spellStart"/>
+      <w:r>
+        <w:rPr>
+          <w:color w:val="BBBBBB"/>
+          <w:sz w:val="21"/>
+          <w:szCs w:val="21"/>
+          <w:lang w:val="en-US"/>
+        </w:rPr>
+        <w:t xml:space="preserve">pattern = </w:t>
+      </w:r>
       <w:r>
         <w:rPr>
           <w:color w:val="E5C07B"/>
@@ -960,7 +966,6 @@
         </w:rPr>
         <w:t>compile</w:t>
       </w:r>
-      <w:proofErr w:type="spellEnd"/>
       <w:r>
         <w:rPr>
           <w:color w:val="BBBBBB"/>
@@ -989,35 +994,124 @@
         </w:rPr>
         <w:t xml:space="preserve">Matcher </w:t>
       </w:r>
-      <w:proofErr w:type="spellStart"/>
-      <w:r>
-        <w:rPr>
-          <w:color w:val="BBBBBB"/>
+      <w:r>
+        <w:rPr>
+          <w:color w:val="BBBBBB"/>
+          <w:sz w:val="21"/>
+          <w:szCs w:val="21"/>
+          <w:lang w:val="en-US"/>
+        </w:rPr>
+        <w:t>matcher = pattern.</w:t>
+      </w:r>
+      <w:r>
+        <w:rPr>
+          <w:color w:val="61AFEF"/>
           <w:sz w:val="21"/>
           <w:szCs w:val="21"/>
           <w:lang w:val="en-US"/>
         </w:rPr>
         <w:t>matcher</w:t>
       </w:r>
-      <w:proofErr w:type="spellEnd"/>
-      <w:r>
-        <w:rPr>
-          <w:color w:val="BBBBBB"/>
-          <w:sz w:val="21"/>
-          <w:szCs w:val="21"/>
-          <w:lang w:val="en-US"/>
-        </w:rPr>
-        <w:t xml:space="preserve"> = </w:t>
-      </w:r>
-      <w:proofErr w:type="spellStart"/>
-      <w:r>
-        <w:rPr>
-          <w:color w:val="BBBBBB"/>
-          <w:sz w:val="21"/>
-          <w:szCs w:val="21"/>
-          <w:lang w:val="en-US"/>
-        </w:rPr>
-        <w:t>pattern.</w:t>
+      <w:r>
+        <w:rPr>
+          <w:color w:val="BBBBBB"/>
+          <w:sz w:val="21"/>
+          <w:szCs w:val="21"/>
+          <w:lang w:val="en-US"/>
+        </w:rPr>
+        <w:t>(</w:t>
+      </w:r>
+      <w:r>
+        <w:rPr>
+          <w:color w:val="D19A66"/>
+          <w:sz w:val="21"/>
+          <w:szCs w:val="21"/>
+          <w:lang w:val="en-US"/>
+        </w:rPr>
+        <w:t>text</w:t>
+      </w:r>
+      <w:r>
+        <w:rPr>
+          <w:color w:val="BBBBBB"/>
+          <w:sz w:val="21"/>
+          <w:szCs w:val="21"/>
+          <w:lang w:val="en-US"/>
+        </w:rPr>
+        <w:t>);</w:t>
+      </w:r>
+      <w:r>
+        <w:rPr>
+          <w:color w:val="BBBBBB"/>
+          <w:sz w:val="21"/>
+          <w:szCs w:val="21"/>
+          <w:lang w:val="en-US"/>
+        </w:rPr>
+        <w:br/>
+        <w:t xml:space="preserve">            </w:t>
+      </w:r>
+      <w:r>
+        <w:rPr>
+          <w:color w:val="D55FDE"/>
+          <w:sz w:val="21"/>
+          <w:szCs w:val="21"/>
+          <w:lang w:val="en-US"/>
+        </w:rPr>
+        <w:t xml:space="preserve">boolean </w:t>
+      </w:r>
+      <w:r>
+        <w:rPr>
+          <w:color w:val="BBBBBB"/>
+          <w:sz w:val="21"/>
+          <w:szCs w:val="21"/>
+          <w:lang w:val="en-US"/>
+        </w:rPr>
+        <w:t xml:space="preserve">flag = </w:t>
+      </w:r>
+      <w:r>
+        <w:rPr>
+          <w:color w:val="D55FDE"/>
+          <w:sz w:val="21"/>
+          <w:szCs w:val="21"/>
+          <w:lang w:val="en-US"/>
+        </w:rPr>
+        <w:t>false</w:t>
+      </w:r>
+      <w:r>
+        <w:rPr>
+          <w:color w:val="BBBBBB"/>
+          <w:sz w:val="21"/>
+          <w:szCs w:val="21"/>
+          <w:lang w:val="en-US"/>
+        </w:rPr>
+        <w:t>;</w:t>
+      </w:r>
+      <w:r>
+        <w:rPr>
+          <w:color w:val="BBBBBB"/>
+          <w:sz w:val="21"/>
+          <w:szCs w:val="21"/>
+          <w:lang w:val="en-US"/>
+        </w:rPr>
+        <w:br/>
+        <w:t xml:space="preserve">            </w:t>
+      </w:r>
+      <w:r>
+        <w:rPr>
+          <w:color w:val="D55FDE"/>
+          <w:sz w:val="21"/>
+          <w:szCs w:val="21"/>
+          <w:lang w:val="en-US"/>
+        </w:rPr>
+        <w:t xml:space="preserve">while </w:t>
+      </w:r>
+      <w:r>
+        <w:rPr>
+          <w:color w:val="BBBBBB"/>
+          <w:sz w:val="21"/>
+          <w:szCs w:val="21"/>
+          <w:lang w:val="en-US"/>
+        </w:rPr>
+        <w:t>(matcher.</w:t>
       </w:r>
       <w:r>
         <w:rPr>
@@ -1026,9 +1120,220 @@
           <w:szCs w:val="21"/>
           <w:lang w:val="en-US"/>
         </w:rPr>
-        <w:t>matcher</w:t>
-      </w:r>
-      <w:proofErr w:type="spellEnd"/>
+        <w:t>find</w:t>
+      </w:r>
+      <w:r>
+        <w:rPr>
+          <w:color w:val="BBBBBB"/>
+          <w:sz w:val="21"/>
+          <w:szCs w:val="21"/>
+          <w:lang w:val="en-US"/>
+        </w:rPr>
+        <w:t>()) {</w:t>
+      </w:r>
+      <w:r>
+        <w:rPr>
+          <w:color w:val="BBBBBB"/>
+          <w:sz w:val="21"/>
+          <w:szCs w:val="21"/>
+          <w:lang w:val="en-US"/>
+        </w:rPr>
+        <w:br/>
+        <w:t xml:space="preserve">                </w:t>
+      </w:r>
+      <w:r>
+        <w:rPr>
+          <w:color w:val="E5C07B"/>
+          <w:sz w:val="21"/>
+          <w:szCs w:val="21"/>
+          <w:lang w:val="en-US"/>
+        </w:rPr>
+        <w:t>System</w:t>
+      </w:r>
+      <w:r>
+        <w:rPr>
+          <w:color w:val="BBBBBB"/>
+          <w:sz w:val="21"/>
+          <w:szCs w:val="21"/>
+          <w:lang w:val="en-US"/>
+        </w:rPr>
+        <w:t>.</w:t>
+      </w:r>
+      <w:r>
+        <w:rPr>
+          <w:color w:val="D19A66"/>
+          <w:sz w:val="21"/>
+          <w:szCs w:val="21"/>
+          <w:lang w:val="en-US"/>
+        </w:rPr>
+        <w:t>out</w:t>
+      </w:r>
+      <w:r>
+        <w:rPr>
+          <w:color w:val="BBBBBB"/>
+          <w:sz w:val="21"/>
+          <w:szCs w:val="21"/>
+          <w:lang w:val="en-US"/>
+        </w:rPr>
+        <w:t>.</w:t>
+      </w:r>
+      <w:r>
+        <w:rPr>
+          <w:color w:val="61AFEF"/>
+          <w:sz w:val="21"/>
+          <w:szCs w:val="21"/>
+          <w:lang w:val="en-US"/>
+        </w:rPr>
+        <w:t>println</w:t>
+      </w:r>
+      <w:r>
+        <w:rPr>
+          <w:color w:val="BBBBBB"/>
+          <w:sz w:val="21"/>
+          <w:szCs w:val="21"/>
+          <w:lang w:val="en-US"/>
+        </w:rPr>
+        <w:t>(matcher.</w:t>
+      </w:r>
+      <w:r>
+        <w:rPr>
+          <w:color w:val="61AFEF"/>
+          <w:sz w:val="21"/>
+          <w:szCs w:val="21"/>
+          <w:lang w:val="en-US"/>
+        </w:rPr>
+        <w:t>group</w:t>
+      </w:r>
+      <w:r>
+        <w:rPr>
+          <w:color w:val="BBBBBB"/>
+          <w:sz w:val="21"/>
+          <w:szCs w:val="21"/>
+          <w:lang w:val="en-US"/>
+        </w:rPr>
+        <w:t>());</w:t>
+      </w:r>
+      <w:r>
+        <w:rPr>
+          <w:color w:val="BBBBBB"/>
+          <w:sz w:val="21"/>
+          <w:szCs w:val="21"/>
+          <w:lang w:val="en-US"/>
+        </w:rPr>
+        <w:br/>
+        <w:t xml:space="preserve">                flag = </w:t>
+      </w:r>
+      <w:r>
+        <w:rPr>
+          <w:color w:val="D55FDE"/>
+          <w:sz w:val="21"/>
+          <w:szCs w:val="21"/>
+          <w:lang w:val="en-US"/>
+        </w:rPr>
+        <w:t>true</w:t>
+      </w:r>
+      <w:r>
+        <w:rPr>
+          <w:color w:val="BBBBBB"/>
+          <w:sz w:val="21"/>
+          <w:szCs w:val="21"/>
+          <w:lang w:val="en-US"/>
+        </w:rPr>
+        <w:t>;</w:t>
+      </w:r>
+      <w:r>
+        <w:rPr>
+          <w:color w:val="BBBBBB"/>
+          <w:sz w:val="21"/>
+          <w:szCs w:val="21"/>
+          <w:lang w:val="en-US"/>
+        </w:rPr>
+        <w:br/>
+        <w:t xml:space="preserve">            }</w:t>
+      </w:r>
+      <w:r>
+        <w:rPr>
+          <w:color w:val="BBBBBB"/>
+          <w:sz w:val="21"/>
+          <w:szCs w:val="21"/>
+          <w:lang w:val="en-US"/>
+        </w:rPr>
+        <w:br/>
+        <w:t xml:space="preserve">            </w:t>
+      </w:r>
+      <w:r>
+        <w:rPr>
+          <w:color w:val="D55FDE"/>
+          <w:sz w:val="21"/>
+          <w:szCs w:val="21"/>
+          <w:lang w:val="en-US"/>
+        </w:rPr>
+        <w:t xml:space="preserve">if </w:t>
+      </w:r>
+      <w:r>
+        <w:rPr>
+          <w:color w:val="BBBBBB"/>
+          <w:sz w:val="21"/>
+          <w:szCs w:val="21"/>
+          <w:lang w:val="en-US"/>
+        </w:rPr>
+        <w:t>(!flag){</w:t>
+      </w:r>
+      <w:r>
+        <w:rPr>
+          <w:color w:val="BBBBBB"/>
+          <w:sz w:val="21"/>
+          <w:szCs w:val="21"/>
+          <w:lang w:val="en-US"/>
+        </w:rPr>
+        <w:br/>
+        <w:t xml:space="preserve">                </w:t>
+      </w:r>
+      <w:r>
+        <w:rPr>
+          <w:color w:val="E5C07B"/>
+          <w:sz w:val="21"/>
+          <w:szCs w:val="21"/>
+          <w:lang w:val="en-US"/>
+        </w:rPr>
+        <w:t>System</w:t>
+      </w:r>
+      <w:r>
+        <w:rPr>
+          <w:color w:val="BBBBBB"/>
+          <w:sz w:val="21"/>
+          <w:szCs w:val="21"/>
+          <w:lang w:val="en-US"/>
+        </w:rPr>
+        <w:t>.</w:t>
+      </w:r>
+      <w:r>
+        <w:rPr>
+          <w:color w:val="D19A66"/>
+          <w:sz w:val="21"/>
+          <w:szCs w:val="21"/>
+          <w:lang w:val="en-US"/>
+        </w:rPr>
+        <w:t>out</w:t>
+      </w:r>
+      <w:r>
+        <w:rPr>
+          <w:color w:val="BBBBBB"/>
+          <w:sz w:val="21"/>
+          <w:szCs w:val="21"/>
+          <w:lang w:val="en-US"/>
+        </w:rPr>
+        <w:t>.</w:t>
+      </w:r>
+      <w:r>
+        <w:rPr>
+          <w:color w:val="61AFEF"/>
+          <w:sz w:val="21"/>
+          <w:szCs w:val="21"/>
+          <w:lang w:val="en-US"/>
+        </w:rPr>
+        <w:t>println</w:t>
+      </w:r>
       <w:r>
         <w:rPr>
           <w:color w:val="BBBBBB"/>
@@ -1040,21 +1345,86 @@
       </w:r>
       <w:r>
         <w:rPr>
+          <w:color w:val="89CA78"/>
+          <w:sz w:val="21"/>
+          <w:szCs w:val="21"/>
+          <w:lang w:val="en-US"/>
+        </w:rPr>
+        <w:t>"the text does not contain any digits"</w:t>
+      </w:r>
+      <w:r>
+        <w:rPr>
+          <w:color w:val="BBBBBB"/>
+          <w:sz w:val="21"/>
+          <w:szCs w:val="21"/>
+          <w:lang w:val="en-US"/>
+        </w:rPr>
+        <w:t>);</w:t>
+      </w:r>
+      <w:r>
+        <w:rPr>
+          <w:color w:val="BBBBBB"/>
+          <w:sz w:val="21"/>
+          <w:szCs w:val="21"/>
+          <w:lang w:val="en-US"/>
+        </w:rPr>
+        <w:br/>
+        <w:t xml:space="preserve">            }</w:t>
+      </w:r>
+      <w:r>
+        <w:rPr>
+          <w:color w:val="BBBBBB"/>
+          <w:sz w:val="21"/>
+          <w:szCs w:val="21"/>
+          <w:lang w:val="en-US"/>
+        </w:rPr>
+        <w:br/>
+        <w:t xml:space="preserve">        } </w:t>
+      </w:r>
+      <w:r>
+        <w:rPr>
+          <w:color w:val="D55FDE"/>
+          <w:sz w:val="21"/>
+          <w:szCs w:val="21"/>
+          <w:lang w:val="en-US"/>
+        </w:rPr>
+        <w:t xml:space="preserve">catch </w:t>
+      </w:r>
+      <w:r>
+        <w:rPr>
+          <w:color w:val="BBBBBB"/>
+          <w:sz w:val="21"/>
+          <w:szCs w:val="21"/>
+          <w:lang w:val="en-US"/>
+        </w:rPr>
+        <w:t>(</w:t>
+      </w:r>
+      <w:r>
+        <w:rPr>
+          <w:color w:val="E5C07B"/>
+          <w:sz w:val="21"/>
+          <w:szCs w:val="21"/>
+          <w:lang w:val="en-US"/>
+        </w:rPr>
+        <w:t xml:space="preserve">PatternSyntaxException </w:t>
+      </w:r>
+      <w:r>
+        <w:rPr>
           <w:color w:val="D19A66"/>
           <w:sz w:val="21"/>
           <w:szCs w:val="21"/>
           <w:lang w:val="en-US"/>
         </w:rPr>
-        <w:t>text</w:t>
-      </w:r>
-      <w:r>
-        <w:rPr>
-          <w:color w:val="BBBBBB"/>
-          <w:sz w:val="21"/>
-          <w:szCs w:val="21"/>
-          <w:lang w:val="en-US"/>
-        </w:rPr>
-        <w:t>);</w:t>
+        <w:t>e</w:t>
+      </w:r>
+      <w:r>
+        <w:rPr>
+          <w:color w:val="BBBBBB"/>
+          <w:sz w:val="21"/>
+          <w:szCs w:val="21"/>
+          <w:lang w:val="en-US"/>
+        </w:rPr>
+        <w:t>) {</w:t>
       </w:r>
       <w:r>
         <w:rPr>
@@ -1066,7 +1436,124 @@
         <w:br/>
         <w:t xml:space="preserve">            </w:t>
       </w:r>
-      <w:proofErr w:type="spellStart"/>
+      <w:r>
+        <w:rPr>
+          <w:color w:val="E5C07B"/>
+          <w:sz w:val="21"/>
+          <w:szCs w:val="21"/>
+          <w:lang w:val="en-US"/>
+        </w:rPr>
+        <w:t>System</w:t>
+      </w:r>
+      <w:r>
+        <w:rPr>
+          <w:color w:val="BBBBBB"/>
+          <w:sz w:val="21"/>
+          <w:szCs w:val="21"/>
+          <w:lang w:val="en-US"/>
+        </w:rPr>
+        <w:t>.</w:t>
+      </w:r>
+      <w:r>
+        <w:rPr>
+          <w:color w:val="D19A66"/>
+          <w:sz w:val="21"/>
+          <w:szCs w:val="21"/>
+          <w:lang w:val="en-US"/>
+        </w:rPr>
+        <w:t>out</w:t>
+      </w:r>
+      <w:r>
+        <w:rPr>
+          <w:color w:val="BBBBBB"/>
+          <w:sz w:val="21"/>
+          <w:szCs w:val="21"/>
+          <w:lang w:val="en-US"/>
+        </w:rPr>
+        <w:t>.</w:t>
+      </w:r>
+      <w:r>
+        <w:rPr>
+          <w:color w:val="61AFEF"/>
+          <w:sz w:val="21"/>
+          <w:szCs w:val="21"/>
+          <w:lang w:val="en-US"/>
+        </w:rPr>
+        <w:t>println</w:t>
+      </w:r>
+      <w:r>
+        <w:rPr>
+          <w:color w:val="BBBBBB"/>
+          <w:sz w:val="21"/>
+          <w:szCs w:val="21"/>
+          <w:lang w:val="en-US"/>
+        </w:rPr>
+        <w:t>(</w:t>
+      </w:r>
+      <w:r>
+        <w:rPr>
+          <w:color w:val="89CA78"/>
+          <w:sz w:val="21"/>
+          <w:szCs w:val="21"/>
+          <w:lang w:val="en-US"/>
+        </w:rPr>
+        <w:t xml:space="preserve">"Error with pattern syntax" </w:t>
+      </w:r>
+      <w:r>
+        <w:rPr>
+          <w:color w:val="BBBBBB"/>
+          <w:sz w:val="21"/>
+          <w:szCs w:val="21"/>
+          <w:lang w:val="en-US"/>
+        </w:rPr>
+        <w:t xml:space="preserve">+ </w:t>
+      </w:r>
+      <w:r>
+        <w:rPr>
+          <w:color w:val="D19A66"/>
+          <w:sz w:val="21"/>
+          <w:szCs w:val="21"/>
+          <w:lang w:val="en-US"/>
+        </w:rPr>
+        <w:t>e</w:t>
+      </w:r>
+      <w:r>
+        <w:rPr>
+          <w:color w:val="BBBBBB"/>
+          <w:sz w:val="21"/>
+          <w:szCs w:val="21"/>
+          <w:lang w:val="en-US"/>
+        </w:rPr>
+        <w:t>.</w:t>
+      </w:r>
+      <w:r>
+        <w:rPr>
+          <w:color w:val="61AFEF"/>
+          <w:sz w:val="21"/>
+          <w:szCs w:val="21"/>
+          <w:lang w:val="en-US"/>
+        </w:rPr>
+        <w:t>getMessage</w:t>
+      </w:r>
+      <w:r>
+        <w:rPr>
+          <w:color w:val="BBBBBB"/>
+          <w:sz w:val="21"/>
+          <w:szCs w:val="21"/>
+          <w:lang w:val="en-US"/>
+        </w:rPr>
+        <w:t>());</w:t>
+      </w:r>
+      <w:r>
+        <w:rPr>
+          <w:color w:val="BBBBBB"/>
+          <w:sz w:val="21"/>
+          <w:szCs w:val="21"/>
+          <w:lang w:val="en-US"/>
+        </w:rPr>
+        <w:br/>
+        <w:t xml:space="preserve">        } </w:t>
+      </w:r>
       <w:r>
         <w:rPr>
           <w:color w:val="D55FDE"/>
@@ -1074,44 +1561,43 @@
           <w:szCs w:val="21"/>
           <w:lang w:val="en-US"/>
         </w:rPr>
-        <w:t>boolean</w:t>
-      </w:r>
-      <w:proofErr w:type="spellEnd"/>
-      <w:r>
-        <w:rPr>
-          <w:color w:val="D55FDE"/>
-          <w:sz w:val="21"/>
-          <w:szCs w:val="21"/>
-          <w:lang w:val="en-US"/>
-        </w:rPr>
-        <w:t xml:space="preserve"> </w:t>
-      </w:r>
-      <w:r>
-        <w:rPr>
-          <w:color w:val="BBBBBB"/>
-          <w:sz w:val="21"/>
-          <w:szCs w:val="21"/>
-          <w:lang w:val="en-US"/>
-        </w:rPr>
-        <w:t xml:space="preserve">flag = </w:t>
-      </w:r>
-      <w:r>
-        <w:rPr>
-          <w:color w:val="D55FDE"/>
-          <w:sz w:val="21"/>
-          <w:szCs w:val="21"/>
-          <w:lang w:val="en-US"/>
-        </w:rPr>
-        <w:t>false</w:t>
-      </w:r>
-      <w:r>
-        <w:rPr>
-          <w:color w:val="BBBBBB"/>
-          <w:sz w:val="21"/>
-          <w:szCs w:val="21"/>
-          <w:lang w:val="en-US"/>
-        </w:rPr>
-        <w:t>;</w:t>
+        <w:t xml:space="preserve">catch </w:t>
+      </w:r>
+      <w:r>
+        <w:rPr>
+          <w:color w:val="BBBBBB"/>
+          <w:sz w:val="21"/>
+          <w:szCs w:val="21"/>
+          <w:lang w:val="en-US"/>
+        </w:rPr>
+        <w:t>(</w:t>
+      </w:r>
+      <w:r>
+        <w:rPr>
+          <w:color w:val="E5C07B"/>
+          <w:sz w:val="21"/>
+          <w:szCs w:val="21"/>
+          <w:lang w:val="en-US"/>
+        </w:rPr>
+        <w:t xml:space="preserve">Exception </w:t>
+      </w:r>
+      <w:r>
+        <w:rPr>
+          <w:color w:val="D19A66"/>
+          <w:sz w:val="21"/>
+          <w:szCs w:val="21"/>
+          <w:lang w:val="en-US"/>
+        </w:rPr>
+        <w:t>e</w:t>
+      </w:r>
+      <w:r>
+        <w:rPr>
+          <w:color w:val="BBBBBB"/>
+          <w:sz w:val="21"/>
+          <w:szCs w:val="21"/>
+          <w:lang w:val="en-US"/>
+        </w:rPr>
+        <w:t>) {</w:t>
       </w:r>
       <w:r>
         <w:rPr>
@@ -1125,12 +1611,48 @@
       </w:r>
       <w:r>
         <w:rPr>
-          <w:color w:val="D55FDE"/>
-          <w:sz w:val="21"/>
-          <w:szCs w:val="21"/>
-          <w:lang w:val="en-US"/>
-        </w:rPr>
-        <w:t xml:space="preserve">while </w:t>
+          <w:color w:val="E5C07B"/>
+          <w:sz w:val="21"/>
+          <w:szCs w:val="21"/>
+          <w:lang w:val="en-US"/>
+        </w:rPr>
+        <w:t>System</w:t>
+      </w:r>
+      <w:r>
+        <w:rPr>
+          <w:color w:val="BBBBBB"/>
+          <w:sz w:val="21"/>
+          <w:szCs w:val="21"/>
+          <w:lang w:val="en-US"/>
+        </w:rPr>
+        <w:t>.</w:t>
+      </w:r>
+      <w:r>
+        <w:rPr>
+          <w:color w:val="D19A66"/>
+          <w:sz w:val="21"/>
+          <w:szCs w:val="21"/>
+          <w:lang w:val="en-US"/>
+        </w:rPr>
+        <w:t>err</w:t>
+      </w:r>
+      <w:r>
+        <w:rPr>
+          <w:color w:val="BBBBBB"/>
+          <w:sz w:val="21"/>
+          <w:szCs w:val="21"/>
+          <w:lang w:val="en-US"/>
+        </w:rPr>
+        <w:t>.</w:t>
+      </w:r>
+      <w:r>
+        <w:rPr>
+          <w:color w:val="61AFEF"/>
+          <w:sz w:val="21"/>
+          <w:szCs w:val="21"/>
+          <w:lang w:val="en-US"/>
+        </w:rPr>
+        <w:t>println</w:t>
       </w:r>
       <w:r>
         <w:rPr>
@@ -1141,15 +1663,41 @@
         </w:rPr>
         <w:t>(</w:t>
       </w:r>
-      <w:proofErr w:type="spellStart"/>
-      <w:r>
-        <w:rPr>
-          <w:color w:val="BBBBBB"/>
-          <w:sz w:val="21"/>
-          <w:szCs w:val="21"/>
-          <w:lang w:val="en-US"/>
-        </w:rPr>
-        <w:t>matcher.</w:t>
+      <w:r>
+        <w:rPr>
+          <w:color w:val="89CA78"/>
+          <w:sz w:val="21"/>
+          <w:szCs w:val="21"/>
+          <w:lang w:val="en-US"/>
+        </w:rPr>
+        <w:t xml:space="preserve">"An error occurred: " </w:t>
+      </w:r>
+      <w:r>
+        <w:rPr>
+          <w:color w:val="BBBBBB"/>
+          <w:sz w:val="21"/>
+          <w:szCs w:val="21"/>
+          <w:lang w:val="en-US"/>
+        </w:rPr>
+        <w:t xml:space="preserve">+ </w:t>
+      </w:r>
+      <w:r>
+        <w:rPr>
+          <w:color w:val="D19A66"/>
+          <w:sz w:val="21"/>
+          <w:szCs w:val="21"/>
+          <w:lang w:val="en-US"/>
+        </w:rPr>
+        <w:t>e</w:t>
+      </w:r>
+      <w:r>
+        <w:rPr>
+          <w:color w:val="BBBBBB"/>
+          <w:sz w:val="21"/>
+          <w:szCs w:val="21"/>
+          <w:lang w:val="en-US"/>
+        </w:rPr>
+        <w:t>.</w:t>
       </w:r>
       <w:r>
         <w:rPr>
@@ -1158,629 +1706,8 @@
           <w:szCs w:val="21"/>
           <w:lang w:val="en-US"/>
         </w:rPr>
-        <w:t>find</w:t>
-      </w:r>
-      <w:proofErr w:type="spellEnd"/>
-      <w:r>
-        <w:rPr>
-          <w:color w:val="BBBBBB"/>
-          <w:sz w:val="21"/>
-          <w:szCs w:val="21"/>
-          <w:lang w:val="en-US"/>
-        </w:rPr>
-        <w:t>()) {</w:t>
-      </w:r>
-      <w:r>
-        <w:rPr>
-          <w:color w:val="BBBBBB"/>
-          <w:sz w:val="21"/>
-          <w:szCs w:val="21"/>
-          <w:lang w:val="en-US"/>
-        </w:rPr>
-        <w:br/>
-        <w:t xml:space="preserve">                </w:t>
-      </w:r>
-      <w:proofErr w:type="spellStart"/>
-      <w:r>
-        <w:rPr>
-          <w:color w:val="E5C07B"/>
-          <w:sz w:val="21"/>
-          <w:szCs w:val="21"/>
-          <w:lang w:val="en-US"/>
-        </w:rPr>
-        <w:t>System</w:t>
-      </w:r>
-      <w:r>
-        <w:rPr>
-          <w:color w:val="BBBBBB"/>
-          <w:sz w:val="21"/>
-          <w:szCs w:val="21"/>
-          <w:lang w:val="en-US"/>
-        </w:rPr>
-        <w:t>.</w:t>
-      </w:r>
-      <w:r>
-        <w:rPr>
-          <w:color w:val="D19A66"/>
-          <w:sz w:val="21"/>
-          <w:szCs w:val="21"/>
-          <w:lang w:val="en-US"/>
-        </w:rPr>
-        <w:t>out</w:t>
-      </w:r>
-      <w:r>
-        <w:rPr>
-          <w:color w:val="BBBBBB"/>
-          <w:sz w:val="21"/>
-          <w:szCs w:val="21"/>
-          <w:lang w:val="en-US"/>
-        </w:rPr>
-        <w:t>.</w:t>
-      </w:r>
-      <w:r>
-        <w:rPr>
-          <w:color w:val="61AFEF"/>
-          <w:sz w:val="21"/>
-          <w:szCs w:val="21"/>
-          <w:lang w:val="en-US"/>
-        </w:rPr>
-        <w:t>println</w:t>
-      </w:r>
-      <w:proofErr w:type="spellEnd"/>
-      <w:r>
-        <w:rPr>
-          <w:color w:val="BBBBBB"/>
-          <w:sz w:val="21"/>
-          <w:szCs w:val="21"/>
-          <w:lang w:val="en-US"/>
-        </w:rPr>
-        <w:t>(</w:t>
-      </w:r>
-      <w:proofErr w:type="spellStart"/>
-      <w:r>
-        <w:rPr>
-          <w:color w:val="BBBBBB"/>
-          <w:sz w:val="21"/>
-          <w:szCs w:val="21"/>
-          <w:lang w:val="en-US"/>
-        </w:rPr>
-        <w:t>matcher.</w:t>
-      </w:r>
-      <w:r>
-        <w:rPr>
-          <w:color w:val="61AFEF"/>
-          <w:sz w:val="21"/>
-          <w:szCs w:val="21"/>
-          <w:lang w:val="en-US"/>
-        </w:rPr>
-        <w:t>group</w:t>
-      </w:r>
-      <w:proofErr w:type="spellEnd"/>
-      <w:r>
-        <w:rPr>
-          <w:color w:val="BBBBBB"/>
-          <w:sz w:val="21"/>
-          <w:szCs w:val="21"/>
-          <w:lang w:val="en-US"/>
-        </w:rPr>
-        <w:t>());</w:t>
-      </w:r>
-      <w:r>
-        <w:rPr>
-          <w:color w:val="BBBBBB"/>
-          <w:sz w:val="21"/>
-          <w:szCs w:val="21"/>
-          <w:lang w:val="en-US"/>
-        </w:rPr>
-        <w:br/>
-        <w:t xml:space="preserve">                flag = </w:t>
-      </w:r>
-      <w:r>
-        <w:rPr>
-          <w:color w:val="D55FDE"/>
-          <w:sz w:val="21"/>
-          <w:szCs w:val="21"/>
-          <w:lang w:val="en-US"/>
-        </w:rPr>
-        <w:t>true</w:t>
-      </w:r>
-      <w:r>
-        <w:rPr>
-          <w:color w:val="BBBBBB"/>
-          <w:sz w:val="21"/>
-          <w:szCs w:val="21"/>
-          <w:lang w:val="en-US"/>
-        </w:rPr>
-        <w:t>;</w:t>
-      </w:r>
-      <w:r>
-        <w:rPr>
-          <w:color w:val="BBBBBB"/>
-          <w:sz w:val="21"/>
-          <w:szCs w:val="21"/>
-          <w:lang w:val="en-US"/>
-        </w:rPr>
-        <w:br/>
-        <w:t xml:space="preserve">            }</w:t>
-      </w:r>
-      <w:r>
-        <w:rPr>
-          <w:color w:val="BBBBBB"/>
-          <w:sz w:val="21"/>
-          <w:szCs w:val="21"/>
-          <w:lang w:val="en-US"/>
-        </w:rPr>
-        <w:br/>
-        <w:t xml:space="preserve">            </w:t>
-      </w:r>
-      <w:r>
-        <w:rPr>
-          <w:color w:val="D55FDE"/>
-          <w:sz w:val="21"/>
-          <w:szCs w:val="21"/>
-          <w:lang w:val="en-US"/>
-        </w:rPr>
-        <w:t xml:space="preserve">if </w:t>
-      </w:r>
-      <w:r>
-        <w:rPr>
-          <w:color w:val="BBBBBB"/>
-          <w:sz w:val="21"/>
-          <w:szCs w:val="21"/>
-          <w:lang w:val="en-US"/>
-        </w:rPr>
-        <w:t>(!flag){</w:t>
-      </w:r>
-      <w:r>
-        <w:rPr>
-          <w:color w:val="BBBBBB"/>
-          <w:sz w:val="21"/>
-          <w:szCs w:val="21"/>
-          <w:lang w:val="en-US"/>
-        </w:rPr>
-        <w:br/>
-        <w:t xml:space="preserve">                </w:t>
-      </w:r>
-      <w:proofErr w:type="spellStart"/>
-      <w:r>
-        <w:rPr>
-          <w:color w:val="E5C07B"/>
-          <w:sz w:val="21"/>
-          <w:szCs w:val="21"/>
-          <w:lang w:val="en-US"/>
-        </w:rPr>
-        <w:t>System</w:t>
-      </w:r>
-      <w:r>
-        <w:rPr>
-          <w:color w:val="BBBBBB"/>
-          <w:sz w:val="21"/>
-          <w:szCs w:val="21"/>
-          <w:lang w:val="en-US"/>
-        </w:rPr>
-        <w:t>.</w:t>
-      </w:r>
-      <w:r>
-        <w:rPr>
-          <w:color w:val="D19A66"/>
-          <w:sz w:val="21"/>
-          <w:szCs w:val="21"/>
-          <w:lang w:val="en-US"/>
-        </w:rPr>
-        <w:t>out</w:t>
-      </w:r>
-      <w:r>
-        <w:rPr>
-          <w:color w:val="BBBBBB"/>
-          <w:sz w:val="21"/>
-          <w:szCs w:val="21"/>
-          <w:lang w:val="en-US"/>
-        </w:rPr>
-        <w:t>.</w:t>
-      </w:r>
-      <w:r>
-        <w:rPr>
-          <w:color w:val="61AFEF"/>
-          <w:sz w:val="21"/>
-          <w:szCs w:val="21"/>
-          <w:lang w:val="en-US"/>
-        </w:rPr>
-        <w:t>println</w:t>
-      </w:r>
-      <w:proofErr w:type="spellEnd"/>
-      <w:r>
-        <w:rPr>
-          <w:color w:val="BBBBBB"/>
-          <w:sz w:val="21"/>
-          <w:szCs w:val="21"/>
-          <w:lang w:val="en-US"/>
-        </w:rPr>
-        <w:t>(</w:t>
-      </w:r>
-      <w:r>
-        <w:rPr>
-          <w:color w:val="89CA78"/>
-          <w:sz w:val="21"/>
-          <w:szCs w:val="21"/>
-          <w:lang w:val="en-US"/>
-        </w:rPr>
-        <w:t>"the text does not contain any digits"</w:t>
-      </w:r>
-      <w:r>
-        <w:rPr>
-          <w:color w:val="BBBBBB"/>
-          <w:sz w:val="21"/>
-          <w:szCs w:val="21"/>
-          <w:lang w:val="en-US"/>
-        </w:rPr>
-        <w:t>);</w:t>
-      </w:r>
-      <w:r>
-        <w:rPr>
-          <w:color w:val="BBBBBB"/>
-          <w:sz w:val="21"/>
-          <w:szCs w:val="21"/>
-          <w:lang w:val="en-US"/>
-        </w:rPr>
-        <w:br/>
-        <w:t xml:space="preserve">            }</w:t>
-      </w:r>
-      <w:r>
-        <w:rPr>
-          <w:color w:val="BBBBBB"/>
-          <w:sz w:val="21"/>
-          <w:szCs w:val="21"/>
-          <w:lang w:val="en-US"/>
-        </w:rPr>
-        <w:br/>
-        <w:t xml:space="preserve">        } </w:t>
-      </w:r>
-      <w:r>
-        <w:rPr>
-          <w:color w:val="D55FDE"/>
-          <w:sz w:val="21"/>
-          <w:szCs w:val="21"/>
-          <w:lang w:val="en-US"/>
-        </w:rPr>
-        <w:t xml:space="preserve">catch </w:t>
-      </w:r>
-      <w:r>
-        <w:rPr>
-          <w:color w:val="BBBBBB"/>
-          <w:sz w:val="21"/>
-          <w:szCs w:val="21"/>
-          <w:lang w:val="en-US"/>
-        </w:rPr>
-        <w:t>(</w:t>
-      </w:r>
-      <w:proofErr w:type="spellStart"/>
-      <w:r>
-        <w:rPr>
-          <w:color w:val="E5C07B"/>
-          <w:sz w:val="21"/>
-          <w:szCs w:val="21"/>
-          <w:lang w:val="en-US"/>
-        </w:rPr>
-        <w:t>PatternSyntaxException</w:t>
-      </w:r>
-      <w:proofErr w:type="spellEnd"/>
-      <w:r>
-        <w:rPr>
-          <w:color w:val="E5C07B"/>
-          <w:sz w:val="21"/>
-          <w:szCs w:val="21"/>
-          <w:lang w:val="en-US"/>
-        </w:rPr>
-        <w:t xml:space="preserve"> </w:t>
-      </w:r>
-      <w:r>
-        <w:rPr>
-          <w:color w:val="D19A66"/>
-          <w:sz w:val="21"/>
-          <w:szCs w:val="21"/>
-          <w:lang w:val="en-US"/>
-        </w:rPr>
-        <w:t>e</w:t>
-      </w:r>
-      <w:r>
-        <w:rPr>
-          <w:color w:val="BBBBBB"/>
-          <w:sz w:val="21"/>
-          <w:szCs w:val="21"/>
-          <w:lang w:val="en-US"/>
-        </w:rPr>
-        <w:t>) {</w:t>
-      </w:r>
-      <w:r>
-        <w:rPr>
-          <w:color w:val="BBBBBB"/>
-          <w:sz w:val="21"/>
-          <w:szCs w:val="21"/>
-          <w:lang w:val="en-US"/>
-        </w:rPr>
-        <w:br/>
-        <w:t xml:space="preserve">            </w:t>
-      </w:r>
-      <w:proofErr w:type="spellStart"/>
-      <w:r>
-        <w:rPr>
-          <w:color w:val="E5C07B"/>
-          <w:sz w:val="21"/>
-          <w:szCs w:val="21"/>
-          <w:lang w:val="en-US"/>
-        </w:rPr>
-        <w:t>System</w:t>
-      </w:r>
-      <w:r>
-        <w:rPr>
-          <w:color w:val="BBBBBB"/>
-          <w:sz w:val="21"/>
-          <w:szCs w:val="21"/>
-          <w:lang w:val="en-US"/>
-        </w:rPr>
-        <w:t>.</w:t>
-      </w:r>
-      <w:r>
-        <w:rPr>
-          <w:color w:val="D19A66"/>
-          <w:sz w:val="21"/>
-          <w:szCs w:val="21"/>
-          <w:lang w:val="en-US"/>
-        </w:rPr>
-        <w:t>out</w:t>
-      </w:r>
-      <w:r>
-        <w:rPr>
-          <w:color w:val="BBBBBB"/>
-          <w:sz w:val="21"/>
-          <w:szCs w:val="21"/>
-          <w:lang w:val="en-US"/>
-        </w:rPr>
-        <w:t>.</w:t>
-      </w:r>
-      <w:r>
-        <w:rPr>
-          <w:color w:val="61AFEF"/>
-          <w:sz w:val="21"/>
-          <w:szCs w:val="21"/>
-          <w:lang w:val="en-US"/>
-        </w:rPr>
-        <w:t>println</w:t>
-      </w:r>
-      <w:proofErr w:type="spellEnd"/>
-      <w:r>
-        <w:rPr>
-          <w:color w:val="BBBBBB"/>
-          <w:sz w:val="21"/>
-          <w:szCs w:val="21"/>
-          <w:lang w:val="en-US"/>
-        </w:rPr>
-        <w:t>(</w:t>
-      </w:r>
-      <w:r>
-        <w:rPr>
-          <w:color w:val="89CA78"/>
-          <w:sz w:val="21"/>
-          <w:szCs w:val="21"/>
-          <w:lang w:val="en-US"/>
-        </w:rPr>
-        <w:t xml:space="preserve">"Error with pattern syntax" </w:t>
-      </w:r>
-      <w:r>
-        <w:rPr>
-          <w:color w:val="BBBBBB"/>
-          <w:sz w:val="21"/>
-          <w:szCs w:val="21"/>
-          <w:lang w:val="en-US"/>
-        </w:rPr>
-        <w:t xml:space="preserve">+ </w:t>
-      </w:r>
-      <w:proofErr w:type="spellStart"/>
-      <w:r>
-        <w:rPr>
-          <w:color w:val="D19A66"/>
-          <w:sz w:val="21"/>
-          <w:szCs w:val="21"/>
-          <w:lang w:val="en-US"/>
-        </w:rPr>
-        <w:t>e</w:t>
-      </w:r>
-      <w:r>
-        <w:rPr>
-          <w:color w:val="BBBBBB"/>
-          <w:sz w:val="21"/>
-          <w:szCs w:val="21"/>
-          <w:lang w:val="en-US"/>
-        </w:rPr>
-        <w:t>.</w:t>
-      </w:r>
-      <w:r>
-        <w:rPr>
-          <w:color w:val="61AFEF"/>
-          <w:sz w:val="21"/>
-          <w:szCs w:val="21"/>
-          <w:lang w:val="en-US"/>
-        </w:rPr>
         <w:t>getMessage</w:t>
       </w:r>
-      <w:proofErr w:type="spellEnd"/>
-      <w:r>
-        <w:rPr>
-          <w:color w:val="BBBBBB"/>
-          <w:sz w:val="21"/>
-          <w:szCs w:val="21"/>
-          <w:lang w:val="en-US"/>
-        </w:rPr>
-        <w:t>());</w:t>
-      </w:r>
-      <w:r>
-        <w:rPr>
-          <w:color w:val="BBBBBB"/>
-          <w:sz w:val="21"/>
-          <w:szCs w:val="21"/>
-          <w:lang w:val="en-US"/>
-        </w:rPr>
-        <w:br/>
-        <w:t xml:space="preserve">        } </w:t>
-      </w:r>
-      <w:r>
-        <w:rPr>
-          <w:color w:val="D55FDE"/>
-          <w:sz w:val="21"/>
-          <w:szCs w:val="21"/>
-          <w:lang w:val="en-US"/>
-        </w:rPr>
-        <w:t xml:space="preserve">catch </w:t>
-      </w:r>
-      <w:r>
-        <w:rPr>
-          <w:color w:val="BBBBBB"/>
-          <w:sz w:val="21"/>
-          <w:szCs w:val="21"/>
-          <w:lang w:val="en-US"/>
-        </w:rPr>
-        <w:t>(</w:t>
-      </w:r>
-      <w:r>
-        <w:rPr>
-          <w:color w:val="E5C07B"/>
-          <w:sz w:val="21"/>
-          <w:szCs w:val="21"/>
-          <w:lang w:val="en-US"/>
-        </w:rPr>
-        <w:t xml:space="preserve">Exception </w:t>
-      </w:r>
-      <w:r>
-        <w:rPr>
-          <w:color w:val="D19A66"/>
-          <w:sz w:val="21"/>
-          <w:szCs w:val="21"/>
-          <w:lang w:val="en-US"/>
-        </w:rPr>
-        <w:t>e</w:t>
-      </w:r>
-      <w:r>
-        <w:rPr>
-          <w:color w:val="BBBBBB"/>
-          <w:sz w:val="21"/>
-          <w:szCs w:val="21"/>
-          <w:lang w:val="en-US"/>
-        </w:rPr>
-        <w:t>) {</w:t>
-      </w:r>
-      <w:r>
-        <w:rPr>
-          <w:color w:val="BBBBBB"/>
-          <w:sz w:val="21"/>
-          <w:szCs w:val="21"/>
-          <w:lang w:val="en-US"/>
-        </w:rPr>
-        <w:br/>
-        <w:t xml:space="preserve">            </w:t>
-      </w:r>
-      <w:proofErr w:type="spellStart"/>
-      <w:r>
-        <w:rPr>
-          <w:color w:val="E5C07B"/>
-          <w:sz w:val="21"/>
-          <w:szCs w:val="21"/>
-          <w:lang w:val="en-US"/>
-        </w:rPr>
-        <w:t>System</w:t>
-      </w:r>
-      <w:r>
-        <w:rPr>
-          <w:color w:val="BBBBBB"/>
-          <w:sz w:val="21"/>
-          <w:szCs w:val="21"/>
-          <w:lang w:val="en-US"/>
-        </w:rPr>
-        <w:t>.</w:t>
-      </w:r>
-      <w:r>
-        <w:rPr>
-          <w:color w:val="D19A66"/>
-          <w:sz w:val="21"/>
-          <w:szCs w:val="21"/>
-          <w:lang w:val="en-US"/>
-        </w:rPr>
-        <w:t>err</w:t>
-      </w:r>
-      <w:r>
-        <w:rPr>
-          <w:color w:val="BBBBBB"/>
-          <w:sz w:val="21"/>
-          <w:szCs w:val="21"/>
-          <w:lang w:val="en-US"/>
-        </w:rPr>
-        <w:t>.</w:t>
-      </w:r>
-      <w:r>
-        <w:rPr>
-          <w:color w:val="61AFEF"/>
-          <w:sz w:val="21"/>
-          <w:szCs w:val="21"/>
-          <w:lang w:val="en-US"/>
-        </w:rPr>
-        <w:t>println</w:t>
-      </w:r>
-      <w:proofErr w:type="spellEnd"/>
-      <w:r>
-        <w:rPr>
-          <w:color w:val="BBBBBB"/>
-          <w:sz w:val="21"/>
-          <w:szCs w:val="21"/>
-          <w:lang w:val="en-US"/>
-        </w:rPr>
-        <w:t>(</w:t>
-      </w:r>
-      <w:r>
-        <w:rPr>
-          <w:color w:val="89CA78"/>
-          <w:sz w:val="21"/>
-          <w:szCs w:val="21"/>
-          <w:lang w:val="en-US"/>
-        </w:rPr>
-        <w:t xml:space="preserve">"An error occurred: " </w:t>
-      </w:r>
-      <w:r>
-        <w:rPr>
-          <w:color w:val="BBBBBB"/>
-          <w:sz w:val="21"/>
-          <w:szCs w:val="21"/>
-          <w:lang w:val="en-US"/>
-        </w:rPr>
-        <w:t xml:space="preserve">+ </w:t>
-      </w:r>
-      <w:proofErr w:type="spellStart"/>
-      <w:r>
-        <w:rPr>
-          <w:color w:val="D19A66"/>
-          <w:sz w:val="21"/>
-          <w:szCs w:val="21"/>
-          <w:lang w:val="en-US"/>
-        </w:rPr>
-        <w:t>e</w:t>
-      </w:r>
-      <w:r>
-        <w:rPr>
-          <w:color w:val="BBBBBB"/>
-          <w:sz w:val="21"/>
-          <w:szCs w:val="21"/>
-          <w:lang w:val="en-US"/>
-        </w:rPr>
-        <w:t>.</w:t>
-      </w:r>
-      <w:r>
-        <w:rPr>
-          <w:color w:val="61AFEF"/>
-          <w:sz w:val="21"/>
-          <w:szCs w:val="21"/>
-          <w:lang w:val="en-US"/>
-        </w:rPr>
-        <w:t>getMessage</w:t>
-      </w:r>
-      <w:proofErr w:type="spellEnd"/>
       <w:r>
         <w:rPr>
           <w:color w:val="BBBBBB"/>
@@ -1847,6 +1774,7 @@
           <w:rFonts w:ascii="Times New Roman" w:hAnsi="Times New Roman" w:cs="Times New Roman"/>
           <w:sz w:val="28"/>
           <w:szCs w:val="28"/>
+          <w:lang w:val="en-US"/>
         </w:rPr>
       </w:pPr>
       <w:r>
@@ -1855,7 +1783,16 @@
           <w:sz w:val="28"/>
           <w:szCs w:val="28"/>
         </w:rPr>
-        <w:t>Задание № 2</w:t>
+        <w:t>Задание</w:t>
+      </w:r>
+      <w:r>
+        <w:rPr>
+          <w:rFonts w:ascii="Times New Roman" w:hAnsi="Times New Roman" w:cs="Times New Roman"/>
+          <w:sz w:val="28"/>
+          <w:szCs w:val="28"/>
+          <w:lang w:val="en-US"/>
+        </w:rPr>
+        <w:t xml:space="preserve"> № 2</w:t>
       </w:r>
     </w:p>
     <w:p>
@@ -1878,7 +1815,6 @@
         </w:rPr>
         <w:t xml:space="preserve">import </w:t>
       </w:r>
-      <w:proofErr w:type="spellStart"/>
       <w:r>
         <w:rPr>
           <w:color w:val="E5C07B"/>
@@ -1888,7 +1824,6 @@
         </w:rPr>
         <w:t>java.util.regex.Matcher</w:t>
       </w:r>
-      <w:proofErr w:type="spellEnd"/>
       <w:r>
         <w:rPr>
           <w:color w:val="BBBBBB"/>
@@ -1916,7 +1851,6 @@
         </w:rPr>
         <w:t xml:space="preserve">import </w:t>
       </w:r>
-      <w:proofErr w:type="spellStart"/>
       <w:r>
         <w:rPr>
           <w:color w:val="E5C07B"/>
@@ -1926,7 +1860,6 @@
         </w:rPr>
         <w:t>java.util.regex.Pattern</w:t>
       </w:r>
-      <w:proofErr w:type="spellEnd"/>
       <w:r>
         <w:rPr>
           <w:color w:val="BBBBBB"/>
@@ -1954,7 +1887,6 @@
         </w:rPr>
         <w:t xml:space="preserve">import </w:t>
       </w:r>
-      <w:proofErr w:type="spellStart"/>
       <w:r>
         <w:rPr>
           <w:color w:val="E5C07B"/>
@@ -1964,7 +1896,6 @@
         </w:rPr>
         <w:t>java.util.regex.PatternSyntaxException</w:t>
       </w:r>
-      <w:proofErr w:type="spellEnd"/>
       <w:r>
         <w:rPr>
           <w:color w:val="BBBBBB"/>
@@ -2001,25 +1932,14 @@
         </w:rPr>
         <w:t xml:space="preserve">public class </w:t>
       </w:r>
-      <w:proofErr w:type="spellStart"/>
-      <w:r>
-        <w:rPr>
-          <w:color w:val="E5C07B"/>
-          <w:sz w:val="21"/>
-          <w:szCs w:val="21"/>
-          <w:lang w:val="en-US"/>
-        </w:rPr>
-        <w:t>ValidPassword</w:t>
-      </w:r>
-      <w:proofErr w:type="spellEnd"/>
-      <w:r>
-        <w:rPr>
-          <w:color w:val="E5C07B"/>
-          <w:sz w:val="21"/>
-          <w:szCs w:val="21"/>
-          <w:lang w:val="en-US"/>
-        </w:rPr>
-        <w:t xml:space="preserve"> </w:t>
+      <w:r>
+        <w:rPr>
+          <w:color w:val="E5C07B"/>
+          <w:sz w:val="21"/>
+          <w:szCs w:val="21"/>
+          <w:lang w:val="en-US"/>
+        </w:rPr>
+        <w:t xml:space="preserve">ValidPassword </w:t>
       </w:r>
       <w:r>
         <w:rPr>
@@ -2085,7 +2005,6 @@
         </w:rPr>
         <w:t xml:space="preserve">[] </w:t>
       </w:r>
-      <w:proofErr w:type="spellStart"/>
       <w:r>
         <w:rPr>
           <w:color w:val="D19A66"/>
@@ -2095,7 +2014,6 @@
         </w:rPr>
         <w:t>args</w:t>
       </w:r>
-      <w:proofErr w:type="spellEnd"/>
       <w:r>
         <w:rPr>
           <w:color w:val="BBBBBB"/>
@@ -2115,7 +2033,6 @@
         <w:br/>
         <w:t xml:space="preserve">        </w:t>
       </w:r>
-      <w:proofErr w:type="spellStart"/>
       <w:r>
         <w:rPr>
           <w:color w:val="E5C07B"/>
@@ -2161,7 +2078,6 @@
         </w:rPr>
         <w:t>println</w:t>
       </w:r>
-      <w:proofErr w:type="spellEnd"/>
       <w:r>
         <w:rPr>
           <w:color w:val="BBBBBB"/>
@@ -2216,9 +2132,63 @@
           <w:szCs w:val="21"/>
           <w:lang w:val="en-US"/>
         </w:rPr>
-        <w:t xml:space="preserve">public static </w:t>
-      </w:r>
-      <w:proofErr w:type="spellStart"/>
+        <w:t xml:space="preserve">public static boolean </w:t>
+      </w:r>
+      <w:r>
+        <w:rPr>
+          <w:color w:val="61AFEF"/>
+          <w:sz w:val="21"/>
+          <w:szCs w:val="21"/>
+          <w:lang w:val="en-US"/>
+        </w:rPr>
+        <w:t>isValidPassword</w:t>
+      </w:r>
+      <w:r>
+        <w:rPr>
+          <w:color w:val="BBBBBB"/>
+          <w:sz w:val="21"/>
+          <w:szCs w:val="21"/>
+          <w:lang w:val="en-US"/>
+        </w:rPr>
+        <w:t>(</w:t>
+      </w:r>
+      <w:r>
+        <w:rPr>
+          <w:color w:val="E5C07B"/>
+          <w:sz w:val="21"/>
+          <w:szCs w:val="21"/>
+          <w:lang w:val="en-US"/>
+        </w:rPr>
+        <w:t xml:space="preserve">String </w:t>
+      </w:r>
+      <w:r>
+        <w:rPr>
+          <w:color w:val="D19A66"/>
+          <w:sz w:val="21"/>
+          <w:szCs w:val="21"/>
+          <w:lang w:val="en-US"/>
+        </w:rPr>
+        <w:t>password</w:t>
+      </w:r>
+      <w:r>
+        <w:rPr>
+          <w:color w:val="BBBBBB"/>
+          <w:sz w:val="21"/>
+          <w:szCs w:val="21"/>
+          <w:lang w:val="en-US"/>
+        </w:rPr>
+        <w:t>) {</w:t>
+      </w:r>
+      <w:r>
+        <w:rPr>
+          <w:color w:val="BBBBBB"/>
+          <w:sz w:val="21"/>
+          <w:szCs w:val="21"/>
+          <w:lang w:val="en-US"/>
+        </w:rPr>
+        <w:br/>
+        <w:t xml:space="preserve">        </w:t>
+      </w:r>
       <w:r>
         <w:rPr>
           <w:color w:val="D55FDE"/>
@@ -2226,9 +2196,17 @@
           <w:szCs w:val="21"/>
           <w:lang w:val="en-US"/>
         </w:rPr>
-        <w:t>boolean</w:t>
-      </w:r>
-      <w:proofErr w:type="spellEnd"/>
+        <w:t xml:space="preserve">boolean </w:t>
+      </w:r>
+      <w:r>
+        <w:rPr>
+          <w:color w:val="BBBBBB"/>
+          <w:sz w:val="21"/>
+          <w:szCs w:val="21"/>
+          <w:lang w:val="en-US"/>
+        </w:rPr>
+        <w:t xml:space="preserve">flag = </w:t>
+      </w:r>
       <w:r>
         <w:rPr>
           <w:color w:val="D55FDE"/>
@@ -2236,9 +2214,196 @@
           <w:szCs w:val="21"/>
           <w:lang w:val="en-US"/>
         </w:rPr>
-        <w:t xml:space="preserve"> </w:t>
-      </w:r>
-      <w:proofErr w:type="spellStart"/>
+        <w:t>false</w:t>
+      </w:r>
+      <w:r>
+        <w:rPr>
+          <w:color w:val="BBBBBB"/>
+          <w:sz w:val="21"/>
+          <w:szCs w:val="21"/>
+          <w:lang w:val="en-US"/>
+        </w:rPr>
+        <w:t>;</w:t>
+      </w:r>
+      <w:r>
+        <w:rPr>
+          <w:color w:val="BBBBBB"/>
+          <w:sz w:val="21"/>
+          <w:szCs w:val="21"/>
+          <w:lang w:val="en-US"/>
+        </w:rPr>
+        <w:br/>
+        <w:t xml:space="preserve">        </w:t>
+      </w:r>
+      <w:r>
+        <w:rPr>
+          <w:color w:val="D55FDE"/>
+          <w:sz w:val="21"/>
+          <w:szCs w:val="21"/>
+          <w:lang w:val="en-US"/>
+        </w:rPr>
+        <w:t xml:space="preserve">try </w:t>
+      </w:r>
+      <w:r>
+        <w:rPr>
+          <w:color w:val="BBBBBB"/>
+          <w:sz w:val="21"/>
+          <w:szCs w:val="21"/>
+          <w:lang w:val="en-US"/>
+        </w:rPr>
+        <w:t>{</w:t>
+      </w:r>
+      <w:r>
+        <w:rPr>
+          <w:color w:val="BBBBBB"/>
+          <w:sz w:val="21"/>
+          <w:szCs w:val="21"/>
+          <w:lang w:val="en-US"/>
+        </w:rPr>
+        <w:br/>
+        <w:t xml:space="preserve">            </w:t>
+      </w:r>
+      <w:r>
+        <w:rPr>
+          <w:color w:val="E5C07B"/>
+          <w:sz w:val="21"/>
+          <w:szCs w:val="21"/>
+          <w:lang w:val="en-US"/>
+        </w:rPr>
+        <w:t xml:space="preserve">String </w:t>
+      </w:r>
+      <w:r>
+        <w:rPr>
+          <w:color w:val="BBBBBB"/>
+          <w:sz w:val="21"/>
+          <w:szCs w:val="21"/>
+          <w:lang w:val="en-US"/>
+        </w:rPr>
+        <w:t xml:space="preserve">regex = </w:t>
+      </w:r>
+      <w:r>
+        <w:rPr>
+          <w:color w:val="89CA78"/>
+          <w:sz w:val="21"/>
+          <w:szCs w:val="21"/>
+          <w:lang w:val="en-US"/>
+        </w:rPr>
+        <w:t>"</w:t>
+      </w:r>
+      <w:r>
+        <w:rPr>
+          <w:color w:val="89CA78"/>
+          <w:sz w:val="21"/>
+          <w:szCs w:val="21"/>
+          <w:shd w:val="clear" w:color="auto" w:fill="2D3139"/>
+          <w:lang w:val="en-US"/>
+        </w:rPr>
+        <w:t>^(?=.*[A-Z])(?=.*</w:t>
+      </w:r>
+      <w:r>
+        <w:rPr>
+          <w:color w:val="2BBAC5"/>
+          <w:sz w:val="21"/>
+          <w:szCs w:val="21"/>
+          <w:shd w:val="clear" w:color="auto" w:fill="2D3139"/>
+          <w:lang w:val="en-US"/>
+        </w:rPr>
+        <w:t>\\</w:t>
+      </w:r>
+      <w:r>
+        <w:rPr>
+          <w:color w:val="89CA78"/>
+          <w:sz w:val="21"/>
+          <w:szCs w:val="21"/>
+          <w:shd w:val="clear" w:color="auto" w:fill="2D3139"/>
+          <w:lang w:val="en-US"/>
+        </w:rPr>
+        <w:t>d)(?=.*[A-z])(?!.*[</w:t>
+      </w:r>
+      <w:r>
+        <w:rPr>
+          <w:color w:val="2BBAC5"/>
+          <w:sz w:val="21"/>
+          <w:szCs w:val="21"/>
+          <w:shd w:val="clear" w:color="auto" w:fill="2D3139"/>
+          <w:lang w:val="en-US"/>
+        </w:rPr>
+        <w:t>\\</w:t>
+      </w:r>
+      <w:r>
+        <w:rPr>
+          <w:color w:val="89CA78"/>
+          <w:sz w:val="21"/>
+          <w:szCs w:val="21"/>
+          <w:shd w:val="clear" w:color="auto" w:fill="2D3139"/>
+          <w:lang w:val="en-US"/>
+        </w:rPr>
+        <w:t>W_]).{8,16}$</w:t>
+      </w:r>
+      <w:r>
+        <w:rPr>
+          <w:color w:val="89CA78"/>
+          <w:sz w:val="21"/>
+          <w:szCs w:val="21"/>
+          <w:lang w:val="en-US"/>
+        </w:rPr>
+        <w:t>"</w:t>
+      </w:r>
+      <w:r>
+        <w:rPr>
+          <w:color w:val="BBBBBB"/>
+          <w:sz w:val="21"/>
+          <w:szCs w:val="21"/>
+          <w:lang w:val="en-US"/>
+        </w:rPr>
+        <w:t>;</w:t>
+      </w:r>
+      <w:r>
+        <w:rPr>
+          <w:color w:val="BBBBBB"/>
+          <w:sz w:val="21"/>
+          <w:szCs w:val="21"/>
+          <w:lang w:val="en-US"/>
+        </w:rPr>
+        <w:br/>
+        <w:t xml:space="preserve">            </w:t>
+      </w:r>
+      <w:r>
+        <w:rPr>
+          <w:color w:val="E5C07B"/>
+          <w:sz w:val="21"/>
+          <w:szCs w:val="21"/>
+          <w:lang w:val="en-US"/>
+        </w:rPr>
+        <w:t xml:space="preserve">Pattern </w:t>
+      </w:r>
+      <w:r>
+        <w:rPr>
+          <w:color w:val="BBBBBB"/>
+          <w:sz w:val="21"/>
+          <w:szCs w:val="21"/>
+          <w:lang w:val="en-US"/>
+        </w:rPr>
+        <w:t xml:space="preserve">pattern = </w:t>
+      </w:r>
+      <w:r>
+        <w:rPr>
+          <w:color w:val="E5C07B"/>
+          <w:sz w:val="21"/>
+          <w:szCs w:val="21"/>
+          <w:lang w:val="en-US"/>
+        </w:rPr>
+        <w:t>Pattern</w:t>
+      </w:r>
+      <w:r>
+        <w:rPr>
+          <w:color w:val="BBBBBB"/>
+          <w:sz w:val="21"/>
+          <w:szCs w:val="21"/>
+          <w:lang w:val="en-US"/>
+        </w:rPr>
+        <w:t>.</w:t>
+      </w:r>
       <w:r>
         <w:rPr>
           <w:color w:val="61AFEF"/>
@@ -2246,9 +2411,54 @@
           <w:szCs w:val="21"/>
           <w:lang w:val="en-US"/>
         </w:rPr>
-        <w:t>isValidPassword</w:t>
-      </w:r>
-      <w:proofErr w:type="spellEnd"/>
+        <w:t>compile</w:t>
+      </w:r>
+      <w:r>
+        <w:rPr>
+          <w:color w:val="BBBBBB"/>
+          <w:sz w:val="21"/>
+          <w:szCs w:val="21"/>
+          <w:lang w:val="en-US"/>
+        </w:rPr>
+        <w:t>(regex);</w:t>
+      </w:r>
+      <w:r>
+        <w:rPr>
+          <w:color w:val="BBBBBB"/>
+          <w:sz w:val="21"/>
+          <w:szCs w:val="21"/>
+          <w:lang w:val="en-US"/>
+        </w:rPr>
+        <w:br/>
+        <w:t xml:space="preserve">            </w:t>
+      </w:r>
+      <w:r>
+        <w:rPr>
+          <w:color w:val="E5C07B"/>
+          <w:sz w:val="21"/>
+          <w:szCs w:val="21"/>
+          <w:lang w:val="en-US"/>
+        </w:rPr>
+        <w:t xml:space="preserve">Matcher </w:t>
+      </w:r>
+      <w:r>
+        <w:rPr>
+          <w:color w:val="BBBBBB"/>
+          <w:sz w:val="21"/>
+          <w:szCs w:val="21"/>
+          <w:lang w:val="en-US"/>
+        </w:rPr>
+        <w:t>matcher = pattern.</w:t>
+      </w:r>
+      <w:r>
+        <w:rPr>
+          <w:color w:val="61AFEF"/>
+          <w:sz w:val="21"/>
+          <w:szCs w:val="21"/>
+          <w:lang w:val="en-US"/>
+        </w:rPr>
+        <w:t>matcher</w:t>
+      </w:r>
       <w:r>
         <w:rPr>
           <w:color w:val="BBBBBB"/>
@@ -2260,15 +2470,6 @@
       </w:r>
       <w:r>
         <w:rPr>
-          <w:color w:val="E5C07B"/>
-          <w:sz w:val="21"/>
-          <w:szCs w:val="21"/>
-          <w:lang w:val="en-US"/>
-        </w:rPr>
-        <w:t xml:space="preserve">String </w:t>
-      </w:r>
-      <w:r>
-        <w:rPr>
           <w:color w:val="D19A66"/>
           <w:sz w:val="21"/>
           <w:szCs w:val="21"/>
@@ -2283,6 +2484,89 @@
           <w:szCs w:val="21"/>
           <w:lang w:val="en-US"/>
         </w:rPr>
+        <w:t>);</w:t>
+      </w:r>
+      <w:r>
+        <w:rPr>
+          <w:color w:val="BBBBBB"/>
+          <w:sz w:val="21"/>
+          <w:szCs w:val="21"/>
+          <w:lang w:val="en-US"/>
+        </w:rPr>
+        <w:br/>
+        <w:t xml:space="preserve">            flag = matcher.</w:t>
+      </w:r>
+      <w:r>
+        <w:rPr>
+          <w:color w:val="61AFEF"/>
+          <w:sz w:val="21"/>
+          <w:szCs w:val="21"/>
+          <w:lang w:val="en-US"/>
+        </w:rPr>
+        <w:t>matches</w:t>
+      </w:r>
+      <w:r>
+        <w:rPr>
+          <w:color w:val="BBBBBB"/>
+          <w:sz w:val="21"/>
+          <w:szCs w:val="21"/>
+          <w:lang w:val="en-US"/>
+        </w:rPr>
+        <w:t>();</w:t>
+      </w:r>
+      <w:r>
+        <w:rPr>
+          <w:color w:val="BBBBBB"/>
+          <w:sz w:val="21"/>
+          <w:szCs w:val="21"/>
+          <w:lang w:val="en-US"/>
+        </w:rPr>
+        <w:br/>
+        <w:t xml:space="preserve">        } </w:t>
+      </w:r>
+      <w:r>
+        <w:rPr>
+          <w:color w:val="D55FDE"/>
+          <w:sz w:val="21"/>
+          <w:szCs w:val="21"/>
+          <w:lang w:val="en-US"/>
+        </w:rPr>
+        <w:t xml:space="preserve">catch </w:t>
+      </w:r>
+      <w:r>
+        <w:rPr>
+          <w:color w:val="BBBBBB"/>
+          <w:sz w:val="21"/>
+          <w:szCs w:val="21"/>
+          <w:lang w:val="en-US"/>
+        </w:rPr>
+        <w:t>(</w:t>
+      </w:r>
+      <w:r>
+        <w:rPr>
+          <w:color w:val="E5C07B"/>
+          <w:sz w:val="21"/>
+          <w:szCs w:val="21"/>
+          <w:lang w:val="en-US"/>
+        </w:rPr>
+        <w:t xml:space="preserve">PatternSyntaxException </w:t>
+      </w:r>
+      <w:r>
+        <w:rPr>
+          <w:color w:val="D19A66"/>
+          <w:sz w:val="21"/>
+          <w:szCs w:val="21"/>
+          <w:lang w:val="en-US"/>
+        </w:rPr>
+        <w:t>e</w:t>
+      </w:r>
+      <w:r>
+        <w:rPr>
+          <w:color w:val="BBBBBB"/>
+          <w:sz w:val="21"/>
+          <w:szCs w:val="21"/>
+          <w:lang w:val="en-US"/>
+        </w:rPr>
         <w:t>) {</w:t>
       </w:r>
       <w:r>
@@ -2293,9 +2577,126 @@
           <w:lang w:val="en-US"/>
         </w:rPr>
         <w:br/>
-        <w:t xml:space="preserve">        </w:t>
-      </w:r>
-      <w:proofErr w:type="spellStart"/>
+        <w:t xml:space="preserve">            </w:t>
+      </w:r>
+      <w:r>
+        <w:rPr>
+          <w:color w:val="E5C07B"/>
+          <w:sz w:val="21"/>
+          <w:szCs w:val="21"/>
+          <w:lang w:val="en-US"/>
+        </w:rPr>
+        <w:t>System</w:t>
+      </w:r>
+      <w:r>
+        <w:rPr>
+          <w:color w:val="BBBBBB"/>
+          <w:sz w:val="21"/>
+          <w:szCs w:val="21"/>
+          <w:lang w:val="en-US"/>
+        </w:rPr>
+        <w:t>.</w:t>
+      </w:r>
+      <w:r>
+        <w:rPr>
+          <w:color w:val="D19A66"/>
+          <w:sz w:val="21"/>
+          <w:szCs w:val="21"/>
+          <w:lang w:val="en-US"/>
+        </w:rPr>
+        <w:t>out</w:t>
+      </w:r>
+      <w:r>
+        <w:rPr>
+          <w:color w:val="BBBBBB"/>
+          <w:sz w:val="21"/>
+          <w:szCs w:val="21"/>
+          <w:lang w:val="en-US"/>
+        </w:rPr>
+        <w:t>.</w:t>
+      </w:r>
+      <w:r>
+        <w:rPr>
+          <w:color w:val="61AFEF"/>
+          <w:sz w:val="21"/>
+          <w:szCs w:val="21"/>
+          <w:lang w:val="en-US"/>
+        </w:rPr>
+        <w:t>println</w:t>
+      </w:r>
+      <w:r>
+        <w:rPr>
+          <w:color w:val="BBBBBB"/>
+          <w:sz w:val="21"/>
+          <w:szCs w:val="21"/>
+          <w:lang w:val="en-US"/>
+        </w:rPr>
+        <w:t>(</w:t>
+      </w:r>
+      <w:r>
+        <w:rPr>
+          <w:color w:val="89CA78"/>
+          <w:sz w:val="21"/>
+          <w:szCs w:val="21"/>
+          <w:lang w:val="en-US"/>
+        </w:rPr>
+        <w:t xml:space="preserve">"Error with pattern syntax" </w:t>
+      </w:r>
+      <w:r>
+        <w:rPr>
+          <w:color w:val="BBBBBB"/>
+          <w:sz w:val="21"/>
+          <w:szCs w:val="21"/>
+          <w:lang w:val="en-US"/>
+        </w:rPr>
+        <w:t xml:space="preserve">+ </w:t>
+      </w:r>
+      <w:r>
+        <w:rPr>
+          <w:color w:val="D19A66"/>
+          <w:sz w:val="21"/>
+          <w:szCs w:val="21"/>
+          <w:lang w:val="en-US"/>
+        </w:rPr>
+        <w:t>e</w:t>
+      </w:r>
+      <w:r>
+        <w:rPr>
+          <w:color w:val="BBBBBB"/>
+          <w:sz w:val="21"/>
+          <w:szCs w:val="21"/>
+          <w:lang w:val="en-US"/>
+        </w:rPr>
+        <w:t>.</w:t>
+      </w:r>
+      <w:r>
+        <w:rPr>
+          <w:color w:val="61AFEF"/>
+          <w:sz w:val="21"/>
+          <w:szCs w:val="21"/>
+          <w:lang w:val="en-US"/>
+        </w:rPr>
+        <w:t>getMessage</w:t>
+      </w:r>
+      <w:r>
+        <w:rPr>
+          <w:color w:val="BBBBBB"/>
+          <w:sz w:val="21"/>
+          <w:szCs w:val="21"/>
+          <w:lang w:val="en-US"/>
+        </w:rPr>
+        <w:t>());</w:t>
+      </w:r>
+      <w:r>
+        <w:rPr>
+          <w:color w:val="BBBBBB"/>
+          <w:sz w:val="21"/>
+          <w:szCs w:val="21"/>
+          <w:lang w:val="en-US"/>
+        </w:rPr>
+        <w:br/>
+        <w:t xml:space="preserve">        } </w:t>
+      </w:r>
       <w:r>
         <w:rPr>
           <w:color w:val="D55FDE"/>
@@ -2303,72 +2704,43 @@
           <w:szCs w:val="21"/>
           <w:lang w:val="en-US"/>
         </w:rPr>
-        <w:t>boolean</w:t>
-      </w:r>
-      <w:proofErr w:type="spellEnd"/>
-      <w:r>
-        <w:rPr>
-          <w:color w:val="D55FDE"/>
-          <w:sz w:val="21"/>
-          <w:szCs w:val="21"/>
-          <w:lang w:val="en-US"/>
-        </w:rPr>
-        <w:t xml:space="preserve"> </w:t>
-      </w:r>
-      <w:r>
-        <w:rPr>
-          <w:color w:val="BBBBBB"/>
-          <w:sz w:val="21"/>
-          <w:szCs w:val="21"/>
-          <w:lang w:val="en-US"/>
-        </w:rPr>
-        <w:t xml:space="preserve">flag = </w:t>
-      </w:r>
-      <w:r>
-        <w:rPr>
-          <w:color w:val="D55FDE"/>
-          <w:sz w:val="21"/>
-          <w:szCs w:val="21"/>
-          <w:lang w:val="en-US"/>
-        </w:rPr>
-        <w:t>false</w:t>
-      </w:r>
-      <w:r>
-        <w:rPr>
-          <w:color w:val="BBBBBB"/>
-          <w:sz w:val="21"/>
-          <w:szCs w:val="21"/>
-          <w:lang w:val="en-US"/>
-        </w:rPr>
-        <w:t>;</w:t>
-      </w:r>
-      <w:r>
-        <w:rPr>
-          <w:color w:val="BBBBBB"/>
-          <w:sz w:val="21"/>
-          <w:szCs w:val="21"/>
-          <w:lang w:val="en-US"/>
-        </w:rPr>
-        <w:br/>
-        <w:t xml:space="preserve">        </w:t>
-      </w:r>
-      <w:r>
-        <w:rPr>
-          <w:color w:val="D55FDE"/>
-          <w:sz w:val="21"/>
-          <w:szCs w:val="21"/>
-          <w:lang w:val="en-US"/>
-        </w:rPr>
-        <w:t xml:space="preserve">try </w:t>
-      </w:r>
-      <w:r>
-        <w:rPr>
-          <w:color w:val="BBBBBB"/>
-          <w:sz w:val="21"/>
-          <w:szCs w:val="21"/>
-          <w:lang w:val="en-US"/>
-        </w:rPr>
-        <w:t>{</w:t>
+        <w:t xml:space="preserve">catch </w:t>
+      </w:r>
+      <w:r>
+        <w:rPr>
+          <w:color w:val="BBBBBB"/>
+          <w:sz w:val="21"/>
+          <w:szCs w:val="21"/>
+          <w:lang w:val="en-US"/>
+        </w:rPr>
+        <w:t>(</w:t>
+      </w:r>
+      <w:r>
+        <w:rPr>
+          <w:color w:val="E5C07B"/>
+          <w:sz w:val="21"/>
+          <w:szCs w:val="21"/>
+          <w:lang w:val="en-US"/>
+        </w:rPr>
+        <w:t xml:space="preserve">Exception </w:t>
+      </w:r>
+      <w:r>
+        <w:rPr>
+          <w:color w:val="D19A66"/>
+          <w:sz w:val="21"/>
+          <w:szCs w:val="21"/>
+          <w:lang w:val="en-US"/>
+        </w:rPr>
+        <w:t>e</w:t>
+      </w:r>
+      <w:r>
+        <w:rPr>
+          <w:color w:val="BBBBBB"/>
+          <w:sz w:val="21"/>
+          <w:szCs w:val="21"/>
+          <w:lang w:val="en-US"/>
+        </w:rPr>
+        <w:t>) {</w:t>
       </w:r>
       <w:r>
         <w:rPr>
@@ -2387,16 +2759,52 @@
           <w:szCs w:val="21"/>
           <w:lang w:val="en-US"/>
         </w:rPr>
-        <w:t xml:space="preserve">String </w:t>
-      </w:r>
-      <w:r>
-        <w:rPr>
-          <w:color w:val="BBBBBB"/>
-          <w:sz w:val="21"/>
-          <w:szCs w:val="21"/>
-          <w:lang w:val="en-US"/>
-        </w:rPr>
-        <w:t xml:space="preserve">regex = </w:t>
+        <w:t>System</w:t>
+      </w:r>
+      <w:r>
+        <w:rPr>
+          <w:color w:val="BBBBBB"/>
+          <w:sz w:val="21"/>
+          <w:szCs w:val="21"/>
+          <w:lang w:val="en-US"/>
+        </w:rPr>
+        <w:t>.</w:t>
+      </w:r>
+      <w:r>
+        <w:rPr>
+          <w:color w:val="D19A66"/>
+          <w:sz w:val="21"/>
+          <w:szCs w:val="21"/>
+          <w:lang w:val="en-US"/>
+        </w:rPr>
+        <w:t>err</w:t>
+      </w:r>
+      <w:r>
+        <w:rPr>
+          <w:color w:val="BBBBBB"/>
+          <w:sz w:val="21"/>
+          <w:szCs w:val="21"/>
+          <w:lang w:val="en-US"/>
+        </w:rPr>
+        <w:t>.</w:t>
+      </w:r>
+      <w:r>
+        <w:rPr>
+          <w:color w:val="61AFEF"/>
+          <w:sz w:val="21"/>
+          <w:szCs w:val="21"/>
+          <w:lang w:val="en-US"/>
+        </w:rPr>
+        <w:t>println</w:t>
+      </w:r>
+      <w:r>
+        <w:rPr>
+          <w:color w:val="BBBBBB"/>
+          <w:sz w:val="21"/>
+          <w:szCs w:val="21"/>
+          <w:lang w:val="en-US"/>
+        </w:rPr>
+        <w:t>(</w:t>
       </w:r>
       <w:r>
         <w:rPr>
@@ -2405,124 +2813,25 @@
           <w:szCs w:val="21"/>
           <w:lang w:val="en-US"/>
         </w:rPr>
-        <w:t>"</w:t>
-      </w:r>
-      <w:r>
-        <w:rPr>
-          <w:color w:val="89CA78"/>
-          <w:sz w:val="21"/>
-          <w:szCs w:val="21"/>
-          <w:shd w:val="clear" w:color="auto" w:fill="2D3139"/>
-          <w:lang w:val="en-US"/>
-        </w:rPr>
-        <w:t>^(?=.*[A-Z])(?=.*</w:t>
-      </w:r>
-      <w:r>
-        <w:rPr>
-          <w:color w:val="2BBAC5"/>
-          <w:sz w:val="21"/>
-          <w:szCs w:val="21"/>
-          <w:shd w:val="clear" w:color="auto" w:fill="2D3139"/>
-          <w:lang w:val="en-US"/>
-        </w:rPr>
-        <w:t>\\</w:t>
-      </w:r>
-      <w:r>
-        <w:rPr>
-          <w:color w:val="89CA78"/>
-          <w:sz w:val="21"/>
-          <w:szCs w:val="21"/>
-          <w:shd w:val="clear" w:color="auto" w:fill="2D3139"/>
-          <w:lang w:val="en-US"/>
-        </w:rPr>
-        <w:t>d)(?=.*[A-z])(?!.*[</w:t>
-      </w:r>
-      <w:r>
-        <w:rPr>
-          <w:color w:val="2BBAC5"/>
-          <w:sz w:val="21"/>
-          <w:szCs w:val="21"/>
-          <w:shd w:val="clear" w:color="auto" w:fill="2D3139"/>
-          <w:lang w:val="en-US"/>
-        </w:rPr>
-        <w:t>\\</w:t>
-      </w:r>
-      <w:r>
-        <w:rPr>
-          <w:color w:val="89CA78"/>
-          <w:sz w:val="21"/>
-          <w:szCs w:val="21"/>
-          <w:shd w:val="clear" w:color="auto" w:fill="2D3139"/>
-          <w:lang w:val="en-US"/>
-        </w:rPr>
-        <w:t>W_]).{8,16}$</w:t>
-      </w:r>
-      <w:r>
-        <w:rPr>
-          <w:color w:val="89CA78"/>
-          <w:sz w:val="21"/>
-          <w:szCs w:val="21"/>
-          <w:lang w:val="en-US"/>
-        </w:rPr>
-        <w:t>"</w:t>
-      </w:r>
-      <w:r>
-        <w:rPr>
-          <w:color w:val="BBBBBB"/>
-          <w:sz w:val="21"/>
-          <w:szCs w:val="21"/>
-          <w:lang w:val="en-US"/>
-        </w:rPr>
-        <w:t>;</w:t>
-      </w:r>
-      <w:r>
-        <w:rPr>
-          <w:color w:val="BBBBBB"/>
-          <w:sz w:val="21"/>
-          <w:szCs w:val="21"/>
-          <w:lang w:val="en-US"/>
-        </w:rPr>
-        <w:br/>
-        <w:t xml:space="preserve">            </w:t>
-      </w:r>
-      <w:r>
-        <w:rPr>
-          <w:color w:val="E5C07B"/>
-          <w:sz w:val="21"/>
-          <w:szCs w:val="21"/>
-          <w:lang w:val="en-US"/>
-        </w:rPr>
-        <w:t xml:space="preserve">Pattern </w:t>
-      </w:r>
-      <w:proofErr w:type="spellStart"/>
-      <w:r>
-        <w:rPr>
-          <w:color w:val="BBBBBB"/>
-          <w:sz w:val="21"/>
-          <w:szCs w:val="21"/>
-          <w:lang w:val="en-US"/>
-        </w:rPr>
-        <w:t>pattern</w:t>
-      </w:r>
-      <w:proofErr w:type="spellEnd"/>
-      <w:r>
-        <w:rPr>
-          <w:color w:val="BBBBBB"/>
-          <w:sz w:val="21"/>
-          <w:szCs w:val="21"/>
-          <w:lang w:val="en-US"/>
-        </w:rPr>
-        <w:t xml:space="preserve"> = </w:t>
-      </w:r>
-      <w:proofErr w:type="spellStart"/>
-      <w:r>
-        <w:rPr>
-          <w:color w:val="E5C07B"/>
-          <w:sz w:val="21"/>
-          <w:szCs w:val="21"/>
-          <w:lang w:val="en-US"/>
-        </w:rPr>
-        <w:t>Pattern</w:t>
+        <w:t xml:space="preserve">"An error occurred: " </w:t>
+      </w:r>
+      <w:r>
+        <w:rPr>
+          <w:color w:val="BBBBBB"/>
+          <w:sz w:val="21"/>
+          <w:szCs w:val="21"/>
+          <w:lang w:val="en-US"/>
+        </w:rPr>
+        <w:t xml:space="preserve">+ </w:t>
+      </w:r>
+      <w:r>
+        <w:rPr>
+          <w:color w:val="D19A66"/>
+          <w:sz w:val="21"/>
+          <w:szCs w:val="21"/>
+          <w:lang w:val="en-US"/>
+        </w:rPr>
+        <w:t>e</w:t>
       </w:r>
       <w:r>
         <w:rPr>
@@ -2540,499 +2849,8 @@
           <w:szCs w:val="21"/>
           <w:lang w:val="en-US"/>
         </w:rPr>
-        <w:t>compile</w:t>
-      </w:r>
-      <w:proofErr w:type="spellEnd"/>
-      <w:r>
-        <w:rPr>
-          <w:color w:val="BBBBBB"/>
-          <w:sz w:val="21"/>
-          <w:szCs w:val="21"/>
-          <w:lang w:val="en-US"/>
-        </w:rPr>
-        <w:t>(regex);</w:t>
-      </w:r>
-      <w:r>
-        <w:rPr>
-          <w:color w:val="BBBBBB"/>
-          <w:sz w:val="21"/>
-          <w:szCs w:val="21"/>
-          <w:lang w:val="en-US"/>
-        </w:rPr>
-        <w:br/>
-        <w:t xml:space="preserve">            </w:t>
-      </w:r>
-      <w:r>
-        <w:rPr>
-          <w:color w:val="E5C07B"/>
-          <w:sz w:val="21"/>
-          <w:szCs w:val="21"/>
-          <w:lang w:val="en-US"/>
-        </w:rPr>
-        <w:t xml:space="preserve">Matcher </w:t>
-      </w:r>
-      <w:proofErr w:type="spellStart"/>
-      <w:r>
-        <w:rPr>
-          <w:color w:val="BBBBBB"/>
-          <w:sz w:val="21"/>
-          <w:szCs w:val="21"/>
-          <w:lang w:val="en-US"/>
-        </w:rPr>
-        <w:t>matcher</w:t>
-      </w:r>
-      <w:proofErr w:type="spellEnd"/>
-      <w:r>
-        <w:rPr>
-          <w:color w:val="BBBBBB"/>
-          <w:sz w:val="21"/>
-          <w:szCs w:val="21"/>
-          <w:lang w:val="en-US"/>
-        </w:rPr>
-        <w:t xml:space="preserve"> = </w:t>
-      </w:r>
-      <w:proofErr w:type="spellStart"/>
-      <w:r>
-        <w:rPr>
-          <w:color w:val="BBBBBB"/>
-          <w:sz w:val="21"/>
-          <w:szCs w:val="21"/>
-          <w:lang w:val="en-US"/>
-        </w:rPr>
-        <w:t>pattern.</w:t>
-      </w:r>
-      <w:r>
-        <w:rPr>
-          <w:color w:val="61AFEF"/>
-          <w:sz w:val="21"/>
-          <w:szCs w:val="21"/>
-          <w:lang w:val="en-US"/>
-        </w:rPr>
-        <w:t>matcher</w:t>
-      </w:r>
-      <w:proofErr w:type="spellEnd"/>
-      <w:r>
-        <w:rPr>
-          <w:color w:val="BBBBBB"/>
-          <w:sz w:val="21"/>
-          <w:szCs w:val="21"/>
-          <w:lang w:val="en-US"/>
-        </w:rPr>
-        <w:t>(</w:t>
-      </w:r>
-      <w:r>
-        <w:rPr>
-          <w:color w:val="D19A66"/>
-          <w:sz w:val="21"/>
-          <w:szCs w:val="21"/>
-          <w:lang w:val="en-US"/>
-        </w:rPr>
-        <w:t>password</w:t>
-      </w:r>
-      <w:r>
-        <w:rPr>
-          <w:color w:val="BBBBBB"/>
-          <w:sz w:val="21"/>
-          <w:szCs w:val="21"/>
-          <w:lang w:val="en-US"/>
-        </w:rPr>
-        <w:t>);</w:t>
-      </w:r>
-      <w:r>
-        <w:rPr>
-          <w:color w:val="BBBBBB"/>
-          <w:sz w:val="21"/>
-          <w:szCs w:val="21"/>
-          <w:lang w:val="en-US"/>
-        </w:rPr>
-        <w:br/>
-        <w:t xml:space="preserve">            flag = </w:t>
-      </w:r>
-      <w:proofErr w:type="spellStart"/>
-      <w:r>
-        <w:rPr>
-          <w:color w:val="BBBBBB"/>
-          <w:sz w:val="21"/>
-          <w:szCs w:val="21"/>
-          <w:lang w:val="en-US"/>
-        </w:rPr>
-        <w:t>matcher.</w:t>
-      </w:r>
-      <w:r>
-        <w:rPr>
-          <w:color w:val="61AFEF"/>
-          <w:sz w:val="21"/>
-          <w:szCs w:val="21"/>
-          <w:lang w:val="en-US"/>
-        </w:rPr>
-        <w:t>matches</w:t>
-      </w:r>
-      <w:proofErr w:type="spellEnd"/>
-      <w:r>
-        <w:rPr>
-          <w:color w:val="BBBBBB"/>
-          <w:sz w:val="21"/>
-          <w:szCs w:val="21"/>
-          <w:lang w:val="en-US"/>
-        </w:rPr>
-        <w:t>();</w:t>
-      </w:r>
-      <w:r>
-        <w:rPr>
-          <w:color w:val="BBBBBB"/>
-          <w:sz w:val="21"/>
-          <w:szCs w:val="21"/>
-          <w:lang w:val="en-US"/>
-        </w:rPr>
-        <w:br/>
-        <w:t xml:space="preserve">        } </w:t>
-      </w:r>
-      <w:r>
-        <w:rPr>
-          <w:color w:val="D55FDE"/>
-          <w:sz w:val="21"/>
-          <w:szCs w:val="21"/>
-          <w:lang w:val="en-US"/>
-        </w:rPr>
-        <w:t xml:space="preserve">catch </w:t>
-      </w:r>
-      <w:r>
-        <w:rPr>
-          <w:color w:val="BBBBBB"/>
-          <w:sz w:val="21"/>
-          <w:szCs w:val="21"/>
-          <w:lang w:val="en-US"/>
-        </w:rPr>
-        <w:t>(</w:t>
-      </w:r>
-      <w:proofErr w:type="spellStart"/>
-      <w:r>
-        <w:rPr>
-          <w:color w:val="E5C07B"/>
-          <w:sz w:val="21"/>
-          <w:szCs w:val="21"/>
-          <w:lang w:val="en-US"/>
-        </w:rPr>
-        <w:t>PatternSyntaxException</w:t>
-      </w:r>
-      <w:proofErr w:type="spellEnd"/>
-      <w:r>
-        <w:rPr>
-          <w:color w:val="E5C07B"/>
-          <w:sz w:val="21"/>
-          <w:szCs w:val="21"/>
-          <w:lang w:val="en-US"/>
-        </w:rPr>
-        <w:t xml:space="preserve"> </w:t>
-      </w:r>
-      <w:r>
-        <w:rPr>
-          <w:color w:val="D19A66"/>
-          <w:sz w:val="21"/>
-          <w:szCs w:val="21"/>
-          <w:lang w:val="en-US"/>
-        </w:rPr>
-        <w:t>e</w:t>
-      </w:r>
-      <w:r>
-        <w:rPr>
-          <w:color w:val="BBBBBB"/>
-          <w:sz w:val="21"/>
-          <w:szCs w:val="21"/>
-          <w:lang w:val="en-US"/>
-        </w:rPr>
-        <w:t>) {</w:t>
-      </w:r>
-      <w:r>
-        <w:rPr>
-          <w:color w:val="BBBBBB"/>
-          <w:sz w:val="21"/>
-          <w:szCs w:val="21"/>
-          <w:lang w:val="en-US"/>
-        </w:rPr>
-        <w:br/>
-        <w:t xml:space="preserve">            </w:t>
-      </w:r>
-      <w:proofErr w:type="spellStart"/>
-      <w:r>
-        <w:rPr>
-          <w:color w:val="E5C07B"/>
-          <w:sz w:val="21"/>
-          <w:szCs w:val="21"/>
-          <w:lang w:val="en-US"/>
-        </w:rPr>
-        <w:t>System</w:t>
-      </w:r>
-      <w:r>
-        <w:rPr>
-          <w:color w:val="BBBBBB"/>
-          <w:sz w:val="21"/>
-          <w:szCs w:val="21"/>
-          <w:lang w:val="en-US"/>
-        </w:rPr>
-        <w:t>.</w:t>
-      </w:r>
-      <w:r>
-        <w:rPr>
-          <w:color w:val="D19A66"/>
-          <w:sz w:val="21"/>
-          <w:szCs w:val="21"/>
-          <w:lang w:val="en-US"/>
-        </w:rPr>
-        <w:t>out</w:t>
-      </w:r>
-      <w:r>
-        <w:rPr>
-          <w:color w:val="BBBBBB"/>
-          <w:sz w:val="21"/>
-          <w:szCs w:val="21"/>
-          <w:lang w:val="en-US"/>
-        </w:rPr>
-        <w:t>.</w:t>
-      </w:r>
-      <w:r>
-        <w:rPr>
-          <w:color w:val="61AFEF"/>
-          <w:sz w:val="21"/>
-          <w:szCs w:val="21"/>
-          <w:lang w:val="en-US"/>
-        </w:rPr>
-        <w:t>println</w:t>
-      </w:r>
-      <w:proofErr w:type="spellEnd"/>
-      <w:r>
-        <w:rPr>
-          <w:color w:val="BBBBBB"/>
-          <w:sz w:val="21"/>
-          <w:szCs w:val="21"/>
-          <w:lang w:val="en-US"/>
-        </w:rPr>
-        <w:t>(</w:t>
-      </w:r>
-      <w:r>
-        <w:rPr>
-          <w:color w:val="89CA78"/>
-          <w:sz w:val="21"/>
-          <w:szCs w:val="21"/>
-          <w:lang w:val="en-US"/>
-        </w:rPr>
-        <w:t xml:space="preserve">"Error with pattern syntax" </w:t>
-      </w:r>
-      <w:r>
-        <w:rPr>
-          <w:color w:val="BBBBBB"/>
-          <w:sz w:val="21"/>
-          <w:szCs w:val="21"/>
-          <w:lang w:val="en-US"/>
-        </w:rPr>
-        <w:t xml:space="preserve">+ </w:t>
-      </w:r>
-      <w:proofErr w:type="spellStart"/>
-      <w:r>
-        <w:rPr>
-          <w:color w:val="D19A66"/>
-          <w:sz w:val="21"/>
-          <w:szCs w:val="21"/>
-          <w:lang w:val="en-US"/>
-        </w:rPr>
-        <w:t>e</w:t>
-      </w:r>
-      <w:r>
-        <w:rPr>
-          <w:color w:val="BBBBBB"/>
-          <w:sz w:val="21"/>
-          <w:szCs w:val="21"/>
-          <w:lang w:val="en-US"/>
-        </w:rPr>
-        <w:t>.</w:t>
-      </w:r>
-      <w:r>
-        <w:rPr>
-          <w:color w:val="61AFEF"/>
-          <w:sz w:val="21"/>
-          <w:szCs w:val="21"/>
-          <w:lang w:val="en-US"/>
-        </w:rPr>
         <w:t>getMessage</w:t>
       </w:r>
-      <w:proofErr w:type="spellEnd"/>
-      <w:r>
-        <w:rPr>
-          <w:color w:val="BBBBBB"/>
-          <w:sz w:val="21"/>
-          <w:szCs w:val="21"/>
-          <w:lang w:val="en-US"/>
-        </w:rPr>
-        <w:t>());</w:t>
-      </w:r>
-      <w:r>
-        <w:rPr>
-          <w:color w:val="BBBBBB"/>
-          <w:sz w:val="21"/>
-          <w:szCs w:val="21"/>
-          <w:lang w:val="en-US"/>
-        </w:rPr>
-        <w:br/>
-        <w:t xml:space="preserve">        } </w:t>
-      </w:r>
-      <w:r>
-        <w:rPr>
-          <w:color w:val="D55FDE"/>
-          <w:sz w:val="21"/>
-          <w:szCs w:val="21"/>
-          <w:lang w:val="en-US"/>
-        </w:rPr>
-        <w:t xml:space="preserve">catch </w:t>
-      </w:r>
-      <w:r>
-        <w:rPr>
-          <w:color w:val="BBBBBB"/>
-          <w:sz w:val="21"/>
-          <w:szCs w:val="21"/>
-          <w:lang w:val="en-US"/>
-        </w:rPr>
-        <w:t>(</w:t>
-      </w:r>
-      <w:r>
-        <w:rPr>
-          <w:color w:val="E5C07B"/>
-          <w:sz w:val="21"/>
-          <w:szCs w:val="21"/>
-          <w:lang w:val="en-US"/>
-        </w:rPr>
-        <w:t xml:space="preserve">Exception </w:t>
-      </w:r>
-      <w:r>
-        <w:rPr>
-          <w:color w:val="D19A66"/>
-          <w:sz w:val="21"/>
-          <w:szCs w:val="21"/>
-          <w:lang w:val="en-US"/>
-        </w:rPr>
-        <w:t>e</w:t>
-      </w:r>
-      <w:r>
-        <w:rPr>
-          <w:color w:val="BBBBBB"/>
-          <w:sz w:val="21"/>
-          <w:szCs w:val="21"/>
-          <w:lang w:val="en-US"/>
-        </w:rPr>
-        <w:t>) {</w:t>
-      </w:r>
-      <w:r>
-        <w:rPr>
-          <w:color w:val="BBBBBB"/>
-          <w:sz w:val="21"/>
-          <w:szCs w:val="21"/>
-          <w:lang w:val="en-US"/>
-        </w:rPr>
-        <w:br/>
-        <w:t xml:space="preserve">            </w:t>
-      </w:r>
-      <w:proofErr w:type="spellStart"/>
-      <w:r>
-        <w:rPr>
-          <w:color w:val="E5C07B"/>
-          <w:sz w:val="21"/>
-          <w:szCs w:val="21"/>
-          <w:lang w:val="en-US"/>
-        </w:rPr>
-        <w:t>System</w:t>
-      </w:r>
-      <w:r>
-        <w:rPr>
-          <w:color w:val="BBBBBB"/>
-          <w:sz w:val="21"/>
-          <w:szCs w:val="21"/>
-          <w:lang w:val="en-US"/>
-        </w:rPr>
-        <w:t>.</w:t>
-      </w:r>
-      <w:r>
-        <w:rPr>
-          <w:color w:val="D19A66"/>
-          <w:sz w:val="21"/>
-          <w:szCs w:val="21"/>
-          <w:lang w:val="en-US"/>
-        </w:rPr>
-        <w:t>err</w:t>
-      </w:r>
-      <w:r>
-        <w:rPr>
-          <w:color w:val="BBBBBB"/>
-          <w:sz w:val="21"/>
-          <w:szCs w:val="21"/>
-          <w:lang w:val="en-US"/>
-        </w:rPr>
-        <w:t>.</w:t>
-      </w:r>
-      <w:r>
-        <w:rPr>
-          <w:color w:val="61AFEF"/>
-          <w:sz w:val="21"/>
-          <w:szCs w:val="21"/>
-          <w:lang w:val="en-US"/>
-        </w:rPr>
-        <w:t>println</w:t>
-      </w:r>
-      <w:proofErr w:type="spellEnd"/>
-      <w:r>
-        <w:rPr>
-          <w:color w:val="BBBBBB"/>
-          <w:sz w:val="21"/>
-          <w:szCs w:val="21"/>
-          <w:lang w:val="en-US"/>
-        </w:rPr>
-        <w:t>(</w:t>
-      </w:r>
-      <w:r>
-        <w:rPr>
-          <w:color w:val="89CA78"/>
-          <w:sz w:val="21"/>
-          <w:szCs w:val="21"/>
-          <w:lang w:val="en-US"/>
-        </w:rPr>
-        <w:t xml:space="preserve">"An error occurred: " </w:t>
-      </w:r>
-      <w:r>
-        <w:rPr>
-          <w:color w:val="BBBBBB"/>
-          <w:sz w:val="21"/>
-          <w:szCs w:val="21"/>
-          <w:lang w:val="en-US"/>
-        </w:rPr>
-        <w:t xml:space="preserve">+ </w:t>
-      </w:r>
-      <w:proofErr w:type="spellStart"/>
-      <w:r>
-        <w:rPr>
-          <w:color w:val="D19A66"/>
-          <w:sz w:val="21"/>
-          <w:szCs w:val="21"/>
-          <w:lang w:val="en-US"/>
-        </w:rPr>
-        <w:t>e</w:t>
-      </w:r>
-      <w:r>
-        <w:rPr>
-          <w:color w:val="BBBBBB"/>
-          <w:sz w:val="21"/>
-          <w:szCs w:val="21"/>
-          <w:lang w:val="en-US"/>
-        </w:rPr>
-        <w:t>.</w:t>
-      </w:r>
-      <w:r>
-        <w:rPr>
-          <w:color w:val="61AFEF"/>
-          <w:sz w:val="21"/>
-          <w:szCs w:val="21"/>
-          <w:lang w:val="en-US"/>
-        </w:rPr>
-        <w:t>getMessage</w:t>
-      </w:r>
-      <w:proofErr w:type="spellEnd"/>
       <w:r>
         <w:rPr>
           <w:color w:val="BBBBBB"/>
@@ -3117,6 +2935,7 @@
           <w:rFonts w:ascii="Times New Roman" w:hAnsi="Times New Roman" w:cs="Times New Roman"/>
           <w:sz w:val="28"/>
           <w:szCs w:val="28"/>
+          <w:lang w:val="en-US"/>
         </w:rPr>
       </w:pPr>
       <w:r>
@@ -3126,7 +2945,16 @@
           <w:szCs w:val="28"/>
         </w:rPr>
         <w:lastRenderedPageBreak/>
-        <w:t>Задание № 3</w:t>
+        <w:t>Задание</w:t>
+      </w:r>
+      <w:r>
+        <w:rPr>
+          <w:rFonts w:ascii="Times New Roman" w:hAnsi="Times New Roman" w:cs="Times New Roman"/>
+          <w:sz w:val="28"/>
+          <w:szCs w:val="28"/>
+          <w:lang w:val="en-US"/>
+        </w:rPr>
+        <w:t xml:space="preserve"> № 3</w:t>
       </w:r>
     </w:p>
     <w:p>
@@ -3135,6 +2963,7 @@
           <w:rFonts w:ascii="Times New Roman" w:hAnsi="Times New Roman" w:cs="Times New Roman"/>
           <w:sz w:val="28"/>
           <w:szCs w:val="28"/>
+          <w:lang w:val="en-US"/>
         </w:rPr>
       </w:pPr>
     </w:p>
@@ -3158,7 +2987,6 @@
         </w:rPr>
         <w:t xml:space="preserve">import </w:t>
       </w:r>
-      <w:proofErr w:type="spellStart"/>
       <w:r>
         <w:rPr>
           <w:color w:val="E5C07B"/>
@@ -3168,7 +2996,6 @@
         </w:rPr>
         <w:t>java.util.regex.Matcher</w:t>
       </w:r>
-      <w:proofErr w:type="spellEnd"/>
       <w:r>
         <w:rPr>
           <w:color w:val="BBBBBB"/>
@@ -3196,7 +3023,6 @@
         </w:rPr>
         <w:t xml:space="preserve">import </w:t>
       </w:r>
-      <w:proofErr w:type="spellStart"/>
       <w:r>
         <w:rPr>
           <w:color w:val="E5C07B"/>
@@ -3206,7 +3032,6 @@
         </w:rPr>
         <w:t>java.util.regex.Pattern</w:t>
       </w:r>
-      <w:proofErr w:type="spellEnd"/>
       <w:r>
         <w:rPr>
           <w:color w:val="BBBBBB"/>
@@ -3234,7 +3059,6 @@
         </w:rPr>
         <w:t xml:space="preserve">import </w:t>
       </w:r>
-      <w:proofErr w:type="spellStart"/>
       <w:r>
         <w:rPr>
           <w:color w:val="E5C07B"/>
@@ -3244,7 +3068,6 @@
         </w:rPr>
         <w:t>java.util.regex.PatternSyntaxException</w:t>
       </w:r>
-      <w:proofErr w:type="spellEnd"/>
       <w:r>
         <w:rPr>
           <w:color w:val="BBBBBB"/>
@@ -3272,25 +3095,14 @@
         </w:rPr>
         <w:t xml:space="preserve">public class </w:t>
       </w:r>
-      <w:proofErr w:type="spellStart"/>
-      <w:r>
-        <w:rPr>
-          <w:color w:val="E5C07B"/>
-          <w:sz w:val="21"/>
-          <w:szCs w:val="21"/>
-          <w:lang w:val="en-US"/>
-        </w:rPr>
-        <w:t>HyperLink</w:t>
-      </w:r>
-      <w:proofErr w:type="spellEnd"/>
-      <w:r>
-        <w:rPr>
-          <w:color w:val="E5C07B"/>
-          <w:sz w:val="21"/>
-          <w:szCs w:val="21"/>
-          <w:lang w:val="en-US"/>
-        </w:rPr>
-        <w:t xml:space="preserve"> </w:t>
+      <w:r>
+        <w:rPr>
+          <w:color w:val="E5C07B"/>
+          <w:sz w:val="21"/>
+          <w:szCs w:val="21"/>
+          <w:lang w:val="en-US"/>
+        </w:rPr>
+        <w:t xml:space="preserve">HyperLink </w:t>
       </w:r>
       <w:r>
         <w:rPr>
@@ -3329,7 +3141,6 @@
         </w:rPr>
         <w:t xml:space="preserve">String </w:t>
       </w:r>
-      <w:proofErr w:type="spellStart"/>
       <w:r>
         <w:rPr>
           <w:color w:val="61AFEF"/>
@@ -3339,7 +3150,6 @@
         </w:rPr>
         <w:t>makeHyperLink</w:t>
       </w:r>
-      <w:proofErr w:type="spellEnd"/>
       <w:r>
         <w:rPr>
           <w:color w:val="BBBBBB"/>
@@ -3538,27 +3348,15 @@
         </w:rPr>
         <w:t xml:space="preserve">Pattern </w:t>
       </w:r>
-      <w:proofErr w:type="spellStart"/>
-      <w:r>
-        <w:rPr>
-          <w:color w:val="BBBBBB"/>
-          <w:sz w:val="21"/>
-          <w:szCs w:val="21"/>
-          <w:lang w:val="en-US"/>
-        </w:rPr>
-        <w:t>pattern</w:t>
-      </w:r>
-      <w:proofErr w:type="spellEnd"/>
-      <w:r>
-        <w:rPr>
-          <w:color w:val="BBBBBB"/>
-          <w:sz w:val="21"/>
-          <w:szCs w:val="21"/>
-          <w:lang w:val="en-US"/>
-        </w:rPr>
-        <w:t xml:space="preserve"> = </w:t>
-      </w:r>
-      <w:proofErr w:type="spellStart"/>
+      <w:r>
+        <w:rPr>
+          <w:color w:val="BBBBBB"/>
+          <w:sz w:val="21"/>
+          <w:szCs w:val="21"/>
+          <w:lang w:val="en-US"/>
+        </w:rPr>
+        <w:t xml:space="preserve">pattern = </w:t>
+      </w:r>
       <w:r>
         <w:rPr>
           <w:color w:val="E5C07B"/>
@@ -3586,7 +3384,6 @@
         </w:rPr>
         <w:t>compile</w:t>
       </w:r>
-      <w:proofErr w:type="spellEnd"/>
       <w:r>
         <w:rPr>
           <w:color w:val="BBBBBB"/>
@@ -3615,35 +3412,78 @@
         </w:rPr>
         <w:t xml:space="preserve">Matcher </w:t>
       </w:r>
-      <w:proofErr w:type="spellStart"/>
-      <w:r>
-        <w:rPr>
-          <w:color w:val="BBBBBB"/>
+      <w:r>
+        <w:rPr>
+          <w:color w:val="BBBBBB"/>
+          <w:sz w:val="21"/>
+          <w:szCs w:val="21"/>
+          <w:lang w:val="en-US"/>
+        </w:rPr>
+        <w:t>matcher = pattern.</w:t>
+      </w:r>
+      <w:r>
+        <w:rPr>
+          <w:color w:val="61AFEF"/>
           <w:sz w:val="21"/>
           <w:szCs w:val="21"/>
           <w:lang w:val="en-US"/>
         </w:rPr>
         <w:t>matcher</w:t>
       </w:r>
-      <w:proofErr w:type="spellEnd"/>
-      <w:r>
-        <w:rPr>
-          <w:color w:val="BBBBBB"/>
-          <w:sz w:val="21"/>
-          <w:szCs w:val="21"/>
-          <w:lang w:val="en-US"/>
-        </w:rPr>
-        <w:t xml:space="preserve"> = </w:t>
-      </w:r>
-      <w:proofErr w:type="spellStart"/>
-      <w:r>
-        <w:rPr>
-          <w:color w:val="BBBBBB"/>
-          <w:sz w:val="21"/>
-          <w:szCs w:val="21"/>
-          <w:lang w:val="en-US"/>
-        </w:rPr>
-        <w:t>pattern.</w:t>
+      <w:r>
+        <w:rPr>
+          <w:color w:val="BBBBBB"/>
+          <w:sz w:val="21"/>
+          <w:szCs w:val="21"/>
+          <w:lang w:val="en-US"/>
+        </w:rPr>
+        <w:t>(</w:t>
+      </w:r>
+      <w:r>
+        <w:rPr>
+          <w:color w:val="D19A66"/>
+          <w:sz w:val="21"/>
+          <w:szCs w:val="21"/>
+          <w:lang w:val="en-US"/>
+        </w:rPr>
+        <w:t>link</w:t>
+      </w:r>
+      <w:r>
+        <w:rPr>
+          <w:color w:val="BBBBBB"/>
+          <w:sz w:val="21"/>
+          <w:szCs w:val="21"/>
+          <w:lang w:val="en-US"/>
+        </w:rPr>
+        <w:t>);</w:t>
+      </w:r>
+      <w:r>
+        <w:rPr>
+          <w:color w:val="BBBBBB"/>
+          <w:sz w:val="21"/>
+          <w:szCs w:val="21"/>
+          <w:lang w:val="en-US"/>
+        </w:rPr>
+        <w:br/>
+        <w:t xml:space="preserve">            </w:t>
+      </w:r>
+      <w:r>
+        <w:rPr>
+          <w:color w:val="D55FDE"/>
+          <w:sz w:val="21"/>
+          <w:szCs w:val="21"/>
+          <w:lang w:val="en-US"/>
+        </w:rPr>
+        <w:t xml:space="preserve">return </w:t>
+      </w:r>
+      <w:r>
+        <w:rPr>
+          <w:color w:val="BBBBBB"/>
+          <w:sz w:val="21"/>
+          <w:szCs w:val="21"/>
+          <w:lang w:val="en-US"/>
+        </w:rPr>
+        <w:t>matcher.</w:t>
       </w:r>
       <w:r>
         <w:rPr>
@@ -3652,9 +3492,8 @@
           <w:szCs w:val="21"/>
           <w:lang w:val="en-US"/>
         </w:rPr>
-        <w:t>matcher</w:t>
-      </w:r>
-      <w:proofErr w:type="spellEnd"/>
+        <w:t>replaceAll</w:t>
+      </w:r>
       <w:r>
         <w:rPr>
           <w:color w:val="BBBBBB"/>
@@ -3666,21 +3505,112 @@
       </w:r>
       <w:r>
         <w:rPr>
+          <w:color w:val="89CA78"/>
+          <w:sz w:val="21"/>
+          <w:szCs w:val="21"/>
+          <w:lang w:val="en-US"/>
+        </w:rPr>
+        <w:t>"&lt;a href=</w:t>
+      </w:r>
+      <w:r>
+        <w:rPr>
+          <w:color w:val="2BBAC5"/>
+          <w:sz w:val="21"/>
+          <w:szCs w:val="21"/>
+          <w:lang w:val="en-US"/>
+        </w:rPr>
+        <w:t>\"</w:t>
+      </w:r>
+      <w:r>
+        <w:rPr>
+          <w:color w:val="89CA78"/>
+          <w:sz w:val="21"/>
+          <w:szCs w:val="21"/>
+          <w:lang w:val="en-US"/>
+        </w:rPr>
+        <w:t>$0</w:t>
+      </w:r>
+      <w:r>
+        <w:rPr>
+          <w:color w:val="2BBAC5"/>
+          <w:sz w:val="21"/>
+          <w:szCs w:val="21"/>
+          <w:lang w:val="en-US"/>
+        </w:rPr>
+        <w:t>\"</w:t>
+      </w:r>
+      <w:r>
+        <w:rPr>
+          <w:color w:val="89CA78"/>
+          <w:sz w:val="21"/>
+          <w:szCs w:val="21"/>
+          <w:lang w:val="en-US"/>
+        </w:rPr>
+        <w:t>&gt;$0&lt;/a&gt;"</w:t>
+      </w:r>
+      <w:r>
+        <w:rPr>
+          <w:color w:val="BBBBBB"/>
+          <w:sz w:val="21"/>
+          <w:szCs w:val="21"/>
+          <w:lang w:val="en-US"/>
+        </w:rPr>
+        <w:t>);</w:t>
+      </w:r>
+      <w:r>
+        <w:rPr>
+          <w:color w:val="BBBBBB"/>
+          <w:sz w:val="21"/>
+          <w:szCs w:val="21"/>
+          <w:lang w:val="en-US"/>
+        </w:rPr>
+        <w:br/>
+        <w:t xml:space="preserve">        } </w:t>
+      </w:r>
+      <w:r>
+        <w:rPr>
+          <w:color w:val="D55FDE"/>
+          <w:sz w:val="21"/>
+          <w:szCs w:val="21"/>
+          <w:lang w:val="en-US"/>
+        </w:rPr>
+        <w:t xml:space="preserve">catch </w:t>
+      </w:r>
+      <w:r>
+        <w:rPr>
+          <w:color w:val="BBBBBB"/>
+          <w:sz w:val="21"/>
+          <w:szCs w:val="21"/>
+          <w:lang w:val="en-US"/>
+        </w:rPr>
+        <w:t>(</w:t>
+      </w:r>
+      <w:r>
+        <w:rPr>
+          <w:color w:val="E5C07B"/>
+          <w:sz w:val="21"/>
+          <w:szCs w:val="21"/>
+          <w:lang w:val="en-US"/>
+        </w:rPr>
+        <w:t xml:space="preserve">PatternSyntaxException </w:t>
+      </w:r>
+      <w:r>
+        <w:rPr>
           <w:color w:val="D19A66"/>
           <w:sz w:val="21"/>
           <w:szCs w:val="21"/>
           <w:lang w:val="en-US"/>
         </w:rPr>
-        <w:t>link</w:t>
-      </w:r>
-      <w:r>
-        <w:rPr>
-          <w:color w:val="BBBBBB"/>
-          <w:sz w:val="21"/>
-          <w:szCs w:val="21"/>
-          <w:lang w:val="en-US"/>
-        </w:rPr>
-        <w:t>);</w:t>
+        <w:t>e</w:t>
+      </w:r>
+      <w:r>
+        <w:rPr>
+          <w:color w:val="BBBBBB"/>
+          <w:sz w:val="21"/>
+          <w:szCs w:val="21"/>
+          <w:lang w:val="en-US"/>
+        </w:rPr>
+        <w:t>) {</w:t>
       </w:r>
       <w:r>
         <w:rPr>
@@ -3694,22 +3624,212 @@
       </w:r>
       <w:r>
         <w:rPr>
+          <w:color w:val="E5C07B"/>
+          <w:sz w:val="21"/>
+          <w:szCs w:val="21"/>
+          <w:lang w:val="en-US"/>
+        </w:rPr>
+        <w:t>System</w:t>
+      </w:r>
+      <w:r>
+        <w:rPr>
+          <w:color w:val="BBBBBB"/>
+          <w:sz w:val="21"/>
+          <w:szCs w:val="21"/>
+          <w:lang w:val="en-US"/>
+        </w:rPr>
+        <w:t>.</w:t>
+      </w:r>
+      <w:r>
+        <w:rPr>
+          <w:color w:val="D19A66"/>
+          <w:sz w:val="21"/>
+          <w:szCs w:val="21"/>
+          <w:lang w:val="en-US"/>
+        </w:rPr>
+        <w:t>out</w:t>
+      </w:r>
+      <w:r>
+        <w:rPr>
+          <w:color w:val="BBBBBB"/>
+          <w:sz w:val="21"/>
+          <w:szCs w:val="21"/>
+          <w:lang w:val="en-US"/>
+        </w:rPr>
+        <w:t>.</w:t>
+      </w:r>
+      <w:r>
+        <w:rPr>
+          <w:color w:val="61AFEF"/>
+          <w:sz w:val="21"/>
+          <w:szCs w:val="21"/>
+          <w:lang w:val="en-US"/>
+        </w:rPr>
+        <w:t>println</w:t>
+      </w:r>
+      <w:r>
+        <w:rPr>
+          <w:color w:val="BBBBBB"/>
+          <w:sz w:val="21"/>
+          <w:szCs w:val="21"/>
+          <w:lang w:val="en-US"/>
+        </w:rPr>
+        <w:t>(</w:t>
+      </w:r>
+      <w:r>
+        <w:rPr>
+          <w:color w:val="89CA78"/>
+          <w:sz w:val="21"/>
+          <w:szCs w:val="21"/>
+          <w:lang w:val="en-US"/>
+        </w:rPr>
+        <w:t xml:space="preserve">"Error with pattern syntax" </w:t>
+      </w:r>
+      <w:r>
+        <w:rPr>
+          <w:color w:val="BBBBBB"/>
+          <w:sz w:val="21"/>
+          <w:szCs w:val="21"/>
+          <w:lang w:val="en-US"/>
+        </w:rPr>
+        <w:t xml:space="preserve">+ </w:t>
+      </w:r>
+      <w:r>
+        <w:rPr>
+          <w:color w:val="D19A66"/>
+          <w:sz w:val="21"/>
+          <w:szCs w:val="21"/>
+          <w:lang w:val="en-US"/>
+        </w:rPr>
+        <w:t>e</w:t>
+      </w:r>
+      <w:r>
+        <w:rPr>
+          <w:color w:val="BBBBBB"/>
+          <w:sz w:val="21"/>
+          <w:szCs w:val="21"/>
+          <w:lang w:val="en-US"/>
+        </w:rPr>
+        <w:t>.</w:t>
+      </w:r>
+      <w:r>
+        <w:rPr>
+          <w:color w:val="61AFEF"/>
+          <w:sz w:val="21"/>
+          <w:szCs w:val="21"/>
+          <w:lang w:val="en-US"/>
+        </w:rPr>
+        <w:t>getMessage</w:t>
+      </w:r>
+      <w:r>
+        <w:rPr>
+          <w:color w:val="BBBBBB"/>
+          <w:sz w:val="21"/>
+          <w:szCs w:val="21"/>
+          <w:lang w:val="en-US"/>
+        </w:rPr>
+        <w:t>());</w:t>
+      </w:r>
+      <w:r>
+        <w:rPr>
+          <w:color w:val="BBBBBB"/>
+          <w:sz w:val="21"/>
+          <w:szCs w:val="21"/>
+          <w:lang w:val="en-US"/>
+        </w:rPr>
+        <w:br/>
+        <w:t xml:space="preserve">        } </w:t>
+      </w:r>
+      <w:r>
+        <w:rPr>
           <w:color w:val="D55FDE"/>
           <w:sz w:val="21"/>
           <w:szCs w:val="21"/>
           <w:lang w:val="en-US"/>
         </w:rPr>
-        <w:t xml:space="preserve">return </w:t>
-      </w:r>
-      <w:proofErr w:type="spellStart"/>
-      <w:r>
-        <w:rPr>
-          <w:color w:val="BBBBBB"/>
-          <w:sz w:val="21"/>
-          <w:szCs w:val="21"/>
-          <w:lang w:val="en-US"/>
-        </w:rPr>
-        <w:t>matcher.</w:t>
+        <w:t xml:space="preserve">catch </w:t>
+      </w:r>
+      <w:r>
+        <w:rPr>
+          <w:color w:val="BBBBBB"/>
+          <w:sz w:val="21"/>
+          <w:szCs w:val="21"/>
+          <w:lang w:val="en-US"/>
+        </w:rPr>
+        <w:t>(</w:t>
+      </w:r>
+      <w:r>
+        <w:rPr>
+          <w:color w:val="E5C07B"/>
+          <w:sz w:val="21"/>
+          <w:szCs w:val="21"/>
+          <w:lang w:val="en-US"/>
+        </w:rPr>
+        <w:t xml:space="preserve">Exception </w:t>
+      </w:r>
+      <w:r>
+        <w:rPr>
+          <w:color w:val="D19A66"/>
+          <w:sz w:val="21"/>
+          <w:szCs w:val="21"/>
+          <w:lang w:val="en-US"/>
+        </w:rPr>
+        <w:t>e</w:t>
+      </w:r>
+      <w:r>
+        <w:rPr>
+          <w:color w:val="BBBBBB"/>
+          <w:sz w:val="21"/>
+          <w:szCs w:val="21"/>
+          <w:lang w:val="en-US"/>
+        </w:rPr>
+        <w:t>) {</w:t>
+      </w:r>
+      <w:r>
+        <w:rPr>
+          <w:color w:val="BBBBBB"/>
+          <w:sz w:val="21"/>
+          <w:szCs w:val="21"/>
+          <w:lang w:val="en-US"/>
+        </w:rPr>
+        <w:br/>
+        <w:t xml:space="preserve">            </w:t>
+      </w:r>
+      <w:r>
+        <w:rPr>
+          <w:color w:val="E5C07B"/>
+          <w:sz w:val="21"/>
+          <w:szCs w:val="21"/>
+          <w:lang w:val="en-US"/>
+        </w:rPr>
+        <w:t>System</w:t>
+      </w:r>
+      <w:r>
+        <w:rPr>
+          <w:color w:val="BBBBBB"/>
+          <w:sz w:val="21"/>
+          <w:szCs w:val="21"/>
+          <w:lang w:val="en-US"/>
+        </w:rPr>
+        <w:t>.</w:t>
+      </w:r>
+      <w:r>
+        <w:rPr>
+          <w:color w:val="D19A66"/>
+          <w:sz w:val="21"/>
+          <w:szCs w:val="21"/>
+          <w:lang w:val="en-US"/>
+        </w:rPr>
+        <w:t>err</w:t>
+      </w:r>
+      <w:r>
+        <w:rPr>
+          <w:color w:val="BBBBBB"/>
+          <w:sz w:val="21"/>
+          <w:szCs w:val="21"/>
+          <w:lang w:val="en-US"/>
+        </w:rPr>
+        <w:t>.</w:t>
       </w:r>
       <w:r>
         <w:rPr>
@@ -3718,9 +3838,8 @@
           <w:szCs w:val="21"/>
           <w:lang w:val="en-US"/>
         </w:rPr>
-        <w:t>replaceAll</w:t>
-      </w:r>
-      <w:proofErr w:type="spellEnd"/>
+        <w:t>println</w:t>
+      </w:r>
       <w:r>
         <w:rPr>
           <w:color w:val="BBBBBB"/>
@@ -3737,120 +3856,16 @@
           <w:szCs w:val="21"/>
           <w:lang w:val="en-US"/>
         </w:rPr>
-        <w:t xml:space="preserve">"&lt;a </w:t>
-      </w:r>
-      <w:proofErr w:type="spellStart"/>
-      <w:r>
-        <w:rPr>
-          <w:color w:val="89CA78"/>
-          <w:sz w:val="21"/>
-          <w:szCs w:val="21"/>
-          <w:lang w:val="en-US"/>
-        </w:rPr>
-        <w:t>href</w:t>
-      </w:r>
-      <w:proofErr w:type="spellEnd"/>
-      <w:r>
-        <w:rPr>
-          <w:color w:val="89CA78"/>
-          <w:sz w:val="21"/>
-          <w:szCs w:val="21"/>
-          <w:lang w:val="en-US"/>
-        </w:rPr>
-        <w:t>=</w:t>
-      </w:r>
-      <w:r>
-        <w:rPr>
-          <w:color w:val="2BBAC5"/>
-          <w:sz w:val="21"/>
-          <w:szCs w:val="21"/>
-          <w:lang w:val="en-US"/>
-        </w:rPr>
-        <w:t>\"</w:t>
-      </w:r>
-      <w:r>
-        <w:rPr>
-          <w:color w:val="89CA78"/>
-          <w:sz w:val="21"/>
-          <w:szCs w:val="21"/>
-          <w:lang w:val="en-US"/>
-        </w:rPr>
-        <w:t>$0</w:t>
-      </w:r>
-      <w:r>
-        <w:rPr>
-          <w:color w:val="2BBAC5"/>
-          <w:sz w:val="21"/>
-          <w:szCs w:val="21"/>
-          <w:lang w:val="en-US"/>
-        </w:rPr>
-        <w:t>\"</w:t>
-      </w:r>
-      <w:r>
-        <w:rPr>
-          <w:color w:val="89CA78"/>
-          <w:sz w:val="21"/>
-          <w:szCs w:val="21"/>
-          <w:lang w:val="en-US"/>
-        </w:rPr>
-        <w:t>&gt;$0&lt;/a&gt;"</w:t>
-      </w:r>
-      <w:r>
-        <w:rPr>
-          <w:color w:val="BBBBBB"/>
-          <w:sz w:val="21"/>
-          <w:szCs w:val="21"/>
-          <w:lang w:val="en-US"/>
-        </w:rPr>
-        <w:t>);</w:t>
-      </w:r>
-      <w:r>
-        <w:rPr>
-          <w:color w:val="BBBBBB"/>
-          <w:sz w:val="21"/>
-          <w:szCs w:val="21"/>
-          <w:lang w:val="en-US"/>
-        </w:rPr>
-        <w:br/>
-        <w:t xml:space="preserve">        } </w:t>
-      </w:r>
-      <w:r>
-        <w:rPr>
-          <w:color w:val="D55FDE"/>
-          <w:sz w:val="21"/>
-          <w:szCs w:val="21"/>
-          <w:lang w:val="en-US"/>
-        </w:rPr>
-        <w:t xml:space="preserve">catch </w:t>
-      </w:r>
-      <w:r>
-        <w:rPr>
-          <w:color w:val="BBBBBB"/>
-          <w:sz w:val="21"/>
-          <w:szCs w:val="21"/>
-          <w:lang w:val="en-US"/>
-        </w:rPr>
-        <w:t>(</w:t>
-      </w:r>
-      <w:proofErr w:type="spellStart"/>
-      <w:r>
-        <w:rPr>
-          <w:color w:val="E5C07B"/>
-          <w:sz w:val="21"/>
-          <w:szCs w:val="21"/>
-          <w:lang w:val="en-US"/>
-        </w:rPr>
-        <w:t>PatternSyntaxException</w:t>
-      </w:r>
-      <w:proofErr w:type="spellEnd"/>
-      <w:r>
-        <w:rPr>
-          <w:color w:val="E5C07B"/>
-          <w:sz w:val="21"/>
-          <w:szCs w:val="21"/>
-          <w:lang w:val="en-US"/>
-        </w:rPr>
-        <w:t xml:space="preserve"> </w:t>
+        <w:t xml:space="preserve">"An error occurred: " </w:t>
+      </w:r>
+      <w:r>
+        <w:rPr>
+          <w:color w:val="BBBBBB"/>
+          <w:sz w:val="21"/>
+          <w:szCs w:val="21"/>
+          <w:lang w:val="en-US"/>
+        </w:rPr>
+        <w:t xml:space="preserve">+ </w:t>
       </w:r>
       <w:r>
         <w:rPr>
@@ -3868,298 +3883,17 @@
           <w:szCs w:val="21"/>
           <w:lang w:val="en-US"/>
         </w:rPr>
-        <w:t>) {</w:t>
-      </w:r>
-      <w:r>
-        <w:rPr>
-          <w:color w:val="BBBBBB"/>
-          <w:sz w:val="21"/>
-          <w:szCs w:val="21"/>
-          <w:lang w:val="en-US"/>
-        </w:rPr>
-        <w:br/>
-        <w:t xml:space="preserve">            </w:t>
-      </w:r>
-      <w:proofErr w:type="spellStart"/>
-      <w:r>
-        <w:rPr>
-          <w:color w:val="E5C07B"/>
-          <w:sz w:val="21"/>
-          <w:szCs w:val="21"/>
-          <w:lang w:val="en-US"/>
-        </w:rPr>
-        <w:t>System</w:t>
-      </w:r>
-      <w:r>
-        <w:rPr>
-          <w:color w:val="BBBBBB"/>
-          <w:sz w:val="21"/>
-          <w:szCs w:val="21"/>
-          <w:lang w:val="en-US"/>
-        </w:rPr>
         <w:t>.</w:t>
       </w:r>
       <w:r>
         <w:rPr>
-          <w:color w:val="D19A66"/>
-          <w:sz w:val="21"/>
-          <w:szCs w:val="21"/>
-          <w:lang w:val="en-US"/>
-        </w:rPr>
-        <w:t>out</w:t>
-      </w:r>
-      <w:r>
-        <w:rPr>
-          <w:color w:val="BBBBBB"/>
-          <w:sz w:val="21"/>
-          <w:szCs w:val="21"/>
-          <w:lang w:val="en-US"/>
-        </w:rPr>
-        <w:t>.</w:t>
-      </w:r>
-      <w:r>
-        <w:rPr>
           <w:color w:val="61AFEF"/>
           <w:sz w:val="21"/>
           <w:szCs w:val="21"/>
           <w:lang w:val="en-US"/>
         </w:rPr>
-        <w:t>println</w:t>
-      </w:r>
-      <w:proofErr w:type="spellEnd"/>
-      <w:r>
-        <w:rPr>
-          <w:color w:val="BBBBBB"/>
-          <w:sz w:val="21"/>
-          <w:szCs w:val="21"/>
-          <w:lang w:val="en-US"/>
-        </w:rPr>
-        <w:t>(</w:t>
-      </w:r>
-      <w:r>
-        <w:rPr>
-          <w:color w:val="89CA78"/>
-          <w:sz w:val="21"/>
-          <w:szCs w:val="21"/>
-          <w:lang w:val="en-US"/>
-        </w:rPr>
-        <w:t xml:space="preserve">"Error with pattern syntax" </w:t>
-      </w:r>
-      <w:r>
-        <w:rPr>
-          <w:color w:val="BBBBBB"/>
-          <w:sz w:val="21"/>
-          <w:szCs w:val="21"/>
-          <w:lang w:val="en-US"/>
-        </w:rPr>
-        <w:t xml:space="preserve">+ </w:t>
-      </w:r>
-      <w:proofErr w:type="spellStart"/>
-      <w:r>
-        <w:rPr>
-          <w:color w:val="D19A66"/>
-          <w:sz w:val="21"/>
-          <w:szCs w:val="21"/>
-          <w:lang w:val="en-US"/>
-        </w:rPr>
-        <w:t>e</w:t>
-      </w:r>
-      <w:r>
-        <w:rPr>
-          <w:color w:val="BBBBBB"/>
-          <w:sz w:val="21"/>
-          <w:szCs w:val="21"/>
-          <w:lang w:val="en-US"/>
-        </w:rPr>
-        <w:t>.</w:t>
-      </w:r>
-      <w:r>
-        <w:rPr>
-          <w:color w:val="61AFEF"/>
-          <w:sz w:val="21"/>
-          <w:szCs w:val="21"/>
-          <w:lang w:val="en-US"/>
-        </w:rPr>
         <w:t>getMessage</w:t>
       </w:r>
-      <w:proofErr w:type="spellEnd"/>
-      <w:r>
-        <w:rPr>
-          <w:color w:val="BBBBBB"/>
-          <w:sz w:val="21"/>
-          <w:szCs w:val="21"/>
-          <w:lang w:val="en-US"/>
-        </w:rPr>
-        <w:t>());</w:t>
-      </w:r>
-      <w:r>
-        <w:rPr>
-          <w:color w:val="BBBBBB"/>
-          <w:sz w:val="21"/>
-          <w:szCs w:val="21"/>
-          <w:lang w:val="en-US"/>
-        </w:rPr>
-        <w:br/>
-        <w:t xml:space="preserve">        } </w:t>
-      </w:r>
-      <w:r>
-        <w:rPr>
-          <w:color w:val="D55FDE"/>
-          <w:sz w:val="21"/>
-          <w:szCs w:val="21"/>
-          <w:lang w:val="en-US"/>
-        </w:rPr>
-        <w:t xml:space="preserve">catch </w:t>
-      </w:r>
-      <w:r>
-        <w:rPr>
-          <w:color w:val="BBBBBB"/>
-          <w:sz w:val="21"/>
-          <w:szCs w:val="21"/>
-          <w:lang w:val="en-US"/>
-        </w:rPr>
-        <w:t>(</w:t>
-      </w:r>
-      <w:r>
-        <w:rPr>
-          <w:color w:val="E5C07B"/>
-          <w:sz w:val="21"/>
-          <w:szCs w:val="21"/>
-          <w:lang w:val="en-US"/>
-        </w:rPr>
-        <w:t xml:space="preserve">Exception </w:t>
-      </w:r>
-      <w:r>
-        <w:rPr>
-          <w:color w:val="D19A66"/>
-          <w:sz w:val="21"/>
-          <w:szCs w:val="21"/>
-          <w:lang w:val="en-US"/>
-        </w:rPr>
-        <w:t>e</w:t>
-      </w:r>
-      <w:r>
-        <w:rPr>
-          <w:color w:val="BBBBBB"/>
-          <w:sz w:val="21"/>
-          <w:szCs w:val="21"/>
-          <w:lang w:val="en-US"/>
-        </w:rPr>
-        <w:t>) {</w:t>
-      </w:r>
-      <w:r>
-        <w:rPr>
-          <w:color w:val="BBBBBB"/>
-          <w:sz w:val="21"/>
-          <w:szCs w:val="21"/>
-          <w:lang w:val="en-US"/>
-        </w:rPr>
-        <w:br/>
-        <w:t xml:space="preserve">            </w:t>
-      </w:r>
-      <w:proofErr w:type="spellStart"/>
-      <w:r>
-        <w:rPr>
-          <w:color w:val="E5C07B"/>
-          <w:sz w:val="21"/>
-          <w:szCs w:val="21"/>
-          <w:lang w:val="en-US"/>
-        </w:rPr>
-        <w:t>System</w:t>
-      </w:r>
-      <w:r>
-        <w:rPr>
-          <w:color w:val="BBBBBB"/>
-          <w:sz w:val="21"/>
-          <w:szCs w:val="21"/>
-          <w:lang w:val="en-US"/>
-        </w:rPr>
-        <w:t>.</w:t>
-      </w:r>
-      <w:r>
-        <w:rPr>
-          <w:color w:val="D19A66"/>
-          <w:sz w:val="21"/>
-          <w:szCs w:val="21"/>
-          <w:lang w:val="en-US"/>
-        </w:rPr>
-        <w:t>err</w:t>
-      </w:r>
-      <w:r>
-        <w:rPr>
-          <w:color w:val="BBBBBB"/>
-          <w:sz w:val="21"/>
-          <w:szCs w:val="21"/>
-          <w:lang w:val="en-US"/>
-        </w:rPr>
-        <w:t>.</w:t>
-      </w:r>
-      <w:r>
-        <w:rPr>
-          <w:color w:val="61AFEF"/>
-          <w:sz w:val="21"/>
-          <w:szCs w:val="21"/>
-          <w:lang w:val="en-US"/>
-        </w:rPr>
-        <w:t>println</w:t>
-      </w:r>
-      <w:proofErr w:type="spellEnd"/>
-      <w:r>
-        <w:rPr>
-          <w:color w:val="BBBBBB"/>
-          <w:sz w:val="21"/>
-          <w:szCs w:val="21"/>
-          <w:lang w:val="en-US"/>
-        </w:rPr>
-        <w:t>(</w:t>
-      </w:r>
-      <w:r>
-        <w:rPr>
-          <w:color w:val="89CA78"/>
-          <w:sz w:val="21"/>
-          <w:szCs w:val="21"/>
-          <w:lang w:val="en-US"/>
-        </w:rPr>
-        <w:t xml:space="preserve">"An error occurred: " </w:t>
-      </w:r>
-      <w:r>
-        <w:rPr>
-          <w:color w:val="BBBBBB"/>
-          <w:sz w:val="21"/>
-          <w:szCs w:val="21"/>
-          <w:lang w:val="en-US"/>
-        </w:rPr>
-        <w:t xml:space="preserve">+ </w:t>
-      </w:r>
-      <w:proofErr w:type="spellStart"/>
-      <w:r>
-        <w:rPr>
-          <w:color w:val="D19A66"/>
-          <w:sz w:val="21"/>
-          <w:szCs w:val="21"/>
-          <w:lang w:val="en-US"/>
-        </w:rPr>
-        <w:t>e</w:t>
-      </w:r>
-      <w:r>
-        <w:rPr>
-          <w:color w:val="BBBBBB"/>
-          <w:sz w:val="21"/>
-          <w:szCs w:val="21"/>
-          <w:lang w:val="en-US"/>
-        </w:rPr>
-        <w:t>.</w:t>
-      </w:r>
-      <w:r>
-        <w:rPr>
-          <w:color w:val="61AFEF"/>
-          <w:sz w:val="21"/>
-          <w:szCs w:val="21"/>
-          <w:lang w:val="en-US"/>
-        </w:rPr>
-        <w:t>getMessage</w:t>
-      </w:r>
-      <w:proofErr w:type="spellEnd"/>
       <w:r>
         <w:rPr>
           <w:color w:val="BBBBBB"/>
@@ -4252,6 +3986,7 @@
           <w:rFonts w:ascii="Times New Roman" w:hAnsi="Times New Roman" w:cs="Times New Roman"/>
           <w:sz w:val="28"/>
           <w:szCs w:val="28"/>
+          <w:lang w:val="en-US"/>
         </w:rPr>
       </w:pPr>
       <w:r>
@@ -4259,6 +3994,7 @@
           <w:rFonts w:ascii="Times New Roman" w:hAnsi="Times New Roman" w:cs="Times New Roman"/>
           <w:sz w:val="28"/>
           <w:szCs w:val="28"/>
+          <w:lang w:val="en-US"/>
         </w:rPr>
         <w:t xml:space="preserve"> </w:t>
       </w:r>
@@ -4269,6 +4005,7 @@
           <w:rFonts w:ascii="Times New Roman" w:hAnsi="Times New Roman" w:cs="Times New Roman"/>
           <w:sz w:val="28"/>
           <w:szCs w:val="28"/>
+          <w:lang w:val="en-US"/>
         </w:rPr>
       </w:pPr>
       <w:r>
@@ -4277,7 +4014,16 @@
           <w:sz w:val="28"/>
           <w:szCs w:val="28"/>
         </w:rPr>
-        <w:t>Задание № 4</w:t>
+        <w:t>Задание</w:t>
+      </w:r>
+      <w:r>
+        <w:rPr>
+          <w:rFonts w:ascii="Times New Roman" w:hAnsi="Times New Roman" w:cs="Times New Roman"/>
+          <w:sz w:val="28"/>
+          <w:szCs w:val="28"/>
+          <w:lang w:val="en-US"/>
+        </w:rPr>
+        <w:t xml:space="preserve"> № 4</w:t>
       </w:r>
     </w:p>
     <w:p>
@@ -4300,7 +4046,6 @@
         </w:rPr>
         <w:t xml:space="preserve">import </w:t>
       </w:r>
-      <w:proofErr w:type="spellStart"/>
       <w:r>
         <w:rPr>
           <w:color w:val="E5C07B"/>
@@ -4310,7 +4055,6 @@
         </w:rPr>
         <w:t>java.util.regex.Matcher</w:t>
       </w:r>
-      <w:proofErr w:type="spellEnd"/>
       <w:r>
         <w:rPr>
           <w:color w:val="BBBBBB"/>
@@ -4338,7 +4082,6 @@
         </w:rPr>
         <w:t xml:space="preserve">import </w:t>
       </w:r>
-      <w:proofErr w:type="spellStart"/>
       <w:r>
         <w:rPr>
           <w:color w:val="E5C07B"/>
@@ -4348,7 +4091,6 @@
         </w:rPr>
         <w:t>java.util.regex.Pattern</w:t>
       </w:r>
-      <w:proofErr w:type="spellEnd"/>
       <w:r>
         <w:rPr>
           <w:color w:val="BBBBBB"/>
@@ -4376,7 +4118,6 @@
         </w:rPr>
         <w:t xml:space="preserve">import </w:t>
       </w:r>
-      <w:proofErr w:type="spellStart"/>
       <w:r>
         <w:rPr>
           <w:color w:val="E5C07B"/>
@@ -4386,7 +4127,6 @@
         </w:rPr>
         <w:t>java.util.regex.PatternSyntaxException</w:t>
       </w:r>
-      <w:proofErr w:type="spellEnd"/>
       <w:r>
         <w:rPr>
           <w:color w:val="BBBBBB"/>
@@ -4414,25 +4154,14 @@
         </w:rPr>
         <w:t xml:space="preserve">public class </w:t>
       </w:r>
-      <w:proofErr w:type="spellStart"/>
-      <w:r>
-        <w:rPr>
-          <w:color w:val="E5C07B"/>
-          <w:sz w:val="21"/>
-          <w:szCs w:val="21"/>
-          <w:lang w:val="en-US"/>
-        </w:rPr>
-        <w:t>ValidIp</w:t>
-      </w:r>
-      <w:proofErr w:type="spellEnd"/>
-      <w:r>
-        <w:rPr>
-          <w:color w:val="E5C07B"/>
-          <w:sz w:val="21"/>
-          <w:szCs w:val="21"/>
-          <w:lang w:val="en-US"/>
-        </w:rPr>
-        <w:t xml:space="preserve"> </w:t>
+      <w:r>
+        <w:rPr>
+          <w:color w:val="E5C07B"/>
+          <w:sz w:val="21"/>
+          <w:szCs w:val="21"/>
+          <w:lang w:val="en-US"/>
+        </w:rPr>
+        <w:t xml:space="preserve">ValidIp </w:t>
       </w:r>
       <w:r>
         <w:rPr>
@@ -4460,9 +4189,63 @@
           <w:szCs w:val="21"/>
           <w:lang w:val="en-US"/>
         </w:rPr>
-        <w:t xml:space="preserve">public static </w:t>
-      </w:r>
-      <w:proofErr w:type="spellStart"/>
+        <w:t xml:space="preserve">public static boolean </w:t>
+      </w:r>
+      <w:r>
+        <w:rPr>
+          <w:color w:val="61AFEF"/>
+          <w:sz w:val="21"/>
+          <w:szCs w:val="21"/>
+          <w:lang w:val="en-US"/>
+        </w:rPr>
+        <w:t>isValidIP</w:t>
+      </w:r>
+      <w:r>
+        <w:rPr>
+          <w:color w:val="BBBBBB"/>
+          <w:sz w:val="21"/>
+          <w:szCs w:val="21"/>
+          <w:lang w:val="en-US"/>
+        </w:rPr>
+        <w:t>(</w:t>
+      </w:r>
+      <w:r>
+        <w:rPr>
+          <w:color w:val="E5C07B"/>
+          <w:sz w:val="21"/>
+          <w:szCs w:val="21"/>
+          <w:lang w:val="en-US"/>
+        </w:rPr>
+        <w:t xml:space="preserve">String </w:t>
+      </w:r>
+      <w:r>
+        <w:rPr>
+          <w:color w:val="D19A66"/>
+          <w:sz w:val="21"/>
+          <w:szCs w:val="21"/>
+          <w:lang w:val="en-US"/>
+        </w:rPr>
+        <w:t>ip</w:t>
+      </w:r>
+      <w:r>
+        <w:rPr>
+          <w:color w:val="BBBBBB"/>
+          <w:sz w:val="21"/>
+          <w:szCs w:val="21"/>
+          <w:lang w:val="en-US"/>
+        </w:rPr>
+        <w:t>){</w:t>
+      </w:r>
+      <w:r>
+        <w:rPr>
+          <w:color w:val="BBBBBB"/>
+          <w:sz w:val="21"/>
+          <w:szCs w:val="21"/>
+          <w:lang w:val="en-US"/>
+        </w:rPr>
+        <w:br/>
+        <w:t xml:space="preserve">        </w:t>
+      </w:r>
       <w:r>
         <w:rPr>
           <w:color w:val="D55FDE"/>
@@ -4470,9 +4253,17 @@
           <w:szCs w:val="21"/>
           <w:lang w:val="en-US"/>
         </w:rPr>
-        <w:t>boolean</w:t>
-      </w:r>
-      <w:proofErr w:type="spellEnd"/>
+        <w:t xml:space="preserve">boolean </w:t>
+      </w:r>
+      <w:r>
+        <w:rPr>
+          <w:color w:val="BBBBBB"/>
+          <w:sz w:val="21"/>
+          <w:szCs w:val="21"/>
+          <w:lang w:val="en-US"/>
+        </w:rPr>
+        <w:t xml:space="preserve">result = </w:t>
+      </w:r>
       <w:r>
         <w:rPr>
           <w:color w:val="D55FDE"/>
@@ -4480,9 +4271,176 @@
           <w:szCs w:val="21"/>
           <w:lang w:val="en-US"/>
         </w:rPr>
-        <w:t xml:space="preserve"> </w:t>
-      </w:r>
-      <w:proofErr w:type="spellStart"/>
+        <w:t>false</w:t>
+      </w:r>
+      <w:r>
+        <w:rPr>
+          <w:color w:val="BBBBBB"/>
+          <w:sz w:val="21"/>
+          <w:szCs w:val="21"/>
+          <w:lang w:val="en-US"/>
+        </w:rPr>
+        <w:t>;</w:t>
+      </w:r>
+      <w:r>
+        <w:rPr>
+          <w:color w:val="BBBBBB"/>
+          <w:sz w:val="21"/>
+          <w:szCs w:val="21"/>
+          <w:lang w:val="en-US"/>
+        </w:rPr>
+        <w:br/>
+        <w:t xml:space="preserve">        </w:t>
+      </w:r>
+      <w:r>
+        <w:rPr>
+          <w:color w:val="D55FDE"/>
+          <w:sz w:val="21"/>
+          <w:szCs w:val="21"/>
+          <w:lang w:val="en-US"/>
+        </w:rPr>
+        <w:t xml:space="preserve">try </w:t>
+      </w:r>
+      <w:r>
+        <w:rPr>
+          <w:color w:val="BBBBBB"/>
+          <w:sz w:val="21"/>
+          <w:szCs w:val="21"/>
+          <w:lang w:val="en-US"/>
+        </w:rPr>
+        <w:t>{</w:t>
+      </w:r>
+      <w:r>
+        <w:rPr>
+          <w:color w:val="BBBBBB"/>
+          <w:sz w:val="21"/>
+          <w:szCs w:val="21"/>
+          <w:lang w:val="en-US"/>
+        </w:rPr>
+        <w:br/>
+        <w:t xml:space="preserve">            </w:t>
+      </w:r>
+      <w:r>
+        <w:rPr>
+          <w:color w:val="E5C07B"/>
+          <w:sz w:val="21"/>
+          <w:szCs w:val="21"/>
+          <w:lang w:val="en-US"/>
+        </w:rPr>
+        <w:t xml:space="preserve">String </w:t>
+      </w:r>
+      <w:r>
+        <w:rPr>
+          <w:color w:val="BBBBBB"/>
+          <w:sz w:val="21"/>
+          <w:szCs w:val="21"/>
+          <w:lang w:val="en-US"/>
+        </w:rPr>
+        <w:t xml:space="preserve">regex = </w:t>
+      </w:r>
+      <w:r>
+        <w:rPr>
+          <w:color w:val="89CA78"/>
+          <w:sz w:val="21"/>
+          <w:szCs w:val="21"/>
+          <w:lang w:val="en-US"/>
+        </w:rPr>
+        <w:t>"</w:t>
+      </w:r>
+      <w:r>
+        <w:rPr>
+          <w:color w:val="89CA78"/>
+          <w:sz w:val="21"/>
+          <w:szCs w:val="21"/>
+          <w:shd w:val="clear" w:color="auto" w:fill="2D3139"/>
+          <w:lang w:val="en-US"/>
+        </w:rPr>
+        <w:t>^(([0-9]|[1-9][0-9]|1[0-9][0-9]|2[0-4][0-9]|25[0-5])(</w:t>
+      </w:r>
+      <w:r>
+        <w:rPr>
+          <w:color w:val="2BBAC5"/>
+          <w:sz w:val="21"/>
+          <w:szCs w:val="21"/>
+          <w:shd w:val="clear" w:color="auto" w:fill="2D3139"/>
+          <w:lang w:val="en-US"/>
+        </w:rPr>
+        <w:t>\\</w:t>
+      </w:r>
+      <w:r>
+        <w:rPr>
+          <w:color w:val="89CA78"/>
+          <w:sz w:val="21"/>
+          <w:szCs w:val="21"/>
+          <w:shd w:val="clear" w:color="auto" w:fill="2D3139"/>
+          <w:lang w:val="en-US"/>
+        </w:rPr>
+        <w:t>.(?!$)|$)){4}$</w:t>
+      </w:r>
+      <w:r>
+        <w:rPr>
+          <w:color w:val="89CA78"/>
+          <w:sz w:val="21"/>
+          <w:szCs w:val="21"/>
+          <w:lang w:val="en-US"/>
+        </w:rPr>
+        <w:t>"</w:t>
+      </w:r>
+      <w:r>
+        <w:rPr>
+          <w:color w:val="BBBBBB"/>
+          <w:sz w:val="21"/>
+          <w:szCs w:val="21"/>
+          <w:lang w:val="en-US"/>
+        </w:rPr>
+        <w:t>;</w:t>
+      </w:r>
+      <w:r>
+        <w:rPr>
+          <w:color w:val="BBBBBB"/>
+          <w:sz w:val="21"/>
+          <w:szCs w:val="21"/>
+          <w:lang w:val="en-US"/>
+        </w:rPr>
+        <w:br/>
+        <w:t xml:space="preserve">            </w:t>
+      </w:r>
+      <w:r>
+        <w:rPr>
+          <w:color w:val="E5C07B"/>
+          <w:sz w:val="21"/>
+          <w:szCs w:val="21"/>
+          <w:lang w:val="en-US"/>
+        </w:rPr>
+        <w:t xml:space="preserve">Pattern </w:t>
+      </w:r>
+      <w:r>
+        <w:rPr>
+          <w:color w:val="BBBBBB"/>
+          <w:sz w:val="21"/>
+          <w:szCs w:val="21"/>
+          <w:lang w:val="en-US"/>
+        </w:rPr>
+        <w:t xml:space="preserve">pattern = </w:t>
+      </w:r>
+      <w:r>
+        <w:rPr>
+          <w:color w:val="E5C07B"/>
+          <w:sz w:val="21"/>
+          <w:szCs w:val="21"/>
+          <w:lang w:val="en-US"/>
+        </w:rPr>
+        <w:t>Pattern</w:t>
+      </w:r>
+      <w:r>
+        <w:rPr>
+          <w:color w:val="BBBBBB"/>
+          <w:sz w:val="21"/>
+          <w:szCs w:val="21"/>
+          <w:lang w:val="en-US"/>
+        </w:rPr>
+        <w:t>.</w:t>
+      </w:r>
       <w:r>
         <w:rPr>
           <w:color w:val="61AFEF"/>
@@ -4490,9 +4448,54 @@
           <w:szCs w:val="21"/>
           <w:lang w:val="en-US"/>
         </w:rPr>
-        <w:t>isValidIP</w:t>
-      </w:r>
-      <w:proofErr w:type="spellEnd"/>
+        <w:t>compile</w:t>
+      </w:r>
+      <w:r>
+        <w:rPr>
+          <w:color w:val="BBBBBB"/>
+          <w:sz w:val="21"/>
+          <w:szCs w:val="21"/>
+          <w:lang w:val="en-US"/>
+        </w:rPr>
+        <w:t>(regex);</w:t>
+      </w:r>
+      <w:r>
+        <w:rPr>
+          <w:color w:val="BBBBBB"/>
+          <w:sz w:val="21"/>
+          <w:szCs w:val="21"/>
+          <w:lang w:val="en-US"/>
+        </w:rPr>
+        <w:br/>
+        <w:t xml:space="preserve">            </w:t>
+      </w:r>
+      <w:r>
+        <w:rPr>
+          <w:color w:val="E5C07B"/>
+          <w:sz w:val="21"/>
+          <w:szCs w:val="21"/>
+          <w:lang w:val="en-US"/>
+        </w:rPr>
+        <w:t xml:space="preserve">Matcher </w:t>
+      </w:r>
+      <w:r>
+        <w:rPr>
+          <w:color w:val="BBBBBB"/>
+          <w:sz w:val="21"/>
+          <w:szCs w:val="21"/>
+          <w:lang w:val="en-US"/>
+        </w:rPr>
+        <w:t>matcher = pattern.</w:t>
+      </w:r>
+      <w:r>
+        <w:rPr>
+          <w:color w:val="61AFEF"/>
+          <w:sz w:val="21"/>
+          <w:szCs w:val="21"/>
+          <w:lang w:val="en-US"/>
+        </w:rPr>
+        <w:t>matcher</w:t>
+      </w:r>
       <w:r>
         <w:rPr>
           <w:color w:val="BBBBBB"/>
@@ -4504,16 +4507,6 @@
       </w:r>
       <w:r>
         <w:rPr>
-          <w:color w:val="E5C07B"/>
-          <w:sz w:val="21"/>
-          <w:szCs w:val="21"/>
-          <w:lang w:val="en-US"/>
-        </w:rPr>
-        <w:t xml:space="preserve">String </w:t>
-      </w:r>
-      <w:proofErr w:type="spellStart"/>
-      <w:r>
-        <w:rPr>
           <w:color w:val="D19A66"/>
           <w:sz w:val="21"/>
           <w:szCs w:val="21"/>
@@ -4521,27 +4514,25 @@
         </w:rPr>
         <w:t>ip</w:t>
       </w:r>
-      <w:proofErr w:type="spellEnd"/>
-      <w:r>
-        <w:rPr>
-          <w:color w:val="BBBBBB"/>
-          <w:sz w:val="21"/>
-          <w:szCs w:val="21"/>
-          <w:lang w:val="en-US"/>
-        </w:rPr>
-        <w:t>){</w:t>
-      </w:r>
-      <w:r>
-        <w:rPr>
-          <w:color w:val="BBBBBB"/>
-          <w:sz w:val="21"/>
-          <w:szCs w:val="21"/>
-          <w:lang w:val="en-US"/>
-        </w:rPr>
-        <w:br/>
-        <w:t xml:space="preserve">        </w:t>
-      </w:r>
-      <w:proofErr w:type="spellStart"/>
+      <w:r>
+        <w:rPr>
+          <w:color w:val="BBBBBB"/>
+          <w:sz w:val="21"/>
+          <w:szCs w:val="21"/>
+          <w:lang w:val="en-US"/>
+        </w:rPr>
+        <w:t>);</w:t>
+      </w:r>
+      <w:r>
+        <w:rPr>
+          <w:color w:val="BBBBBB"/>
+          <w:sz w:val="21"/>
+          <w:szCs w:val="21"/>
+          <w:lang w:val="en-US"/>
+        </w:rPr>
+        <w:br/>
+        <w:t xml:space="preserve">            </w:t>
+      </w:r>
       <w:r>
         <w:rPr>
           <w:color w:val="D55FDE"/>
@@ -4549,9 +4540,45 @@
           <w:szCs w:val="21"/>
           <w:lang w:val="en-US"/>
         </w:rPr>
-        <w:t>boolean</w:t>
-      </w:r>
-      <w:proofErr w:type="spellEnd"/>
+        <w:t xml:space="preserve">return </w:t>
+      </w:r>
+      <w:r>
+        <w:rPr>
+          <w:color w:val="BBBBBB"/>
+          <w:sz w:val="21"/>
+          <w:szCs w:val="21"/>
+          <w:lang w:val="en-US"/>
+        </w:rPr>
+        <w:t>matcher.</w:t>
+      </w:r>
+      <w:r>
+        <w:rPr>
+          <w:color w:val="61AFEF"/>
+          <w:sz w:val="21"/>
+          <w:szCs w:val="21"/>
+          <w:lang w:val="en-US"/>
+        </w:rPr>
+        <w:t>matches</w:t>
+      </w:r>
+      <w:r>
+        <w:rPr>
+          <w:color w:val="BBBBBB"/>
+          <w:sz w:val="21"/>
+          <w:szCs w:val="21"/>
+          <w:lang w:val="en-US"/>
+        </w:rPr>
+        <w:t>();</w:t>
+      </w:r>
+      <w:r>
+        <w:rPr>
+          <w:color w:val="BBBBBB"/>
+          <w:sz w:val="21"/>
+          <w:szCs w:val="21"/>
+          <w:lang w:val="en-US"/>
+        </w:rPr>
+        <w:br/>
+        <w:t xml:space="preserve">        } </w:t>
+      </w:r>
       <w:r>
         <w:rPr>
           <w:color w:val="D55FDE"/>
@@ -4559,16 +4586,171 @@
           <w:szCs w:val="21"/>
           <w:lang w:val="en-US"/>
         </w:rPr>
-        <w:t xml:space="preserve"> </w:t>
-      </w:r>
-      <w:r>
-        <w:rPr>
-          <w:color w:val="BBBBBB"/>
-          <w:sz w:val="21"/>
-          <w:szCs w:val="21"/>
-          <w:lang w:val="en-US"/>
-        </w:rPr>
-        <w:t xml:space="preserve">result = </w:t>
+        <w:t xml:space="preserve">catch </w:t>
+      </w:r>
+      <w:r>
+        <w:rPr>
+          <w:color w:val="BBBBBB"/>
+          <w:sz w:val="21"/>
+          <w:szCs w:val="21"/>
+          <w:lang w:val="en-US"/>
+        </w:rPr>
+        <w:t>(</w:t>
+      </w:r>
+      <w:r>
+        <w:rPr>
+          <w:color w:val="E5C07B"/>
+          <w:sz w:val="21"/>
+          <w:szCs w:val="21"/>
+          <w:lang w:val="en-US"/>
+        </w:rPr>
+        <w:t xml:space="preserve">PatternSyntaxException </w:t>
+      </w:r>
+      <w:r>
+        <w:rPr>
+          <w:color w:val="D19A66"/>
+          <w:sz w:val="21"/>
+          <w:szCs w:val="21"/>
+          <w:lang w:val="en-US"/>
+        </w:rPr>
+        <w:t>e</w:t>
+      </w:r>
+      <w:r>
+        <w:rPr>
+          <w:color w:val="BBBBBB"/>
+          <w:sz w:val="21"/>
+          <w:szCs w:val="21"/>
+          <w:lang w:val="en-US"/>
+        </w:rPr>
+        <w:t>) {</w:t>
+      </w:r>
+      <w:r>
+        <w:rPr>
+          <w:color w:val="BBBBBB"/>
+          <w:sz w:val="21"/>
+          <w:szCs w:val="21"/>
+          <w:lang w:val="en-US"/>
+        </w:rPr>
+        <w:br/>
+        <w:t xml:space="preserve">            </w:t>
+      </w:r>
+      <w:r>
+        <w:rPr>
+          <w:color w:val="E5C07B"/>
+          <w:sz w:val="21"/>
+          <w:szCs w:val="21"/>
+          <w:lang w:val="en-US"/>
+        </w:rPr>
+        <w:t>System</w:t>
+      </w:r>
+      <w:r>
+        <w:rPr>
+          <w:color w:val="BBBBBB"/>
+          <w:sz w:val="21"/>
+          <w:szCs w:val="21"/>
+          <w:lang w:val="en-US"/>
+        </w:rPr>
+        <w:t>.</w:t>
+      </w:r>
+      <w:r>
+        <w:rPr>
+          <w:color w:val="D19A66"/>
+          <w:sz w:val="21"/>
+          <w:szCs w:val="21"/>
+          <w:lang w:val="en-US"/>
+        </w:rPr>
+        <w:t>out</w:t>
+      </w:r>
+      <w:r>
+        <w:rPr>
+          <w:color w:val="BBBBBB"/>
+          <w:sz w:val="21"/>
+          <w:szCs w:val="21"/>
+          <w:lang w:val="en-US"/>
+        </w:rPr>
+        <w:t>.</w:t>
+      </w:r>
+      <w:r>
+        <w:rPr>
+          <w:color w:val="61AFEF"/>
+          <w:sz w:val="21"/>
+          <w:szCs w:val="21"/>
+          <w:lang w:val="en-US"/>
+        </w:rPr>
+        <w:t>println</w:t>
+      </w:r>
+      <w:r>
+        <w:rPr>
+          <w:color w:val="BBBBBB"/>
+          <w:sz w:val="21"/>
+          <w:szCs w:val="21"/>
+          <w:lang w:val="en-US"/>
+        </w:rPr>
+        <w:t>(</w:t>
+      </w:r>
+      <w:r>
+        <w:rPr>
+          <w:color w:val="89CA78"/>
+          <w:sz w:val="21"/>
+          <w:szCs w:val="21"/>
+          <w:lang w:val="en-US"/>
+        </w:rPr>
+        <w:t xml:space="preserve">"Error with pattern syntax" </w:t>
+      </w:r>
+      <w:r>
+        <w:rPr>
+          <w:color w:val="BBBBBB"/>
+          <w:sz w:val="21"/>
+          <w:szCs w:val="21"/>
+          <w:lang w:val="en-US"/>
+        </w:rPr>
+        <w:t xml:space="preserve">+ </w:t>
+      </w:r>
+      <w:r>
+        <w:rPr>
+          <w:color w:val="D19A66"/>
+          <w:sz w:val="21"/>
+          <w:szCs w:val="21"/>
+          <w:lang w:val="en-US"/>
+        </w:rPr>
+        <w:t>e</w:t>
+      </w:r>
+      <w:r>
+        <w:rPr>
+          <w:color w:val="BBBBBB"/>
+          <w:sz w:val="21"/>
+          <w:szCs w:val="21"/>
+          <w:lang w:val="en-US"/>
+        </w:rPr>
+        <w:t>.</w:t>
+      </w:r>
+      <w:r>
+        <w:rPr>
+          <w:color w:val="61AFEF"/>
+          <w:sz w:val="21"/>
+          <w:szCs w:val="21"/>
+          <w:lang w:val="en-US"/>
+        </w:rPr>
+        <w:t>getMessage</w:t>
+      </w:r>
+      <w:r>
+        <w:rPr>
+          <w:color w:val="BBBBBB"/>
+          <w:sz w:val="21"/>
+          <w:szCs w:val="21"/>
+          <w:lang w:val="en-US"/>
+        </w:rPr>
+        <w:t>());</w:t>
+      </w:r>
+      <w:r>
+        <w:rPr>
+          <w:color w:val="BBBBBB"/>
+          <w:sz w:val="21"/>
+          <w:szCs w:val="21"/>
+          <w:lang w:val="en-US"/>
+        </w:rPr>
+        <w:br/>
+        <w:t xml:space="preserve">        } </w:t>
       </w:r>
       <w:r>
         <w:rPr>
@@ -4577,44 +4759,43 @@
           <w:szCs w:val="21"/>
           <w:lang w:val="en-US"/>
         </w:rPr>
-        <w:t>false</w:t>
-      </w:r>
-      <w:r>
-        <w:rPr>
-          <w:color w:val="BBBBBB"/>
-          <w:sz w:val="21"/>
-          <w:szCs w:val="21"/>
-          <w:lang w:val="en-US"/>
-        </w:rPr>
-        <w:t>;</w:t>
-      </w:r>
-      <w:r>
-        <w:rPr>
-          <w:color w:val="BBBBBB"/>
-          <w:sz w:val="21"/>
-          <w:szCs w:val="21"/>
-          <w:lang w:val="en-US"/>
-        </w:rPr>
-        <w:br/>
-        <w:t xml:space="preserve">        </w:t>
-      </w:r>
-      <w:r>
-        <w:rPr>
-          <w:color w:val="D55FDE"/>
-          <w:sz w:val="21"/>
-          <w:szCs w:val="21"/>
-          <w:lang w:val="en-US"/>
-        </w:rPr>
-        <w:t xml:space="preserve">try </w:t>
-      </w:r>
-      <w:r>
-        <w:rPr>
-          <w:color w:val="BBBBBB"/>
-          <w:sz w:val="21"/>
-          <w:szCs w:val="21"/>
-          <w:lang w:val="en-US"/>
-        </w:rPr>
-        <w:t>{</w:t>
+        <w:t xml:space="preserve">catch </w:t>
+      </w:r>
+      <w:r>
+        <w:rPr>
+          <w:color w:val="BBBBBB"/>
+          <w:sz w:val="21"/>
+          <w:szCs w:val="21"/>
+          <w:lang w:val="en-US"/>
+        </w:rPr>
+        <w:t>(</w:t>
+      </w:r>
+      <w:r>
+        <w:rPr>
+          <w:color w:val="E5C07B"/>
+          <w:sz w:val="21"/>
+          <w:szCs w:val="21"/>
+          <w:lang w:val="en-US"/>
+        </w:rPr>
+        <w:t xml:space="preserve">Exception </w:t>
+      </w:r>
+      <w:r>
+        <w:rPr>
+          <w:color w:val="D19A66"/>
+          <w:sz w:val="21"/>
+          <w:szCs w:val="21"/>
+          <w:lang w:val="en-US"/>
+        </w:rPr>
+        <w:t>e</w:t>
+      </w:r>
+      <w:r>
+        <w:rPr>
+          <w:color w:val="BBBBBB"/>
+          <w:sz w:val="21"/>
+          <w:szCs w:val="21"/>
+          <w:lang w:val="en-US"/>
+        </w:rPr>
+        <w:t>) {</w:t>
       </w:r>
       <w:r>
         <w:rPr>
@@ -4633,16 +4814,52 @@
           <w:szCs w:val="21"/>
           <w:lang w:val="en-US"/>
         </w:rPr>
-        <w:t xml:space="preserve">String </w:t>
-      </w:r>
-      <w:r>
-        <w:rPr>
-          <w:color w:val="BBBBBB"/>
-          <w:sz w:val="21"/>
-          <w:szCs w:val="21"/>
-          <w:lang w:val="en-US"/>
-        </w:rPr>
-        <w:t xml:space="preserve">regex = </w:t>
+        <w:t>System</w:t>
+      </w:r>
+      <w:r>
+        <w:rPr>
+          <w:color w:val="BBBBBB"/>
+          <w:sz w:val="21"/>
+          <w:szCs w:val="21"/>
+          <w:lang w:val="en-US"/>
+        </w:rPr>
+        <w:t>.</w:t>
+      </w:r>
+      <w:r>
+        <w:rPr>
+          <w:color w:val="D19A66"/>
+          <w:sz w:val="21"/>
+          <w:szCs w:val="21"/>
+          <w:lang w:val="en-US"/>
+        </w:rPr>
+        <w:t>err</w:t>
+      </w:r>
+      <w:r>
+        <w:rPr>
+          <w:color w:val="BBBBBB"/>
+          <w:sz w:val="21"/>
+          <w:szCs w:val="21"/>
+          <w:lang w:val="en-US"/>
+        </w:rPr>
+        <w:t>.</w:t>
+      </w:r>
+      <w:r>
+        <w:rPr>
+          <w:color w:val="61AFEF"/>
+          <w:sz w:val="21"/>
+          <w:szCs w:val="21"/>
+          <w:lang w:val="en-US"/>
+        </w:rPr>
+        <w:t>println</w:t>
+      </w:r>
+      <w:r>
+        <w:rPr>
+          <w:color w:val="BBBBBB"/>
+          <w:sz w:val="21"/>
+          <w:szCs w:val="21"/>
+          <w:lang w:val="en-US"/>
+        </w:rPr>
+        <w:t>(</w:t>
       </w:r>
       <w:r>
         <w:rPr>
@@ -4651,104 +4868,25 @@
           <w:szCs w:val="21"/>
           <w:lang w:val="en-US"/>
         </w:rPr>
-        <w:t>"</w:t>
-      </w:r>
-      <w:r>
-        <w:rPr>
-          <w:color w:val="89CA78"/>
-          <w:sz w:val="21"/>
-          <w:szCs w:val="21"/>
-          <w:shd w:val="clear" w:color="auto" w:fill="2D3139"/>
-          <w:lang w:val="en-US"/>
-        </w:rPr>
-        <w:t>^(([0-9]|[1-9][0-9]|1[0-9][0-9]|2[0-4][0-9]|25[0-5])(</w:t>
-      </w:r>
-      <w:r>
-        <w:rPr>
-          <w:color w:val="2BBAC5"/>
-          <w:sz w:val="21"/>
-          <w:szCs w:val="21"/>
-          <w:shd w:val="clear" w:color="auto" w:fill="2D3139"/>
-          <w:lang w:val="en-US"/>
-        </w:rPr>
-        <w:t>\\</w:t>
-      </w:r>
-      <w:r>
-        <w:rPr>
-          <w:color w:val="89CA78"/>
-          <w:sz w:val="21"/>
-          <w:szCs w:val="21"/>
-          <w:shd w:val="clear" w:color="auto" w:fill="2D3139"/>
-          <w:lang w:val="en-US"/>
-        </w:rPr>
-        <w:t>.(?!$)|$)){4}$</w:t>
-      </w:r>
-      <w:r>
-        <w:rPr>
-          <w:color w:val="89CA78"/>
-          <w:sz w:val="21"/>
-          <w:szCs w:val="21"/>
-          <w:lang w:val="en-US"/>
-        </w:rPr>
-        <w:t>"</w:t>
-      </w:r>
-      <w:r>
-        <w:rPr>
-          <w:color w:val="BBBBBB"/>
-          <w:sz w:val="21"/>
-          <w:szCs w:val="21"/>
-          <w:lang w:val="en-US"/>
-        </w:rPr>
-        <w:t>;</w:t>
-      </w:r>
-      <w:r>
-        <w:rPr>
-          <w:color w:val="BBBBBB"/>
-          <w:sz w:val="21"/>
-          <w:szCs w:val="21"/>
-          <w:lang w:val="en-US"/>
-        </w:rPr>
-        <w:br/>
-        <w:t xml:space="preserve">            </w:t>
-      </w:r>
-      <w:r>
-        <w:rPr>
-          <w:color w:val="E5C07B"/>
-          <w:sz w:val="21"/>
-          <w:szCs w:val="21"/>
-          <w:lang w:val="en-US"/>
-        </w:rPr>
-        <w:t xml:space="preserve">Pattern </w:t>
-      </w:r>
-      <w:proofErr w:type="spellStart"/>
-      <w:r>
-        <w:rPr>
-          <w:color w:val="BBBBBB"/>
-          <w:sz w:val="21"/>
-          <w:szCs w:val="21"/>
-          <w:lang w:val="en-US"/>
-        </w:rPr>
-        <w:t>pattern</w:t>
-      </w:r>
-      <w:proofErr w:type="spellEnd"/>
-      <w:r>
-        <w:rPr>
-          <w:color w:val="BBBBBB"/>
-          <w:sz w:val="21"/>
-          <w:szCs w:val="21"/>
-          <w:lang w:val="en-US"/>
-        </w:rPr>
-        <w:t xml:space="preserve"> = </w:t>
-      </w:r>
-      <w:proofErr w:type="spellStart"/>
-      <w:r>
-        <w:rPr>
-          <w:color w:val="E5C07B"/>
-          <w:sz w:val="21"/>
-          <w:szCs w:val="21"/>
-          <w:lang w:val="en-US"/>
-        </w:rPr>
-        <w:t>Pattern</w:t>
+        <w:t xml:space="preserve">"An error occurred: " </w:t>
+      </w:r>
+      <w:r>
+        <w:rPr>
+          <w:color w:val="BBBBBB"/>
+          <w:sz w:val="21"/>
+          <w:szCs w:val="21"/>
+          <w:lang w:val="en-US"/>
+        </w:rPr>
+        <w:t xml:space="preserve">+ </w:t>
+      </w:r>
+      <w:r>
+        <w:rPr>
+          <w:color w:val="D19A66"/>
+          <w:sz w:val="21"/>
+          <w:szCs w:val="21"/>
+          <w:lang w:val="en-US"/>
+        </w:rPr>
+        <w:t>e</w:t>
       </w:r>
       <w:r>
         <w:rPr>
@@ -4766,510 +4904,8 @@
           <w:szCs w:val="21"/>
           <w:lang w:val="en-US"/>
         </w:rPr>
-        <w:t>compile</w:t>
-      </w:r>
-      <w:proofErr w:type="spellEnd"/>
-      <w:r>
-        <w:rPr>
-          <w:color w:val="BBBBBB"/>
-          <w:sz w:val="21"/>
-          <w:szCs w:val="21"/>
-          <w:lang w:val="en-US"/>
-        </w:rPr>
-        <w:t>(regex);</w:t>
-      </w:r>
-      <w:r>
-        <w:rPr>
-          <w:color w:val="BBBBBB"/>
-          <w:sz w:val="21"/>
-          <w:szCs w:val="21"/>
-          <w:lang w:val="en-US"/>
-        </w:rPr>
-        <w:br/>
-        <w:t xml:space="preserve">            </w:t>
-      </w:r>
-      <w:r>
-        <w:rPr>
-          <w:color w:val="E5C07B"/>
-          <w:sz w:val="21"/>
-          <w:szCs w:val="21"/>
-          <w:lang w:val="en-US"/>
-        </w:rPr>
-        <w:t xml:space="preserve">Matcher </w:t>
-      </w:r>
-      <w:proofErr w:type="spellStart"/>
-      <w:r>
-        <w:rPr>
-          <w:color w:val="BBBBBB"/>
-          <w:sz w:val="21"/>
-          <w:szCs w:val="21"/>
-          <w:lang w:val="en-US"/>
-        </w:rPr>
-        <w:t>matcher</w:t>
-      </w:r>
-      <w:proofErr w:type="spellEnd"/>
-      <w:r>
-        <w:rPr>
-          <w:color w:val="BBBBBB"/>
-          <w:sz w:val="21"/>
-          <w:szCs w:val="21"/>
-          <w:lang w:val="en-US"/>
-        </w:rPr>
-        <w:t xml:space="preserve"> = </w:t>
-      </w:r>
-      <w:proofErr w:type="spellStart"/>
-      <w:r>
-        <w:rPr>
-          <w:color w:val="BBBBBB"/>
-          <w:sz w:val="21"/>
-          <w:szCs w:val="21"/>
-          <w:lang w:val="en-US"/>
-        </w:rPr>
-        <w:t>pattern.</w:t>
-      </w:r>
-      <w:r>
-        <w:rPr>
-          <w:color w:val="61AFEF"/>
-          <w:sz w:val="21"/>
-          <w:szCs w:val="21"/>
-          <w:lang w:val="en-US"/>
-        </w:rPr>
-        <w:t>matcher</w:t>
-      </w:r>
-      <w:proofErr w:type="spellEnd"/>
-      <w:r>
-        <w:rPr>
-          <w:color w:val="BBBBBB"/>
-          <w:sz w:val="21"/>
-          <w:szCs w:val="21"/>
-          <w:lang w:val="en-US"/>
-        </w:rPr>
-        <w:t>(</w:t>
-      </w:r>
-      <w:proofErr w:type="spellStart"/>
-      <w:r>
-        <w:rPr>
-          <w:color w:val="D19A66"/>
-          <w:sz w:val="21"/>
-          <w:szCs w:val="21"/>
-          <w:lang w:val="en-US"/>
-        </w:rPr>
-        <w:t>ip</w:t>
-      </w:r>
-      <w:proofErr w:type="spellEnd"/>
-      <w:r>
-        <w:rPr>
-          <w:color w:val="BBBBBB"/>
-          <w:sz w:val="21"/>
-          <w:szCs w:val="21"/>
-          <w:lang w:val="en-US"/>
-        </w:rPr>
-        <w:t>);</w:t>
-      </w:r>
-      <w:r>
-        <w:rPr>
-          <w:color w:val="BBBBBB"/>
-          <w:sz w:val="21"/>
-          <w:szCs w:val="21"/>
-          <w:lang w:val="en-US"/>
-        </w:rPr>
-        <w:br/>
-        <w:t xml:space="preserve">            </w:t>
-      </w:r>
-      <w:r>
-        <w:rPr>
-          <w:color w:val="D55FDE"/>
-          <w:sz w:val="21"/>
-          <w:szCs w:val="21"/>
-          <w:lang w:val="en-US"/>
-        </w:rPr>
-        <w:t xml:space="preserve">return </w:t>
-      </w:r>
-      <w:proofErr w:type="spellStart"/>
-      <w:r>
-        <w:rPr>
-          <w:color w:val="BBBBBB"/>
-          <w:sz w:val="21"/>
-          <w:szCs w:val="21"/>
-          <w:lang w:val="en-US"/>
-        </w:rPr>
-        <w:t>matcher.</w:t>
-      </w:r>
-      <w:r>
-        <w:rPr>
-          <w:color w:val="61AFEF"/>
-          <w:sz w:val="21"/>
-          <w:szCs w:val="21"/>
-          <w:lang w:val="en-US"/>
-        </w:rPr>
-        <w:t>matches</w:t>
-      </w:r>
-      <w:proofErr w:type="spellEnd"/>
-      <w:r>
-        <w:rPr>
-          <w:color w:val="BBBBBB"/>
-          <w:sz w:val="21"/>
-          <w:szCs w:val="21"/>
-          <w:lang w:val="en-US"/>
-        </w:rPr>
-        <w:t>();</w:t>
-      </w:r>
-      <w:r>
-        <w:rPr>
-          <w:color w:val="BBBBBB"/>
-          <w:sz w:val="21"/>
-          <w:szCs w:val="21"/>
-          <w:lang w:val="en-US"/>
-        </w:rPr>
-        <w:br/>
-        <w:t xml:space="preserve">        } </w:t>
-      </w:r>
-      <w:r>
-        <w:rPr>
-          <w:color w:val="D55FDE"/>
-          <w:sz w:val="21"/>
-          <w:szCs w:val="21"/>
-          <w:lang w:val="en-US"/>
-        </w:rPr>
-        <w:t xml:space="preserve">catch </w:t>
-      </w:r>
-      <w:r>
-        <w:rPr>
-          <w:color w:val="BBBBBB"/>
-          <w:sz w:val="21"/>
-          <w:szCs w:val="21"/>
-          <w:lang w:val="en-US"/>
-        </w:rPr>
-        <w:t>(</w:t>
-      </w:r>
-      <w:proofErr w:type="spellStart"/>
-      <w:r>
-        <w:rPr>
-          <w:color w:val="E5C07B"/>
-          <w:sz w:val="21"/>
-          <w:szCs w:val="21"/>
-          <w:lang w:val="en-US"/>
-        </w:rPr>
-        <w:t>PatternSyntaxException</w:t>
-      </w:r>
-      <w:proofErr w:type="spellEnd"/>
-      <w:r>
-        <w:rPr>
-          <w:color w:val="E5C07B"/>
-          <w:sz w:val="21"/>
-          <w:szCs w:val="21"/>
-          <w:lang w:val="en-US"/>
-        </w:rPr>
-        <w:t xml:space="preserve"> </w:t>
-      </w:r>
-      <w:r>
-        <w:rPr>
-          <w:color w:val="D19A66"/>
-          <w:sz w:val="21"/>
-          <w:szCs w:val="21"/>
-          <w:lang w:val="en-US"/>
-        </w:rPr>
-        <w:t>e</w:t>
-      </w:r>
-      <w:r>
-        <w:rPr>
-          <w:color w:val="BBBBBB"/>
-          <w:sz w:val="21"/>
-          <w:szCs w:val="21"/>
-          <w:lang w:val="en-US"/>
-        </w:rPr>
-        <w:t>) {</w:t>
-      </w:r>
-      <w:r>
-        <w:rPr>
-          <w:color w:val="BBBBBB"/>
-          <w:sz w:val="21"/>
-          <w:szCs w:val="21"/>
-          <w:lang w:val="en-US"/>
-        </w:rPr>
-        <w:br/>
-        <w:t xml:space="preserve">            </w:t>
-      </w:r>
-      <w:proofErr w:type="spellStart"/>
-      <w:r>
-        <w:rPr>
-          <w:color w:val="E5C07B"/>
-          <w:sz w:val="21"/>
-          <w:szCs w:val="21"/>
-          <w:lang w:val="en-US"/>
-        </w:rPr>
-        <w:t>System</w:t>
-      </w:r>
-      <w:r>
-        <w:rPr>
-          <w:color w:val="BBBBBB"/>
-          <w:sz w:val="21"/>
-          <w:szCs w:val="21"/>
-          <w:lang w:val="en-US"/>
-        </w:rPr>
-        <w:t>.</w:t>
-      </w:r>
-      <w:r>
-        <w:rPr>
-          <w:color w:val="D19A66"/>
-          <w:sz w:val="21"/>
-          <w:szCs w:val="21"/>
-          <w:lang w:val="en-US"/>
-        </w:rPr>
-        <w:t>out</w:t>
-      </w:r>
-      <w:r>
-        <w:rPr>
-          <w:color w:val="BBBBBB"/>
-          <w:sz w:val="21"/>
-          <w:szCs w:val="21"/>
-          <w:lang w:val="en-US"/>
-        </w:rPr>
-        <w:t>.</w:t>
-      </w:r>
-      <w:r>
-        <w:rPr>
-          <w:color w:val="61AFEF"/>
-          <w:sz w:val="21"/>
-          <w:szCs w:val="21"/>
-          <w:lang w:val="en-US"/>
-        </w:rPr>
-        <w:t>println</w:t>
-      </w:r>
-      <w:proofErr w:type="spellEnd"/>
-      <w:r>
-        <w:rPr>
-          <w:color w:val="BBBBBB"/>
-          <w:sz w:val="21"/>
-          <w:szCs w:val="21"/>
-          <w:lang w:val="en-US"/>
-        </w:rPr>
-        <w:t>(</w:t>
-      </w:r>
-      <w:r>
-        <w:rPr>
-          <w:color w:val="89CA78"/>
-          <w:sz w:val="21"/>
-          <w:szCs w:val="21"/>
-          <w:lang w:val="en-US"/>
-        </w:rPr>
-        <w:t xml:space="preserve">"Error with pattern syntax" </w:t>
-      </w:r>
-      <w:r>
-        <w:rPr>
-          <w:color w:val="BBBBBB"/>
-          <w:sz w:val="21"/>
-          <w:szCs w:val="21"/>
-          <w:lang w:val="en-US"/>
-        </w:rPr>
-        <w:t xml:space="preserve">+ </w:t>
-      </w:r>
-      <w:proofErr w:type="spellStart"/>
-      <w:r>
-        <w:rPr>
-          <w:color w:val="D19A66"/>
-          <w:sz w:val="21"/>
-          <w:szCs w:val="21"/>
-          <w:lang w:val="en-US"/>
-        </w:rPr>
-        <w:t>e</w:t>
-      </w:r>
-      <w:r>
-        <w:rPr>
-          <w:color w:val="BBBBBB"/>
-          <w:sz w:val="21"/>
-          <w:szCs w:val="21"/>
-          <w:lang w:val="en-US"/>
-        </w:rPr>
-        <w:t>.</w:t>
-      </w:r>
-      <w:r>
-        <w:rPr>
-          <w:color w:val="61AFEF"/>
-          <w:sz w:val="21"/>
-          <w:szCs w:val="21"/>
-          <w:lang w:val="en-US"/>
-        </w:rPr>
         <w:t>getMessage</w:t>
       </w:r>
-      <w:proofErr w:type="spellEnd"/>
-      <w:r>
-        <w:rPr>
-          <w:color w:val="BBBBBB"/>
-          <w:sz w:val="21"/>
-          <w:szCs w:val="21"/>
-          <w:lang w:val="en-US"/>
-        </w:rPr>
-        <w:t>());</w:t>
-      </w:r>
-      <w:r>
-        <w:rPr>
-          <w:color w:val="BBBBBB"/>
-          <w:sz w:val="21"/>
-          <w:szCs w:val="21"/>
-          <w:lang w:val="en-US"/>
-        </w:rPr>
-        <w:br/>
-        <w:t xml:space="preserve">        } </w:t>
-      </w:r>
-      <w:r>
-        <w:rPr>
-          <w:color w:val="D55FDE"/>
-          <w:sz w:val="21"/>
-          <w:szCs w:val="21"/>
-          <w:lang w:val="en-US"/>
-        </w:rPr>
-        <w:t xml:space="preserve">catch </w:t>
-      </w:r>
-      <w:r>
-        <w:rPr>
-          <w:color w:val="BBBBBB"/>
-          <w:sz w:val="21"/>
-          <w:szCs w:val="21"/>
-          <w:lang w:val="en-US"/>
-        </w:rPr>
-        <w:t>(</w:t>
-      </w:r>
-      <w:r>
-        <w:rPr>
-          <w:color w:val="E5C07B"/>
-          <w:sz w:val="21"/>
-          <w:szCs w:val="21"/>
-          <w:lang w:val="en-US"/>
-        </w:rPr>
-        <w:t xml:space="preserve">Exception </w:t>
-      </w:r>
-      <w:r>
-        <w:rPr>
-          <w:color w:val="D19A66"/>
-          <w:sz w:val="21"/>
-          <w:szCs w:val="21"/>
-          <w:lang w:val="en-US"/>
-        </w:rPr>
-        <w:t>e</w:t>
-      </w:r>
-      <w:r>
-        <w:rPr>
-          <w:color w:val="BBBBBB"/>
-          <w:sz w:val="21"/>
-          <w:szCs w:val="21"/>
-          <w:lang w:val="en-US"/>
-        </w:rPr>
-        <w:t>) {</w:t>
-      </w:r>
-      <w:r>
-        <w:rPr>
-          <w:color w:val="BBBBBB"/>
-          <w:sz w:val="21"/>
-          <w:szCs w:val="21"/>
-          <w:lang w:val="en-US"/>
-        </w:rPr>
-        <w:br/>
-        <w:t xml:space="preserve">            </w:t>
-      </w:r>
-      <w:proofErr w:type="spellStart"/>
-      <w:r>
-        <w:rPr>
-          <w:color w:val="E5C07B"/>
-          <w:sz w:val="21"/>
-          <w:szCs w:val="21"/>
-          <w:lang w:val="en-US"/>
-        </w:rPr>
-        <w:t>System</w:t>
-      </w:r>
-      <w:r>
-        <w:rPr>
-          <w:color w:val="BBBBBB"/>
-          <w:sz w:val="21"/>
-          <w:szCs w:val="21"/>
-          <w:lang w:val="en-US"/>
-        </w:rPr>
-        <w:t>.</w:t>
-      </w:r>
-      <w:r>
-        <w:rPr>
-          <w:color w:val="D19A66"/>
-          <w:sz w:val="21"/>
-          <w:szCs w:val="21"/>
-          <w:lang w:val="en-US"/>
-        </w:rPr>
-        <w:t>err</w:t>
-      </w:r>
-      <w:r>
-        <w:rPr>
-          <w:color w:val="BBBBBB"/>
-          <w:sz w:val="21"/>
-          <w:szCs w:val="21"/>
-          <w:lang w:val="en-US"/>
-        </w:rPr>
-        <w:t>.</w:t>
-      </w:r>
-      <w:r>
-        <w:rPr>
-          <w:color w:val="61AFEF"/>
-          <w:sz w:val="21"/>
-          <w:szCs w:val="21"/>
-          <w:lang w:val="en-US"/>
-        </w:rPr>
-        <w:t>println</w:t>
-      </w:r>
-      <w:proofErr w:type="spellEnd"/>
-      <w:r>
-        <w:rPr>
-          <w:color w:val="BBBBBB"/>
-          <w:sz w:val="21"/>
-          <w:szCs w:val="21"/>
-          <w:lang w:val="en-US"/>
-        </w:rPr>
-        <w:t>(</w:t>
-      </w:r>
-      <w:r>
-        <w:rPr>
-          <w:color w:val="89CA78"/>
-          <w:sz w:val="21"/>
-          <w:szCs w:val="21"/>
-          <w:lang w:val="en-US"/>
-        </w:rPr>
-        <w:t xml:space="preserve">"An error occurred: " </w:t>
-      </w:r>
-      <w:r>
-        <w:rPr>
-          <w:color w:val="BBBBBB"/>
-          <w:sz w:val="21"/>
-          <w:szCs w:val="21"/>
-          <w:lang w:val="en-US"/>
-        </w:rPr>
-        <w:t xml:space="preserve">+ </w:t>
-      </w:r>
-      <w:proofErr w:type="spellStart"/>
-      <w:r>
-        <w:rPr>
-          <w:color w:val="D19A66"/>
-          <w:sz w:val="21"/>
-          <w:szCs w:val="21"/>
-          <w:lang w:val="en-US"/>
-        </w:rPr>
-        <w:t>e</w:t>
-      </w:r>
-      <w:r>
-        <w:rPr>
-          <w:color w:val="BBBBBB"/>
-          <w:sz w:val="21"/>
-          <w:szCs w:val="21"/>
-          <w:lang w:val="en-US"/>
-        </w:rPr>
-        <w:t>.</w:t>
-      </w:r>
-      <w:r>
-        <w:rPr>
-          <w:color w:val="61AFEF"/>
-          <w:sz w:val="21"/>
-          <w:szCs w:val="21"/>
-          <w:lang w:val="en-US"/>
-        </w:rPr>
-        <w:t>getMessage</w:t>
-      </w:r>
-      <w:proofErr w:type="spellEnd"/>
       <w:r>
         <w:rPr>
           <w:color w:val="BBBBBB"/>
@@ -5344,6 +4980,7 @@
           <w:rFonts w:ascii="Times New Roman" w:hAnsi="Times New Roman" w:cs="Times New Roman"/>
           <w:sz w:val="28"/>
           <w:szCs w:val="28"/>
+          <w:lang w:val="en-US"/>
         </w:rPr>
       </w:pPr>
       <w:r>
@@ -5351,6 +4988,7 @@
           <w:rFonts w:ascii="Times New Roman" w:hAnsi="Times New Roman" w:cs="Times New Roman"/>
           <w:sz w:val="28"/>
           <w:szCs w:val="28"/>
+          <w:lang w:val="en-US"/>
         </w:rPr>
         <w:t xml:space="preserve"> </w:t>
       </w:r>
@@ -5361,6 +4999,7 @@
           <w:rFonts w:ascii="Times New Roman" w:hAnsi="Times New Roman" w:cs="Times New Roman"/>
           <w:sz w:val="28"/>
           <w:szCs w:val="28"/>
+          <w:lang w:val="en-US"/>
         </w:rPr>
       </w:pPr>
     </w:p>
@@ -5370,6 +5009,7 @@
           <w:rFonts w:ascii="Times New Roman" w:hAnsi="Times New Roman" w:cs="Times New Roman"/>
           <w:sz w:val="28"/>
           <w:szCs w:val="28"/>
+          <w:lang w:val="en-US"/>
         </w:rPr>
       </w:pPr>
     </w:p>
@@ -5379,6 +5019,7 @@
           <w:rFonts w:ascii="Times New Roman" w:hAnsi="Times New Roman" w:cs="Times New Roman"/>
           <w:sz w:val="28"/>
           <w:szCs w:val="28"/>
+          <w:lang w:val="en-US"/>
         </w:rPr>
       </w:pPr>
     </w:p>
@@ -5388,6 +5029,7 @@
           <w:rFonts w:ascii="Times New Roman" w:hAnsi="Times New Roman" w:cs="Times New Roman"/>
           <w:sz w:val="28"/>
           <w:szCs w:val="28"/>
+          <w:lang w:val="en-US"/>
         </w:rPr>
       </w:pPr>
     </w:p>
@@ -5397,6 +5039,7 @@
           <w:rFonts w:ascii="Times New Roman" w:hAnsi="Times New Roman" w:cs="Times New Roman"/>
           <w:sz w:val="28"/>
           <w:szCs w:val="28"/>
+          <w:lang w:val="en-US"/>
         </w:rPr>
       </w:pPr>
     </w:p>
@@ -5406,6 +5049,7 @@
           <w:rFonts w:ascii="Times New Roman" w:hAnsi="Times New Roman" w:cs="Times New Roman"/>
           <w:sz w:val="28"/>
           <w:szCs w:val="28"/>
+          <w:lang w:val="en-US"/>
         </w:rPr>
       </w:pPr>
     </w:p>
@@ -5415,6 +5059,7 @@
           <w:rFonts w:ascii="Times New Roman" w:hAnsi="Times New Roman" w:cs="Times New Roman"/>
           <w:sz w:val="28"/>
           <w:szCs w:val="28"/>
+          <w:lang w:val="en-US"/>
         </w:rPr>
       </w:pPr>
     </w:p>
@@ -5424,6 +5069,7 @@
           <w:rFonts w:ascii="Times New Roman" w:hAnsi="Times New Roman" w:cs="Times New Roman"/>
           <w:sz w:val="28"/>
           <w:szCs w:val="28"/>
+          <w:lang w:val="en-US"/>
         </w:rPr>
       </w:pPr>
     </w:p>
@@ -5433,6 +5079,7 @@
           <w:rFonts w:ascii="Times New Roman" w:hAnsi="Times New Roman" w:cs="Times New Roman"/>
           <w:sz w:val="28"/>
           <w:szCs w:val="28"/>
+          <w:lang w:val="en-US"/>
         </w:rPr>
       </w:pPr>
       <w:r>
@@ -5442,7 +5089,16 @@
           <w:szCs w:val="28"/>
         </w:rPr>
         <w:lastRenderedPageBreak/>
-        <w:t>Задание № 5</w:t>
+        <w:t>Задание</w:t>
+      </w:r>
+      <w:r>
+        <w:rPr>
+          <w:rFonts w:ascii="Times New Roman" w:hAnsi="Times New Roman" w:cs="Times New Roman"/>
+          <w:sz w:val="28"/>
+          <w:szCs w:val="28"/>
+          <w:lang w:val="en-US"/>
+        </w:rPr>
+        <w:t xml:space="preserve"> № 5</w:t>
       </w:r>
     </w:p>
     <w:p>
@@ -5451,6 +5107,7 @@
           <w:rFonts w:ascii="Times New Roman" w:hAnsi="Times New Roman" w:cs="Times New Roman"/>
           <w:sz w:val="28"/>
           <w:szCs w:val="28"/>
+          <w:lang w:val="en-US"/>
         </w:rPr>
       </w:pPr>
     </w:p>
@@ -5474,7 +5131,6 @@
         </w:rPr>
         <w:t xml:space="preserve">import </w:t>
       </w:r>
-      <w:proofErr w:type="spellStart"/>
       <w:r>
         <w:rPr>
           <w:color w:val="E5C07B"/>
@@ -5484,7 +5140,6 @@
         </w:rPr>
         <w:t>java.util.regex.Matcher</w:t>
       </w:r>
-      <w:proofErr w:type="spellEnd"/>
       <w:r>
         <w:rPr>
           <w:color w:val="BBBBBB"/>
@@ -5512,7 +5167,6 @@
         </w:rPr>
         <w:t xml:space="preserve">import </w:t>
       </w:r>
-      <w:proofErr w:type="spellStart"/>
       <w:r>
         <w:rPr>
           <w:color w:val="E5C07B"/>
@@ -5522,7 +5176,6 @@
         </w:rPr>
         <w:t>java.util.regex.Pattern</w:t>
       </w:r>
-      <w:proofErr w:type="spellEnd"/>
       <w:r>
         <w:rPr>
           <w:color w:val="BBBBBB"/>
@@ -5550,7 +5203,6 @@
         </w:rPr>
         <w:t xml:space="preserve">import </w:t>
       </w:r>
-      <w:proofErr w:type="spellStart"/>
       <w:r>
         <w:rPr>
           <w:color w:val="E5C07B"/>
@@ -5560,7 +5212,6 @@
         </w:rPr>
         <w:t>java.util.regex.PatternSyntaxException</w:t>
       </w:r>
-      <w:proofErr w:type="spellEnd"/>
       <w:r>
         <w:rPr>
           <w:color w:val="BBBBBB"/>
@@ -5634,7 +5285,6 @@
         </w:rPr>
         <w:t xml:space="preserve">public static void </w:t>
       </w:r>
-      <w:proofErr w:type="spellStart"/>
       <w:r>
         <w:rPr>
           <w:color w:val="61AFEF"/>
@@ -5644,7 +5294,6 @@
         </w:rPr>
         <w:t>findWordsByLetter</w:t>
       </w:r>
-      <w:proofErr w:type="spellEnd"/>
       <w:r>
         <w:rPr>
           <w:color w:val="BBBBBB"/>
@@ -5895,27 +5544,15 @@
         </w:rPr>
         <w:t xml:space="preserve">Pattern </w:t>
       </w:r>
-      <w:proofErr w:type="spellStart"/>
-      <w:r>
-        <w:rPr>
-          <w:color w:val="BBBBBB"/>
-          <w:sz w:val="21"/>
-          <w:szCs w:val="21"/>
-          <w:lang w:val="en-US"/>
-        </w:rPr>
-        <w:t>pattern</w:t>
-      </w:r>
-      <w:proofErr w:type="spellEnd"/>
-      <w:r>
-        <w:rPr>
-          <w:color w:val="BBBBBB"/>
-          <w:sz w:val="21"/>
-          <w:szCs w:val="21"/>
-          <w:lang w:val="en-US"/>
-        </w:rPr>
-        <w:t xml:space="preserve"> = </w:t>
-      </w:r>
-      <w:proofErr w:type="spellStart"/>
+      <w:r>
+        <w:rPr>
+          <w:color w:val="BBBBBB"/>
+          <w:sz w:val="21"/>
+          <w:szCs w:val="21"/>
+          <w:lang w:val="en-US"/>
+        </w:rPr>
+        <w:t xml:space="preserve">pattern = </w:t>
+      </w:r>
       <w:r>
         <w:rPr>
           <w:color w:val="E5C07B"/>
@@ -5943,7 +5580,6 @@
         </w:rPr>
         <w:t>compile</w:t>
       </w:r>
-      <w:proofErr w:type="spellEnd"/>
       <w:r>
         <w:rPr>
           <w:color w:val="BBBBBB"/>
@@ -5972,35 +5608,105 @@
         </w:rPr>
         <w:t xml:space="preserve">Matcher </w:t>
       </w:r>
-      <w:proofErr w:type="spellStart"/>
-      <w:r>
-        <w:rPr>
-          <w:color w:val="BBBBBB"/>
+      <w:r>
+        <w:rPr>
+          <w:color w:val="BBBBBB"/>
+          <w:sz w:val="21"/>
+          <w:szCs w:val="21"/>
+          <w:lang w:val="en-US"/>
+        </w:rPr>
+        <w:t>matcher = pattern.</w:t>
+      </w:r>
+      <w:r>
+        <w:rPr>
+          <w:color w:val="61AFEF"/>
           <w:sz w:val="21"/>
           <w:szCs w:val="21"/>
           <w:lang w:val="en-US"/>
         </w:rPr>
         <w:t>matcher</w:t>
       </w:r>
-      <w:proofErr w:type="spellEnd"/>
-      <w:r>
-        <w:rPr>
-          <w:color w:val="BBBBBB"/>
-          <w:sz w:val="21"/>
-          <w:szCs w:val="21"/>
-          <w:lang w:val="en-US"/>
-        </w:rPr>
-        <w:t xml:space="preserve"> = </w:t>
-      </w:r>
-      <w:proofErr w:type="spellStart"/>
-      <w:r>
-        <w:rPr>
-          <w:color w:val="BBBBBB"/>
-          <w:sz w:val="21"/>
-          <w:szCs w:val="21"/>
-          <w:lang w:val="en-US"/>
-        </w:rPr>
-        <w:t>pattern.</w:t>
+      <w:r>
+        <w:rPr>
+          <w:color w:val="BBBBBB"/>
+          <w:sz w:val="21"/>
+          <w:szCs w:val="21"/>
+          <w:lang w:val="en-US"/>
+        </w:rPr>
+        <w:t>(</w:t>
+      </w:r>
+      <w:r>
+        <w:rPr>
+          <w:color w:val="D19A66"/>
+          <w:sz w:val="21"/>
+          <w:szCs w:val="21"/>
+          <w:lang w:val="en-US"/>
+        </w:rPr>
+        <w:t>text</w:t>
+      </w:r>
+      <w:r>
+        <w:rPr>
+          <w:color w:val="BBBBBB"/>
+          <w:sz w:val="21"/>
+          <w:szCs w:val="21"/>
+          <w:lang w:val="en-US"/>
+        </w:rPr>
+        <w:t>);</w:t>
+      </w:r>
+      <w:r>
+        <w:rPr>
+          <w:color w:val="BBBBBB"/>
+          <w:sz w:val="21"/>
+          <w:szCs w:val="21"/>
+          <w:lang w:val="en-US"/>
+        </w:rPr>
+        <w:br/>
+      </w:r>
+      <w:r>
+        <w:rPr>
+          <w:color w:val="BBBBBB"/>
+          <w:sz w:val="21"/>
+          <w:szCs w:val="21"/>
+          <w:lang w:val="en-US"/>
+        </w:rPr>
+        <w:br/>
+        <w:t xml:space="preserve">            </w:t>
+      </w:r>
+      <w:r>
+        <w:rPr>
+          <w:color w:val="E5C07B"/>
+          <w:sz w:val="21"/>
+          <w:szCs w:val="21"/>
+          <w:lang w:val="en-US"/>
+        </w:rPr>
+        <w:t>System</w:t>
+      </w:r>
+      <w:r>
+        <w:rPr>
+          <w:color w:val="BBBBBB"/>
+          <w:sz w:val="21"/>
+          <w:szCs w:val="21"/>
+          <w:lang w:val="en-US"/>
+        </w:rPr>
+        <w:t>.</w:t>
+      </w:r>
+      <w:r>
+        <w:rPr>
+          <w:color w:val="D19A66"/>
+          <w:sz w:val="21"/>
+          <w:szCs w:val="21"/>
+          <w:lang w:val="en-US"/>
+        </w:rPr>
+        <w:t>out</w:t>
+      </w:r>
+      <w:r>
+        <w:rPr>
+          <w:color w:val="BBBBBB"/>
+          <w:sz w:val="21"/>
+          <w:szCs w:val="21"/>
+          <w:lang w:val="en-US"/>
+        </w:rPr>
+        <w:t>.</w:t>
       </w:r>
       <w:r>
         <w:rPr>
@@ -6009,9 +5715,8 @@
           <w:szCs w:val="21"/>
           <w:lang w:val="en-US"/>
         </w:rPr>
-        <w:t>matcher</w:t>
-      </w:r>
-      <w:proofErr w:type="spellEnd"/>
+        <w:t>println</w:t>
+      </w:r>
       <w:r>
         <w:rPr>
           <w:color w:val="BBBBBB"/>
@@ -6023,12 +5728,48 @@
       </w:r>
       <w:r>
         <w:rPr>
+          <w:color w:val="89CA78"/>
+          <w:sz w:val="21"/>
+          <w:szCs w:val="21"/>
+          <w:lang w:val="en-US"/>
+        </w:rPr>
+        <w:t xml:space="preserve">"Words starts with " </w:t>
+      </w:r>
+      <w:r>
+        <w:rPr>
+          <w:color w:val="BBBBBB"/>
+          <w:sz w:val="21"/>
+          <w:szCs w:val="21"/>
+          <w:lang w:val="en-US"/>
+        </w:rPr>
+        <w:t xml:space="preserve">+ </w:t>
+      </w:r>
+      <w:r>
+        <w:rPr>
           <w:color w:val="D19A66"/>
           <w:sz w:val="21"/>
           <w:szCs w:val="21"/>
           <w:lang w:val="en-US"/>
         </w:rPr>
-        <w:t>text</w:t>
+        <w:t xml:space="preserve">letter </w:t>
+      </w:r>
+      <w:r>
+        <w:rPr>
+          <w:color w:val="BBBBBB"/>
+          <w:sz w:val="21"/>
+          <w:szCs w:val="21"/>
+          <w:lang w:val="en-US"/>
+        </w:rPr>
+        <w:t xml:space="preserve">+ </w:t>
+      </w:r>
+      <w:r>
+        <w:rPr>
+          <w:color w:val="89CA78"/>
+          <w:sz w:val="21"/>
+          <w:szCs w:val="21"/>
+          <w:lang w:val="en-US"/>
+        </w:rPr>
+        <w:t>":"</w:t>
       </w:r>
       <w:r>
         <w:rPr>
@@ -6047,18 +5788,54 @@
           <w:lang w:val="en-US"/>
         </w:rPr>
         <w:br/>
-      </w:r>
-      <w:r>
-        <w:rPr>
-          <w:color w:val="BBBBBB"/>
-          <w:sz w:val="21"/>
-          <w:szCs w:val="21"/>
-          <w:lang w:val="en-US"/>
-        </w:rPr>
-        <w:br/>
         <w:t xml:space="preserve">            </w:t>
       </w:r>
-      <w:proofErr w:type="spellStart"/>
+      <w:r>
+        <w:rPr>
+          <w:color w:val="D55FDE"/>
+          <w:sz w:val="21"/>
+          <w:szCs w:val="21"/>
+          <w:lang w:val="en-US"/>
+        </w:rPr>
+        <w:t xml:space="preserve">while </w:t>
+      </w:r>
+      <w:r>
+        <w:rPr>
+          <w:color w:val="BBBBBB"/>
+          <w:sz w:val="21"/>
+          <w:szCs w:val="21"/>
+          <w:lang w:val="en-US"/>
+        </w:rPr>
+        <w:t>(matcher.</w:t>
+      </w:r>
+      <w:r>
+        <w:rPr>
+          <w:color w:val="61AFEF"/>
+          <w:sz w:val="21"/>
+          <w:szCs w:val="21"/>
+          <w:lang w:val="en-US"/>
+        </w:rPr>
+        <w:t>find</w:t>
+      </w:r>
+      <w:r>
+        <w:rPr>
+          <w:color w:val="BBBBBB"/>
+          <w:sz w:val="21"/>
+          <w:szCs w:val="21"/>
+          <w:lang w:val="en-US"/>
+        </w:rPr>
+        <w:t>()){</w:t>
+      </w:r>
+      <w:r>
+        <w:rPr>
+          <w:color w:val="BBBBBB"/>
+          <w:sz w:val="21"/>
+          <w:szCs w:val="21"/>
+          <w:lang w:val="en-US"/>
+        </w:rPr>
+        <w:br/>
+        <w:t xml:space="preserve">                </w:t>
+      </w:r>
       <w:r>
         <w:rPr>
           <w:color w:val="E5C07B"/>
@@ -6104,7 +5881,62 @@
         </w:rPr>
         <w:t>println</w:t>
       </w:r>
-      <w:proofErr w:type="spellEnd"/>
+      <w:r>
+        <w:rPr>
+          <w:color w:val="BBBBBB"/>
+          <w:sz w:val="21"/>
+          <w:szCs w:val="21"/>
+          <w:lang w:val="en-US"/>
+        </w:rPr>
+        <w:t>(matcher.</w:t>
+      </w:r>
+      <w:r>
+        <w:rPr>
+          <w:color w:val="61AFEF"/>
+          <w:sz w:val="21"/>
+          <w:szCs w:val="21"/>
+          <w:lang w:val="en-US"/>
+        </w:rPr>
+        <w:t>group</w:t>
+      </w:r>
+      <w:r>
+        <w:rPr>
+          <w:color w:val="BBBBBB"/>
+          <w:sz w:val="21"/>
+          <w:szCs w:val="21"/>
+          <w:lang w:val="en-US"/>
+        </w:rPr>
+        <w:t>());</w:t>
+      </w:r>
+      <w:r>
+        <w:rPr>
+          <w:color w:val="BBBBBB"/>
+          <w:sz w:val="21"/>
+          <w:szCs w:val="21"/>
+          <w:lang w:val="en-US"/>
+        </w:rPr>
+        <w:br/>
+        <w:t xml:space="preserve">            }</w:t>
+      </w:r>
+      <w:r>
+        <w:rPr>
+          <w:color w:val="BBBBBB"/>
+          <w:sz w:val="21"/>
+          <w:szCs w:val="21"/>
+          <w:lang w:val="en-US"/>
+        </w:rPr>
+        <w:br/>
+        <w:t xml:space="preserve">        } </w:t>
+      </w:r>
+      <w:r>
+        <w:rPr>
+          <w:color w:val="D55FDE"/>
+          <w:sz w:val="21"/>
+          <w:szCs w:val="21"/>
+          <w:lang w:val="en-US"/>
+        </w:rPr>
+        <w:t xml:space="preserve">catch </w:t>
+      </w:r>
       <w:r>
         <w:rPr>
           <w:color w:val="BBBBBB"/>
@@ -6116,12 +5948,103 @@
       </w:r>
       <w:r>
         <w:rPr>
+          <w:color w:val="E5C07B"/>
+          <w:sz w:val="21"/>
+          <w:szCs w:val="21"/>
+          <w:lang w:val="en-US"/>
+        </w:rPr>
+        <w:t xml:space="preserve">PatternSyntaxException </w:t>
+      </w:r>
+      <w:r>
+        <w:rPr>
+          <w:color w:val="D19A66"/>
+          <w:sz w:val="21"/>
+          <w:szCs w:val="21"/>
+          <w:lang w:val="en-US"/>
+        </w:rPr>
+        <w:t>e</w:t>
+      </w:r>
+      <w:r>
+        <w:rPr>
+          <w:color w:val="BBBBBB"/>
+          <w:sz w:val="21"/>
+          <w:szCs w:val="21"/>
+          <w:lang w:val="en-US"/>
+        </w:rPr>
+        <w:t>) {</w:t>
+      </w:r>
+      <w:r>
+        <w:rPr>
+          <w:color w:val="BBBBBB"/>
+          <w:sz w:val="21"/>
+          <w:szCs w:val="21"/>
+          <w:lang w:val="en-US"/>
+        </w:rPr>
+        <w:br/>
+        <w:t xml:space="preserve">            </w:t>
+      </w:r>
+      <w:r>
+        <w:rPr>
+          <w:color w:val="E5C07B"/>
+          <w:sz w:val="21"/>
+          <w:szCs w:val="21"/>
+          <w:lang w:val="en-US"/>
+        </w:rPr>
+        <w:t>System</w:t>
+      </w:r>
+      <w:r>
+        <w:rPr>
+          <w:color w:val="BBBBBB"/>
+          <w:sz w:val="21"/>
+          <w:szCs w:val="21"/>
+          <w:lang w:val="en-US"/>
+        </w:rPr>
+        <w:t>.</w:t>
+      </w:r>
+      <w:r>
+        <w:rPr>
+          <w:color w:val="D19A66"/>
+          <w:sz w:val="21"/>
+          <w:szCs w:val="21"/>
+          <w:lang w:val="en-US"/>
+        </w:rPr>
+        <w:t>out</w:t>
+      </w:r>
+      <w:r>
+        <w:rPr>
+          <w:color w:val="BBBBBB"/>
+          <w:sz w:val="21"/>
+          <w:szCs w:val="21"/>
+          <w:lang w:val="en-US"/>
+        </w:rPr>
+        <w:t>.</w:t>
+      </w:r>
+      <w:r>
+        <w:rPr>
+          <w:color w:val="61AFEF"/>
+          <w:sz w:val="21"/>
+          <w:szCs w:val="21"/>
+          <w:lang w:val="en-US"/>
+        </w:rPr>
+        <w:t>println</w:t>
+      </w:r>
+      <w:r>
+        <w:rPr>
+          <w:color w:val="BBBBBB"/>
+          <w:sz w:val="21"/>
+          <w:szCs w:val="21"/>
+          <w:lang w:val="en-US"/>
+        </w:rPr>
+        <w:t>(</w:t>
+      </w:r>
+      <w:r>
+        <w:rPr>
           <w:color w:val="89CA78"/>
           <w:sz w:val="21"/>
           <w:szCs w:val="21"/>
           <w:lang w:val="en-US"/>
         </w:rPr>
-        <w:t xml:space="preserve">"Words starts with " </w:t>
+        <w:t xml:space="preserve">"Error with pattern syntax" </w:t>
       </w:r>
       <w:r>
         <w:rPr>
@@ -6139,7 +6062,162 @@
           <w:szCs w:val="21"/>
           <w:lang w:val="en-US"/>
         </w:rPr>
-        <w:t xml:space="preserve">letter </w:t>
+        <w:t>e</w:t>
+      </w:r>
+      <w:r>
+        <w:rPr>
+          <w:color w:val="BBBBBB"/>
+          <w:sz w:val="21"/>
+          <w:szCs w:val="21"/>
+          <w:lang w:val="en-US"/>
+        </w:rPr>
+        <w:t>.</w:t>
+      </w:r>
+      <w:r>
+        <w:rPr>
+          <w:color w:val="61AFEF"/>
+          <w:sz w:val="21"/>
+          <w:szCs w:val="21"/>
+          <w:lang w:val="en-US"/>
+        </w:rPr>
+        <w:t>getMessage</w:t>
+      </w:r>
+      <w:r>
+        <w:rPr>
+          <w:color w:val="BBBBBB"/>
+          <w:sz w:val="21"/>
+          <w:szCs w:val="21"/>
+          <w:lang w:val="en-US"/>
+        </w:rPr>
+        <w:t>());</w:t>
+      </w:r>
+      <w:r>
+        <w:rPr>
+          <w:color w:val="BBBBBB"/>
+          <w:sz w:val="21"/>
+          <w:szCs w:val="21"/>
+          <w:lang w:val="en-US"/>
+        </w:rPr>
+        <w:br/>
+        <w:t xml:space="preserve">        } </w:t>
+      </w:r>
+      <w:r>
+        <w:rPr>
+          <w:color w:val="D55FDE"/>
+          <w:sz w:val="21"/>
+          <w:szCs w:val="21"/>
+          <w:lang w:val="en-US"/>
+        </w:rPr>
+        <w:t xml:space="preserve">catch </w:t>
+      </w:r>
+      <w:r>
+        <w:rPr>
+          <w:color w:val="BBBBBB"/>
+          <w:sz w:val="21"/>
+          <w:szCs w:val="21"/>
+          <w:lang w:val="en-US"/>
+        </w:rPr>
+        <w:t>(</w:t>
+      </w:r>
+      <w:r>
+        <w:rPr>
+          <w:color w:val="E5C07B"/>
+          <w:sz w:val="21"/>
+          <w:szCs w:val="21"/>
+          <w:lang w:val="en-US"/>
+        </w:rPr>
+        <w:t xml:space="preserve">Exception </w:t>
+      </w:r>
+      <w:r>
+        <w:rPr>
+          <w:color w:val="D19A66"/>
+          <w:sz w:val="21"/>
+          <w:szCs w:val="21"/>
+          <w:lang w:val="en-US"/>
+        </w:rPr>
+        <w:t>e</w:t>
+      </w:r>
+      <w:r>
+        <w:rPr>
+          <w:color w:val="BBBBBB"/>
+          <w:sz w:val="21"/>
+          <w:szCs w:val="21"/>
+          <w:lang w:val="en-US"/>
+        </w:rPr>
+        <w:t>) {</w:t>
+      </w:r>
+      <w:r>
+        <w:rPr>
+          <w:color w:val="BBBBBB"/>
+          <w:sz w:val="21"/>
+          <w:szCs w:val="21"/>
+          <w:lang w:val="en-US"/>
+        </w:rPr>
+        <w:br/>
+        <w:t xml:space="preserve">            </w:t>
+      </w:r>
+      <w:r>
+        <w:rPr>
+          <w:color w:val="E5C07B"/>
+          <w:sz w:val="21"/>
+          <w:szCs w:val="21"/>
+          <w:lang w:val="en-US"/>
+        </w:rPr>
+        <w:t>System</w:t>
+      </w:r>
+      <w:r>
+        <w:rPr>
+          <w:color w:val="BBBBBB"/>
+          <w:sz w:val="21"/>
+          <w:szCs w:val="21"/>
+          <w:lang w:val="en-US"/>
+        </w:rPr>
+        <w:t>.</w:t>
+      </w:r>
+      <w:r>
+        <w:rPr>
+          <w:color w:val="D19A66"/>
+          <w:sz w:val="21"/>
+          <w:szCs w:val="21"/>
+          <w:lang w:val="en-US"/>
+        </w:rPr>
+        <w:t>err</w:t>
+      </w:r>
+      <w:r>
+        <w:rPr>
+          <w:color w:val="BBBBBB"/>
+          <w:sz w:val="21"/>
+          <w:szCs w:val="21"/>
+          <w:lang w:val="en-US"/>
+        </w:rPr>
+        <w:t>.</w:t>
+      </w:r>
+      <w:r>
+        <w:rPr>
+          <w:color w:val="61AFEF"/>
+          <w:sz w:val="21"/>
+          <w:szCs w:val="21"/>
+          <w:lang w:val="en-US"/>
+        </w:rPr>
+        <w:t>println</w:t>
+      </w:r>
+      <w:r>
+        <w:rPr>
+          <w:color w:val="BBBBBB"/>
+          <w:sz w:val="21"/>
+          <w:szCs w:val="21"/>
+          <w:lang w:val="en-US"/>
+        </w:rPr>
+        <w:t>(</w:t>
+      </w:r>
+      <w:r>
+        <w:rPr>
+          <w:color w:val="89CA78"/>
+          <w:sz w:val="21"/>
+          <w:szCs w:val="21"/>
+          <w:lang w:val="en-US"/>
+        </w:rPr>
+        <w:t xml:space="preserve">"An error occurred: " </w:t>
       </w:r>
       <w:r>
         <w:rPr>
@@ -6152,59 +6230,21 @@
       </w:r>
       <w:r>
         <w:rPr>
-          <w:color w:val="89CA78"/>
-          <w:sz w:val="21"/>
-          <w:szCs w:val="21"/>
-          <w:lang w:val="en-US"/>
-        </w:rPr>
-        <w:t>":"</w:t>
-      </w:r>
-      <w:r>
-        <w:rPr>
-          <w:color w:val="BBBBBB"/>
-          <w:sz w:val="21"/>
-          <w:szCs w:val="21"/>
-          <w:lang w:val="en-US"/>
-        </w:rPr>
-        <w:t>);</w:t>
-      </w:r>
-      <w:r>
-        <w:rPr>
-          <w:color w:val="BBBBBB"/>
-          <w:sz w:val="21"/>
-          <w:szCs w:val="21"/>
-          <w:lang w:val="en-US"/>
-        </w:rPr>
-        <w:br/>
-        <w:t xml:space="preserve">            </w:t>
-      </w:r>
-      <w:r>
-        <w:rPr>
-          <w:color w:val="D55FDE"/>
-          <w:sz w:val="21"/>
-          <w:szCs w:val="21"/>
-          <w:lang w:val="en-US"/>
-        </w:rPr>
-        <w:t xml:space="preserve">while </w:t>
-      </w:r>
-      <w:r>
-        <w:rPr>
-          <w:color w:val="BBBBBB"/>
-          <w:sz w:val="21"/>
-          <w:szCs w:val="21"/>
-          <w:lang w:val="en-US"/>
-        </w:rPr>
-        <w:t>(</w:t>
-      </w:r>
-      <w:proofErr w:type="spellStart"/>
-      <w:r>
-        <w:rPr>
-          <w:color w:val="BBBBBB"/>
-          <w:sz w:val="21"/>
-          <w:szCs w:val="21"/>
-          <w:lang w:val="en-US"/>
-        </w:rPr>
-        <w:t>matcher.</w:t>
+          <w:color w:val="D19A66"/>
+          <w:sz w:val="21"/>
+          <w:szCs w:val="21"/>
+          <w:lang w:val="en-US"/>
+        </w:rPr>
+        <w:t>e</w:t>
+      </w:r>
+      <w:r>
+        <w:rPr>
+          <w:color w:val="BBBBBB"/>
+          <w:sz w:val="21"/>
+          <w:szCs w:val="21"/>
+          <w:lang w:val="en-US"/>
+        </w:rPr>
+        <w:t>.</w:t>
       </w:r>
       <w:r>
         <w:rPr>
@@ -6213,479 +6253,8 @@
           <w:szCs w:val="21"/>
           <w:lang w:val="en-US"/>
         </w:rPr>
-        <w:t>find</w:t>
-      </w:r>
-      <w:proofErr w:type="spellEnd"/>
-      <w:r>
-        <w:rPr>
-          <w:color w:val="BBBBBB"/>
-          <w:sz w:val="21"/>
-          <w:szCs w:val="21"/>
-          <w:lang w:val="en-US"/>
-        </w:rPr>
-        <w:t>()){</w:t>
-      </w:r>
-      <w:r>
-        <w:rPr>
-          <w:color w:val="BBBBBB"/>
-          <w:sz w:val="21"/>
-          <w:szCs w:val="21"/>
-          <w:lang w:val="en-US"/>
-        </w:rPr>
-        <w:br/>
-        <w:t xml:space="preserve">                </w:t>
-      </w:r>
-      <w:proofErr w:type="spellStart"/>
-      <w:r>
-        <w:rPr>
-          <w:color w:val="E5C07B"/>
-          <w:sz w:val="21"/>
-          <w:szCs w:val="21"/>
-          <w:lang w:val="en-US"/>
-        </w:rPr>
-        <w:t>System</w:t>
-      </w:r>
-      <w:r>
-        <w:rPr>
-          <w:color w:val="BBBBBB"/>
-          <w:sz w:val="21"/>
-          <w:szCs w:val="21"/>
-          <w:lang w:val="en-US"/>
-        </w:rPr>
-        <w:t>.</w:t>
-      </w:r>
-      <w:r>
-        <w:rPr>
-          <w:color w:val="D19A66"/>
-          <w:sz w:val="21"/>
-          <w:szCs w:val="21"/>
-          <w:lang w:val="en-US"/>
-        </w:rPr>
-        <w:t>out</w:t>
-      </w:r>
-      <w:r>
-        <w:rPr>
-          <w:color w:val="BBBBBB"/>
-          <w:sz w:val="21"/>
-          <w:szCs w:val="21"/>
-          <w:lang w:val="en-US"/>
-        </w:rPr>
-        <w:t>.</w:t>
-      </w:r>
-      <w:r>
-        <w:rPr>
-          <w:color w:val="61AFEF"/>
-          <w:sz w:val="21"/>
-          <w:szCs w:val="21"/>
-          <w:lang w:val="en-US"/>
-        </w:rPr>
-        <w:t>println</w:t>
-      </w:r>
-      <w:proofErr w:type="spellEnd"/>
-      <w:r>
-        <w:rPr>
-          <w:color w:val="BBBBBB"/>
-          <w:sz w:val="21"/>
-          <w:szCs w:val="21"/>
-          <w:lang w:val="en-US"/>
-        </w:rPr>
-        <w:t>(</w:t>
-      </w:r>
-      <w:proofErr w:type="spellStart"/>
-      <w:r>
-        <w:rPr>
-          <w:color w:val="BBBBBB"/>
-          <w:sz w:val="21"/>
-          <w:szCs w:val="21"/>
-          <w:lang w:val="en-US"/>
-        </w:rPr>
-        <w:t>matcher.</w:t>
-      </w:r>
-      <w:r>
-        <w:rPr>
-          <w:color w:val="61AFEF"/>
-          <w:sz w:val="21"/>
-          <w:szCs w:val="21"/>
-          <w:lang w:val="en-US"/>
-        </w:rPr>
-        <w:t>group</w:t>
-      </w:r>
-      <w:proofErr w:type="spellEnd"/>
-      <w:r>
-        <w:rPr>
-          <w:color w:val="BBBBBB"/>
-          <w:sz w:val="21"/>
-          <w:szCs w:val="21"/>
-          <w:lang w:val="en-US"/>
-        </w:rPr>
-        <w:t>());</w:t>
-      </w:r>
-      <w:r>
-        <w:rPr>
-          <w:color w:val="BBBBBB"/>
-          <w:sz w:val="21"/>
-          <w:szCs w:val="21"/>
-          <w:lang w:val="en-US"/>
-        </w:rPr>
-        <w:br/>
-        <w:t xml:space="preserve">            }</w:t>
-      </w:r>
-      <w:r>
-        <w:rPr>
-          <w:color w:val="BBBBBB"/>
-          <w:sz w:val="21"/>
-          <w:szCs w:val="21"/>
-          <w:lang w:val="en-US"/>
-        </w:rPr>
-        <w:br/>
-        <w:t xml:space="preserve">        } </w:t>
-      </w:r>
-      <w:r>
-        <w:rPr>
-          <w:color w:val="D55FDE"/>
-          <w:sz w:val="21"/>
-          <w:szCs w:val="21"/>
-          <w:lang w:val="en-US"/>
-        </w:rPr>
-        <w:t xml:space="preserve">catch </w:t>
-      </w:r>
-      <w:r>
-        <w:rPr>
-          <w:color w:val="BBBBBB"/>
-          <w:sz w:val="21"/>
-          <w:szCs w:val="21"/>
-          <w:lang w:val="en-US"/>
-        </w:rPr>
-        <w:t>(</w:t>
-      </w:r>
-      <w:proofErr w:type="spellStart"/>
-      <w:r>
-        <w:rPr>
-          <w:color w:val="E5C07B"/>
-          <w:sz w:val="21"/>
-          <w:szCs w:val="21"/>
-          <w:lang w:val="en-US"/>
-        </w:rPr>
-        <w:t>PatternSyntaxException</w:t>
-      </w:r>
-      <w:proofErr w:type="spellEnd"/>
-      <w:r>
-        <w:rPr>
-          <w:color w:val="E5C07B"/>
-          <w:sz w:val="21"/>
-          <w:szCs w:val="21"/>
-          <w:lang w:val="en-US"/>
-        </w:rPr>
-        <w:t xml:space="preserve"> </w:t>
-      </w:r>
-      <w:r>
-        <w:rPr>
-          <w:color w:val="D19A66"/>
-          <w:sz w:val="21"/>
-          <w:szCs w:val="21"/>
-          <w:lang w:val="en-US"/>
-        </w:rPr>
-        <w:t>e</w:t>
-      </w:r>
-      <w:r>
-        <w:rPr>
-          <w:color w:val="BBBBBB"/>
-          <w:sz w:val="21"/>
-          <w:szCs w:val="21"/>
-          <w:lang w:val="en-US"/>
-        </w:rPr>
-        <w:t>) {</w:t>
-      </w:r>
-      <w:r>
-        <w:rPr>
-          <w:color w:val="BBBBBB"/>
-          <w:sz w:val="21"/>
-          <w:szCs w:val="21"/>
-          <w:lang w:val="en-US"/>
-        </w:rPr>
-        <w:br/>
-        <w:t xml:space="preserve">            </w:t>
-      </w:r>
-      <w:proofErr w:type="spellStart"/>
-      <w:r>
-        <w:rPr>
-          <w:color w:val="E5C07B"/>
-          <w:sz w:val="21"/>
-          <w:szCs w:val="21"/>
-          <w:lang w:val="en-US"/>
-        </w:rPr>
-        <w:t>System</w:t>
-      </w:r>
-      <w:r>
-        <w:rPr>
-          <w:color w:val="BBBBBB"/>
-          <w:sz w:val="21"/>
-          <w:szCs w:val="21"/>
-          <w:lang w:val="en-US"/>
-        </w:rPr>
-        <w:t>.</w:t>
-      </w:r>
-      <w:r>
-        <w:rPr>
-          <w:color w:val="D19A66"/>
-          <w:sz w:val="21"/>
-          <w:szCs w:val="21"/>
-          <w:lang w:val="en-US"/>
-        </w:rPr>
-        <w:t>out</w:t>
-      </w:r>
-      <w:r>
-        <w:rPr>
-          <w:color w:val="BBBBBB"/>
-          <w:sz w:val="21"/>
-          <w:szCs w:val="21"/>
-          <w:lang w:val="en-US"/>
-        </w:rPr>
-        <w:t>.</w:t>
-      </w:r>
-      <w:r>
-        <w:rPr>
-          <w:color w:val="61AFEF"/>
-          <w:sz w:val="21"/>
-          <w:szCs w:val="21"/>
-          <w:lang w:val="en-US"/>
-        </w:rPr>
-        <w:t>println</w:t>
-      </w:r>
-      <w:proofErr w:type="spellEnd"/>
-      <w:r>
-        <w:rPr>
-          <w:color w:val="BBBBBB"/>
-          <w:sz w:val="21"/>
-          <w:szCs w:val="21"/>
-          <w:lang w:val="en-US"/>
-        </w:rPr>
-        <w:t>(</w:t>
-      </w:r>
-      <w:r>
-        <w:rPr>
-          <w:color w:val="89CA78"/>
-          <w:sz w:val="21"/>
-          <w:szCs w:val="21"/>
-          <w:lang w:val="en-US"/>
-        </w:rPr>
-        <w:t xml:space="preserve">"Error with pattern syntax" </w:t>
-      </w:r>
-      <w:r>
-        <w:rPr>
-          <w:color w:val="BBBBBB"/>
-          <w:sz w:val="21"/>
-          <w:szCs w:val="21"/>
-          <w:lang w:val="en-US"/>
-        </w:rPr>
-        <w:t xml:space="preserve">+ </w:t>
-      </w:r>
-      <w:proofErr w:type="spellStart"/>
-      <w:r>
-        <w:rPr>
-          <w:color w:val="D19A66"/>
-          <w:sz w:val="21"/>
-          <w:szCs w:val="21"/>
-          <w:lang w:val="en-US"/>
-        </w:rPr>
-        <w:t>e</w:t>
-      </w:r>
-      <w:r>
-        <w:rPr>
-          <w:color w:val="BBBBBB"/>
-          <w:sz w:val="21"/>
-          <w:szCs w:val="21"/>
-          <w:lang w:val="en-US"/>
-        </w:rPr>
-        <w:t>.</w:t>
-      </w:r>
-      <w:r>
-        <w:rPr>
-          <w:color w:val="61AFEF"/>
-          <w:sz w:val="21"/>
-          <w:szCs w:val="21"/>
-          <w:lang w:val="en-US"/>
-        </w:rPr>
         <w:t>getMessage</w:t>
       </w:r>
-      <w:proofErr w:type="spellEnd"/>
-      <w:r>
-        <w:rPr>
-          <w:color w:val="BBBBBB"/>
-          <w:sz w:val="21"/>
-          <w:szCs w:val="21"/>
-          <w:lang w:val="en-US"/>
-        </w:rPr>
-        <w:t>());</w:t>
-      </w:r>
-      <w:r>
-        <w:rPr>
-          <w:color w:val="BBBBBB"/>
-          <w:sz w:val="21"/>
-          <w:szCs w:val="21"/>
-          <w:lang w:val="en-US"/>
-        </w:rPr>
-        <w:br/>
-        <w:t xml:space="preserve">        } </w:t>
-      </w:r>
-      <w:r>
-        <w:rPr>
-          <w:color w:val="D55FDE"/>
-          <w:sz w:val="21"/>
-          <w:szCs w:val="21"/>
-          <w:lang w:val="en-US"/>
-        </w:rPr>
-        <w:t xml:space="preserve">catch </w:t>
-      </w:r>
-      <w:r>
-        <w:rPr>
-          <w:color w:val="BBBBBB"/>
-          <w:sz w:val="21"/>
-          <w:szCs w:val="21"/>
-          <w:lang w:val="en-US"/>
-        </w:rPr>
-        <w:t>(</w:t>
-      </w:r>
-      <w:r>
-        <w:rPr>
-          <w:color w:val="E5C07B"/>
-          <w:sz w:val="21"/>
-          <w:szCs w:val="21"/>
-          <w:lang w:val="en-US"/>
-        </w:rPr>
-        <w:t xml:space="preserve">Exception </w:t>
-      </w:r>
-      <w:r>
-        <w:rPr>
-          <w:color w:val="D19A66"/>
-          <w:sz w:val="21"/>
-          <w:szCs w:val="21"/>
-          <w:lang w:val="en-US"/>
-        </w:rPr>
-        <w:t>e</w:t>
-      </w:r>
-      <w:r>
-        <w:rPr>
-          <w:color w:val="BBBBBB"/>
-          <w:sz w:val="21"/>
-          <w:szCs w:val="21"/>
-          <w:lang w:val="en-US"/>
-        </w:rPr>
-        <w:t>) {</w:t>
-      </w:r>
-      <w:r>
-        <w:rPr>
-          <w:color w:val="BBBBBB"/>
-          <w:sz w:val="21"/>
-          <w:szCs w:val="21"/>
-          <w:lang w:val="en-US"/>
-        </w:rPr>
-        <w:br/>
-        <w:t xml:space="preserve">            </w:t>
-      </w:r>
-      <w:proofErr w:type="spellStart"/>
-      <w:r>
-        <w:rPr>
-          <w:color w:val="E5C07B"/>
-          <w:sz w:val="21"/>
-          <w:szCs w:val="21"/>
-          <w:lang w:val="en-US"/>
-        </w:rPr>
-        <w:t>System</w:t>
-      </w:r>
-      <w:r>
-        <w:rPr>
-          <w:color w:val="BBBBBB"/>
-          <w:sz w:val="21"/>
-          <w:szCs w:val="21"/>
-          <w:lang w:val="en-US"/>
-        </w:rPr>
-        <w:t>.</w:t>
-      </w:r>
-      <w:r>
-        <w:rPr>
-          <w:color w:val="D19A66"/>
-          <w:sz w:val="21"/>
-          <w:szCs w:val="21"/>
-          <w:lang w:val="en-US"/>
-        </w:rPr>
-        <w:t>err</w:t>
-      </w:r>
-      <w:r>
-        <w:rPr>
-          <w:color w:val="BBBBBB"/>
-          <w:sz w:val="21"/>
-          <w:szCs w:val="21"/>
-          <w:lang w:val="en-US"/>
-        </w:rPr>
-        <w:t>.</w:t>
-      </w:r>
-      <w:r>
-        <w:rPr>
-          <w:color w:val="61AFEF"/>
-          <w:sz w:val="21"/>
-          <w:szCs w:val="21"/>
-          <w:lang w:val="en-US"/>
-        </w:rPr>
-        <w:t>println</w:t>
-      </w:r>
-      <w:proofErr w:type="spellEnd"/>
-      <w:r>
-        <w:rPr>
-          <w:color w:val="BBBBBB"/>
-          <w:sz w:val="21"/>
-          <w:szCs w:val="21"/>
-          <w:lang w:val="en-US"/>
-        </w:rPr>
-        <w:t>(</w:t>
-      </w:r>
-      <w:r>
-        <w:rPr>
-          <w:color w:val="89CA78"/>
-          <w:sz w:val="21"/>
-          <w:szCs w:val="21"/>
-          <w:lang w:val="en-US"/>
-        </w:rPr>
-        <w:t xml:space="preserve">"An error occurred: " </w:t>
-      </w:r>
-      <w:r>
-        <w:rPr>
-          <w:color w:val="BBBBBB"/>
-          <w:sz w:val="21"/>
-          <w:szCs w:val="21"/>
-          <w:lang w:val="en-US"/>
-        </w:rPr>
-        <w:t xml:space="preserve">+ </w:t>
-      </w:r>
-      <w:proofErr w:type="spellStart"/>
-      <w:r>
-        <w:rPr>
-          <w:color w:val="D19A66"/>
-          <w:sz w:val="21"/>
-          <w:szCs w:val="21"/>
-          <w:lang w:val="en-US"/>
-        </w:rPr>
-        <w:t>e</w:t>
-      </w:r>
-      <w:r>
-        <w:rPr>
-          <w:color w:val="BBBBBB"/>
-          <w:sz w:val="21"/>
-          <w:szCs w:val="21"/>
-          <w:lang w:val="en-US"/>
-        </w:rPr>
-        <w:t>.</w:t>
-      </w:r>
-      <w:r>
-        <w:rPr>
-          <w:color w:val="61AFEF"/>
-          <w:sz w:val="21"/>
-          <w:szCs w:val="21"/>
-          <w:lang w:val="en-US"/>
-        </w:rPr>
-        <w:t>getMessage</w:t>
-      </w:r>
-      <w:proofErr w:type="spellEnd"/>
       <w:r>
         <w:rPr>
           <w:color w:val="BBBBBB"/>
@@ -6741,6 +6310,7 @@
           <w:rFonts w:ascii="Times New Roman" w:hAnsi="Times New Roman" w:cs="Times New Roman"/>
           <w:sz w:val="28"/>
           <w:szCs w:val="28"/>
+          <w:lang w:val="en-US"/>
         </w:rPr>
       </w:pPr>
       <w:r>
@@ -6748,6 +6318,7 @@
           <w:rFonts w:ascii="Times New Roman" w:hAnsi="Times New Roman" w:cs="Times New Roman"/>
           <w:sz w:val="28"/>
           <w:szCs w:val="28"/>
+          <w:lang w:val="en-US"/>
         </w:rPr>
         <w:t xml:space="preserve"> </w:t>
       </w:r>
@@ -6835,7 +6406,6 @@
         </w:rPr>
         <w:t xml:space="preserve">public static void </w:t>
       </w:r>
-      <w:proofErr w:type="gramStart"/>
       <w:r>
         <w:rPr>
           <w:color w:val="61AFEF"/>
@@ -6854,7 +6424,6 @@
         </w:rPr>
         <w:t>(</w:t>
       </w:r>
-      <w:proofErr w:type="gramEnd"/>
       <w:r>
         <w:rPr>
           <w:color w:val="E5C07B"/>
@@ -6873,7 +6442,6 @@
         </w:rPr>
         <w:t xml:space="preserve">[] </w:t>
       </w:r>
-      <w:proofErr w:type="spellStart"/>
       <w:r>
         <w:rPr>
           <w:color w:val="D19A66"/>
@@ -6883,7 +6451,6 @@
         </w:rPr>
         <w:t>args</w:t>
       </w:r>
-      <w:proofErr w:type="spellEnd"/>
       <w:r>
         <w:rPr>
           <w:color w:val="BBBBBB"/>
@@ -6949,7 +6516,6 @@
         <w:br/>
         <w:t xml:space="preserve">        </w:t>
       </w:r>
-      <w:proofErr w:type="spellStart"/>
       <w:r>
         <w:rPr>
           <w:color w:val="E5C07B"/>
@@ -6977,7 +6543,6 @@
         </w:rPr>
         <w:t>findNumbers</w:t>
       </w:r>
-      <w:proofErr w:type="spellEnd"/>
       <w:r>
         <w:rPr>
           <w:color w:val="BBBBBB"/>
@@ -6997,7 +6562,6 @@
         <w:br/>
         <w:t xml:space="preserve">        </w:t>
       </w:r>
-      <w:proofErr w:type="spellStart"/>
       <w:r>
         <w:rPr>
           <w:color w:val="E5C07B"/>
@@ -7043,7 +6607,6 @@
         </w:rPr>
         <w:t>println</w:t>
       </w:r>
-      <w:proofErr w:type="spellEnd"/>
       <w:r>
         <w:rPr>
           <w:color w:val="BBBBBB"/>
@@ -7136,7 +6699,6 @@
         <w:br/>
         <w:t xml:space="preserve">        </w:t>
       </w:r>
-      <w:proofErr w:type="spellStart"/>
       <w:r>
         <w:rPr>
           <w:color w:val="E5C07B"/>
@@ -7182,7 +6744,6 @@
         </w:rPr>
         <w:t>println</w:t>
       </w:r>
-      <w:proofErr w:type="spellEnd"/>
       <w:r>
         <w:rPr>
           <w:color w:val="BBBBBB"/>
@@ -7210,7 +6771,6 @@
         </w:rPr>
         <w:t>+ (</w:t>
       </w:r>
-      <w:proofErr w:type="spellStart"/>
       <w:r>
         <w:rPr>
           <w:color w:val="E5C07B"/>
@@ -7238,7 +6798,6 @@
         </w:rPr>
         <w:t>isValidPassword</w:t>
       </w:r>
-      <w:proofErr w:type="spellEnd"/>
       <w:r>
         <w:rPr>
           <w:color w:val="BBBBBB"/>
@@ -7255,9 +6814,17 @@
           <w:szCs w:val="21"/>
           <w:lang w:val="en-US"/>
         </w:rPr>
-        <w:t>"valid</w:t>
-      </w:r>
-      <w:proofErr w:type="gramStart"/>
+        <w:t xml:space="preserve">"valid" </w:t>
+      </w:r>
+      <w:r>
+        <w:rPr>
+          <w:color w:val="BBBBBB"/>
+          <w:sz w:val="21"/>
+          <w:szCs w:val="21"/>
+          <w:lang w:val="en-US"/>
+        </w:rPr>
+        <w:t xml:space="preserve">: </w:t>
+      </w:r>
       <w:r>
         <w:rPr>
           <w:color w:val="89CA78"/>
@@ -7265,26 +6832,16 @@
           <w:szCs w:val="21"/>
           <w:lang w:val="en-US"/>
         </w:rPr>
-        <w:t xml:space="preserve">" </w:t>
-      </w:r>
-      <w:r>
-        <w:rPr>
-          <w:color w:val="BBBBBB"/>
-          <w:sz w:val="21"/>
-          <w:szCs w:val="21"/>
-          <w:lang w:val="en-US"/>
-        </w:rPr>
-        <w:t>:</w:t>
-      </w:r>
-      <w:proofErr w:type="gramEnd"/>
-      <w:r>
-        <w:rPr>
-          <w:color w:val="BBBBBB"/>
-          <w:sz w:val="21"/>
-          <w:szCs w:val="21"/>
-          <w:lang w:val="en-US"/>
-        </w:rPr>
-        <w:t xml:space="preserve"> </w:t>
+        <w:t>"invalid"</w:t>
+      </w:r>
+      <w:r>
+        <w:rPr>
+          <w:color w:val="BBBBBB"/>
+          <w:sz w:val="21"/>
+          <w:szCs w:val="21"/>
+          <w:lang w:val="en-US"/>
+        </w:rPr>
+        <w:t>) +</w:t>
       </w:r>
       <w:r>
         <w:rPr>
@@ -7293,6 +6850,534 @@
           <w:szCs w:val="21"/>
           <w:lang w:val="en-US"/>
         </w:rPr>
+        <w:t>" password"</w:t>
+      </w:r>
+      <w:r>
+        <w:rPr>
+          <w:color w:val="BBBBBB"/>
+          <w:sz w:val="21"/>
+          <w:szCs w:val="21"/>
+          <w:lang w:val="en-US"/>
+        </w:rPr>
+        <w:t>);</w:t>
+      </w:r>
+      <w:r>
+        <w:rPr>
+          <w:color w:val="BBBBBB"/>
+          <w:sz w:val="21"/>
+          <w:szCs w:val="21"/>
+          <w:lang w:val="en-US"/>
+        </w:rPr>
+        <w:br/>
+        <w:t xml:space="preserve">        </w:t>
+      </w:r>
+      <w:r>
+        <w:rPr>
+          <w:color w:val="E5C07B"/>
+          <w:sz w:val="21"/>
+          <w:szCs w:val="21"/>
+          <w:lang w:val="en-US"/>
+        </w:rPr>
+        <w:t>System</w:t>
+      </w:r>
+      <w:r>
+        <w:rPr>
+          <w:color w:val="BBBBBB"/>
+          <w:sz w:val="21"/>
+          <w:szCs w:val="21"/>
+          <w:lang w:val="en-US"/>
+        </w:rPr>
+        <w:t>.</w:t>
+      </w:r>
+      <w:r>
+        <w:rPr>
+          <w:color w:val="D19A66"/>
+          <w:sz w:val="21"/>
+          <w:szCs w:val="21"/>
+          <w:lang w:val="en-US"/>
+        </w:rPr>
+        <w:t>out</w:t>
+      </w:r>
+      <w:r>
+        <w:rPr>
+          <w:color w:val="BBBBBB"/>
+          <w:sz w:val="21"/>
+          <w:szCs w:val="21"/>
+          <w:lang w:val="en-US"/>
+        </w:rPr>
+        <w:t>.</w:t>
+      </w:r>
+      <w:r>
+        <w:rPr>
+          <w:color w:val="61AFEF"/>
+          <w:sz w:val="21"/>
+          <w:szCs w:val="21"/>
+          <w:lang w:val="en-US"/>
+        </w:rPr>
+        <w:t>println</w:t>
+      </w:r>
+      <w:r>
+        <w:rPr>
+          <w:color w:val="BBBBBB"/>
+          <w:sz w:val="21"/>
+          <w:szCs w:val="21"/>
+          <w:lang w:val="en-US"/>
+        </w:rPr>
+        <w:t>(</w:t>
+      </w:r>
+      <w:r>
+        <w:rPr>
+          <w:color w:val="89CA78"/>
+          <w:sz w:val="21"/>
+          <w:szCs w:val="21"/>
+          <w:lang w:val="en-US"/>
+        </w:rPr>
+        <w:t>" "</w:t>
+      </w:r>
+      <w:r>
+        <w:rPr>
+          <w:color w:val="BBBBBB"/>
+          <w:sz w:val="21"/>
+          <w:szCs w:val="21"/>
+          <w:lang w:val="en-US"/>
+        </w:rPr>
+        <w:t>);</w:t>
+      </w:r>
+      <w:r>
+        <w:rPr>
+          <w:color w:val="BBBBBB"/>
+          <w:sz w:val="21"/>
+          <w:szCs w:val="21"/>
+          <w:lang w:val="en-US"/>
+        </w:rPr>
+        <w:br/>
+      </w:r>
+      <w:r>
+        <w:rPr>
+          <w:color w:val="BBBBBB"/>
+          <w:sz w:val="21"/>
+          <w:szCs w:val="21"/>
+          <w:lang w:val="en-US"/>
+        </w:rPr>
+        <w:br/>
+        <w:t xml:space="preserve">        </w:t>
+      </w:r>
+      <w:r>
+        <w:rPr>
+          <w:color w:val="E5C07B"/>
+          <w:sz w:val="21"/>
+          <w:szCs w:val="21"/>
+          <w:lang w:val="en-US"/>
+        </w:rPr>
+        <w:t xml:space="preserve">String </w:t>
+      </w:r>
+      <w:r>
+        <w:rPr>
+          <w:color w:val="BBBBBB"/>
+          <w:sz w:val="21"/>
+          <w:szCs w:val="21"/>
+          <w:lang w:val="en-US"/>
+        </w:rPr>
+        <w:t xml:space="preserve">link = </w:t>
+      </w:r>
+      <w:r>
+        <w:rPr>
+          <w:color w:val="89CA78"/>
+          <w:sz w:val="21"/>
+          <w:szCs w:val="21"/>
+          <w:lang w:val="en-US"/>
+        </w:rPr>
+        <w:t>"First exmaple link: https://www.example.com and second example link: http://google.com"</w:t>
+      </w:r>
+      <w:r>
+        <w:rPr>
+          <w:color w:val="BBBBBB"/>
+          <w:sz w:val="21"/>
+          <w:szCs w:val="21"/>
+          <w:lang w:val="en-US"/>
+        </w:rPr>
+        <w:t>;</w:t>
+      </w:r>
+      <w:r>
+        <w:rPr>
+          <w:color w:val="BBBBBB"/>
+          <w:sz w:val="21"/>
+          <w:szCs w:val="21"/>
+          <w:lang w:val="en-US"/>
+        </w:rPr>
+        <w:br/>
+        <w:t xml:space="preserve">        </w:t>
+      </w:r>
+      <w:r>
+        <w:rPr>
+          <w:color w:val="E5C07B"/>
+          <w:sz w:val="21"/>
+          <w:szCs w:val="21"/>
+          <w:lang w:val="en-US"/>
+        </w:rPr>
+        <w:t>System</w:t>
+      </w:r>
+      <w:r>
+        <w:rPr>
+          <w:color w:val="BBBBBB"/>
+          <w:sz w:val="21"/>
+          <w:szCs w:val="21"/>
+          <w:lang w:val="en-US"/>
+        </w:rPr>
+        <w:t>.</w:t>
+      </w:r>
+      <w:r>
+        <w:rPr>
+          <w:color w:val="D19A66"/>
+          <w:sz w:val="21"/>
+          <w:szCs w:val="21"/>
+          <w:lang w:val="en-US"/>
+        </w:rPr>
+        <w:t>out</w:t>
+      </w:r>
+      <w:r>
+        <w:rPr>
+          <w:color w:val="BBBBBB"/>
+          <w:sz w:val="21"/>
+          <w:szCs w:val="21"/>
+          <w:lang w:val="en-US"/>
+        </w:rPr>
+        <w:t>.</w:t>
+      </w:r>
+      <w:r>
+        <w:rPr>
+          <w:color w:val="61AFEF"/>
+          <w:sz w:val="21"/>
+          <w:szCs w:val="21"/>
+          <w:lang w:val="en-US"/>
+        </w:rPr>
+        <w:t>println</w:t>
+      </w:r>
+      <w:r>
+        <w:rPr>
+          <w:color w:val="BBBBBB"/>
+          <w:sz w:val="21"/>
+          <w:szCs w:val="21"/>
+          <w:lang w:val="en-US"/>
+        </w:rPr>
+        <w:t>(</w:t>
+      </w:r>
+      <w:r>
+        <w:rPr>
+          <w:color w:val="E5C07B"/>
+          <w:sz w:val="21"/>
+          <w:szCs w:val="21"/>
+          <w:lang w:val="en-US"/>
+        </w:rPr>
+        <w:t>HyperLink</w:t>
+      </w:r>
+      <w:r>
+        <w:rPr>
+          <w:color w:val="BBBBBB"/>
+          <w:sz w:val="21"/>
+          <w:szCs w:val="21"/>
+          <w:lang w:val="en-US"/>
+        </w:rPr>
+        <w:t>.</w:t>
+      </w:r>
+      <w:r>
+        <w:rPr>
+          <w:color w:val="61AFEF"/>
+          <w:sz w:val="21"/>
+          <w:szCs w:val="21"/>
+          <w:lang w:val="en-US"/>
+        </w:rPr>
+        <w:t>makeHyperLink</w:t>
+      </w:r>
+      <w:r>
+        <w:rPr>
+          <w:color w:val="BBBBBB"/>
+          <w:sz w:val="21"/>
+          <w:szCs w:val="21"/>
+          <w:lang w:val="en-US"/>
+        </w:rPr>
+        <w:t>(link));</w:t>
+      </w:r>
+      <w:r>
+        <w:rPr>
+          <w:color w:val="BBBBBB"/>
+          <w:sz w:val="21"/>
+          <w:szCs w:val="21"/>
+          <w:lang w:val="en-US"/>
+        </w:rPr>
+        <w:br/>
+        <w:t xml:space="preserve">        </w:t>
+      </w:r>
+      <w:r>
+        <w:rPr>
+          <w:color w:val="E5C07B"/>
+          <w:sz w:val="21"/>
+          <w:szCs w:val="21"/>
+          <w:lang w:val="en-US"/>
+        </w:rPr>
+        <w:t>System</w:t>
+      </w:r>
+      <w:r>
+        <w:rPr>
+          <w:color w:val="BBBBBB"/>
+          <w:sz w:val="21"/>
+          <w:szCs w:val="21"/>
+          <w:lang w:val="en-US"/>
+        </w:rPr>
+        <w:t>.</w:t>
+      </w:r>
+      <w:r>
+        <w:rPr>
+          <w:color w:val="D19A66"/>
+          <w:sz w:val="21"/>
+          <w:szCs w:val="21"/>
+          <w:lang w:val="en-US"/>
+        </w:rPr>
+        <w:t>out</w:t>
+      </w:r>
+      <w:r>
+        <w:rPr>
+          <w:color w:val="BBBBBB"/>
+          <w:sz w:val="21"/>
+          <w:szCs w:val="21"/>
+          <w:lang w:val="en-US"/>
+        </w:rPr>
+        <w:t>.</w:t>
+      </w:r>
+      <w:r>
+        <w:rPr>
+          <w:color w:val="61AFEF"/>
+          <w:sz w:val="21"/>
+          <w:szCs w:val="21"/>
+          <w:lang w:val="en-US"/>
+        </w:rPr>
+        <w:t>println</w:t>
+      </w:r>
+      <w:r>
+        <w:rPr>
+          <w:color w:val="BBBBBB"/>
+          <w:sz w:val="21"/>
+          <w:szCs w:val="21"/>
+          <w:lang w:val="en-US"/>
+        </w:rPr>
+        <w:t>(</w:t>
+      </w:r>
+      <w:r>
+        <w:rPr>
+          <w:color w:val="89CA78"/>
+          <w:sz w:val="21"/>
+          <w:szCs w:val="21"/>
+          <w:lang w:val="en-US"/>
+        </w:rPr>
+        <w:t>" "</w:t>
+      </w:r>
+      <w:r>
+        <w:rPr>
+          <w:color w:val="BBBBBB"/>
+          <w:sz w:val="21"/>
+          <w:szCs w:val="21"/>
+          <w:lang w:val="en-US"/>
+        </w:rPr>
+        <w:t>);</w:t>
+      </w:r>
+      <w:r>
+        <w:rPr>
+          <w:color w:val="BBBBBB"/>
+          <w:sz w:val="21"/>
+          <w:szCs w:val="21"/>
+          <w:lang w:val="en-US"/>
+        </w:rPr>
+        <w:br/>
+      </w:r>
+      <w:r>
+        <w:rPr>
+          <w:color w:val="BBBBBB"/>
+          <w:sz w:val="21"/>
+          <w:szCs w:val="21"/>
+          <w:lang w:val="en-US"/>
+        </w:rPr>
+        <w:br/>
+        <w:t xml:space="preserve">        </w:t>
+      </w:r>
+      <w:r>
+        <w:rPr>
+          <w:color w:val="E5C07B"/>
+          <w:sz w:val="21"/>
+          <w:szCs w:val="21"/>
+          <w:lang w:val="en-US"/>
+        </w:rPr>
+        <w:t xml:space="preserve">String </w:t>
+      </w:r>
+      <w:r>
+        <w:rPr>
+          <w:color w:val="BBBBBB"/>
+          <w:sz w:val="21"/>
+          <w:szCs w:val="21"/>
+          <w:lang w:val="en-US"/>
+        </w:rPr>
+        <w:t xml:space="preserve">ip = </w:t>
+      </w:r>
+      <w:r>
+        <w:rPr>
+          <w:color w:val="89CA78"/>
+          <w:sz w:val="21"/>
+          <w:szCs w:val="21"/>
+          <w:lang w:val="en-US"/>
+        </w:rPr>
+        <w:t>"177.122.133.255"</w:t>
+      </w:r>
+      <w:r>
+        <w:rPr>
+          <w:color w:val="BBBBBB"/>
+          <w:sz w:val="21"/>
+          <w:szCs w:val="21"/>
+          <w:lang w:val="en-US"/>
+        </w:rPr>
+        <w:t>;</w:t>
+      </w:r>
+      <w:r>
+        <w:rPr>
+          <w:color w:val="BBBBBB"/>
+          <w:sz w:val="21"/>
+          <w:szCs w:val="21"/>
+          <w:lang w:val="en-US"/>
+        </w:rPr>
+        <w:br/>
+        <w:t xml:space="preserve">        </w:t>
+      </w:r>
+      <w:r>
+        <w:rPr>
+          <w:color w:val="E5C07B"/>
+          <w:sz w:val="21"/>
+          <w:szCs w:val="21"/>
+          <w:lang w:val="en-US"/>
+        </w:rPr>
+        <w:t>System</w:t>
+      </w:r>
+      <w:r>
+        <w:rPr>
+          <w:color w:val="BBBBBB"/>
+          <w:sz w:val="21"/>
+          <w:szCs w:val="21"/>
+          <w:lang w:val="en-US"/>
+        </w:rPr>
+        <w:t>.</w:t>
+      </w:r>
+      <w:r>
+        <w:rPr>
+          <w:color w:val="D19A66"/>
+          <w:sz w:val="21"/>
+          <w:szCs w:val="21"/>
+          <w:lang w:val="en-US"/>
+        </w:rPr>
+        <w:t>out</w:t>
+      </w:r>
+      <w:r>
+        <w:rPr>
+          <w:color w:val="BBBBBB"/>
+          <w:sz w:val="21"/>
+          <w:szCs w:val="21"/>
+          <w:lang w:val="en-US"/>
+        </w:rPr>
+        <w:t>.</w:t>
+      </w:r>
+      <w:r>
+        <w:rPr>
+          <w:color w:val="61AFEF"/>
+          <w:sz w:val="21"/>
+          <w:szCs w:val="21"/>
+          <w:lang w:val="en-US"/>
+        </w:rPr>
+        <w:t>println</w:t>
+      </w:r>
+      <w:r>
+        <w:rPr>
+          <w:color w:val="BBBBBB"/>
+          <w:sz w:val="21"/>
+          <w:szCs w:val="21"/>
+          <w:lang w:val="en-US"/>
+        </w:rPr>
+        <w:t xml:space="preserve">(ip + </w:t>
+      </w:r>
+      <w:r>
+        <w:rPr>
+          <w:color w:val="89CA78"/>
+          <w:sz w:val="21"/>
+          <w:szCs w:val="21"/>
+          <w:lang w:val="en-US"/>
+        </w:rPr>
+        <w:t xml:space="preserve">" is " </w:t>
+      </w:r>
+      <w:r>
+        <w:rPr>
+          <w:color w:val="BBBBBB"/>
+          <w:sz w:val="21"/>
+          <w:szCs w:val="21"/>
+          <w:lang w:val="en-US"/>
+        </w:rPr>
+        <w:t>+ (</w:t>
+      </w:r>
+      <w:r>
+        <w:rPr>
+          <w:color w:val="E5C07B"/>
+          <w:sz w:val="21"/>
+          <w:szCs w:val="21"/>
+          <w:lang w:val="en-US"/>
+        </w:rPr>
+        <w:t>ValidIp</w:t>
+      </w:r>
+      <w:r>
+        <w:rPr>
+          <w:color w:val="BBBBBB"/>
+          <w:sz w:val="21"/>
+          <w:szCs w:val="21"/>
+          <w:lang w:val="en-US"/>
+        </w:rPr>
+        <w:t>.</w:t>
+      </w:r>
+      <w:r>
+        <w:rPr>
+          <w:color w:val="61AFEF"/>
+          <w:sz w:val="21"/>
+          <w:szCs w:val="21"/>
+          <w:lang w:val="en-US"/>
+        </w:rPr>
+        <w:t>isValidIP</w:t>
+      </w:r>
+      <w:r>
+        <w:rPr>
+          <w:color w:val="BBBBBB"/>
+          <w:sz w:val="21"/>
+          <w:szCs w:val="21"/>
+          <w:lang w:val="en-US"/>
+        </w:rPr>
+        <w:t xml:space="preserve">(ip) ? </w:t>
+      </w:r>
+      <w:r>
+        <w:rPr>
+          <w:color w:val="89CA78"/>
+          <w:sz w:val="21"/>
+          <w:szCs w:val="21"/>
+          <w:lang w:val="en-US"/>
+        </w:rPr>
+        <w:t xml:space="preserve">"valid" </w:t>
+      </w:r>
+      <w:r>
+        <w:rPr>
+          <w:color w:val="BBBBBB"/>
+          <w:sz w:val="21"/>
+          <w:szCs w:val="21"/>
+          <w:lang w:val="en-US"/>
+        </w:rPr>
+        <w:t xml:space="preserve">: </w:t>
+      </w:r>
+      <w:r>
+        <w:rPr>
+          <w:color w:val="89CA78"/>
+          <w:sz w:val="21"/>
+          <w:szCs w:val="21"/>
+          <w:lang w:val="en-US"/>
+        </w:rPr>
         <w:t>"invalid"</w:t>
       </w:r>
       <w:r>
@@ -7311,7 +7396,7 @@
           <w:szCs w:val="21"/>
           <w:lang w:val="en-US"/>
         </w:rPr>
-        <w:t>" password"</w:t>
+        <w:t>" ip"</w:t>
       </w:r>
       <w:r>
         <w:rPr>
@@ -7332,7 +7417,6 @@
         <w:br/>
         <w:t xml:space="preserve">        </w:t>
       </w:r>
-      <w:proofErr w:type="spellStart"/>
       <w:r>
         <w:rPr>
           <w:color w:val="E5C07B"/>
@@ -7378,7 +7462,6 @@
         </w:rPr>
         <w:t>println</w:t>
       </w:r>
-      <w:proofErr w:type="spellEnd"/>
       <w:r>
         <w:rPr>
           <w:color w:val="BBBBBB"/>
@@ -7423,6 +7506,34 @@
           <w:lang w:val="en-US"/>
         </w:rPr>
         <w:br/>
+        <w:t xml:space="preserve">        text = </w:t>
+      </w:r>
+      <w:r>
+        <w:rPr>
+          <w:color w:val="89CA78"/>
+          <w:sz w:val="21"/>
+          <w:szCs w:val="21"/>
+          <w:lang w:val="en-US"/>
+        </w:rPr>
+        <w:t>"Lorem ipsum dolor sit amet, consectetur adipiscing elit. Vestibulum viverra leo sem, sagittis tempor ligula rhoncus in. Phasellus diam augue, tristique et massa nec, aliquam vulputate libero. Fusce nec lacus."</w:t>
+      </w:r>
+      <w:r>
+        <w:rPr>
+          <w:color w:val="BBBBBB"/>
+          <w:sz w:val="21"/>
+          <w:szCs w:val="21"/>
+          <w:lang w:val="en-US"/>
+        </w:rPr>
+        <w:t>;</w:t>
+      </w:r>
+      <w:r>
+        <w:rPr>
+          <w:color w:val="BBBBBB"/>
+          <w:sz w:val="21"/>
+          <w:szCs w:val="21"/>
+          <w:lang w:val="en-US"/>
+        </w:rPr>
+        <w:br/>
         <w:t xml:space="preserve">        </w:t>
       </w:r>
       <w:r>
@@ -7432,16 +7543,34 @@
           <w:szCs w:val="21"/>
           <w:lang w:val="en-US"/>
         </w:rPr>
-        <w:t xml:space="preserve">String </w:t>
-      </w:r>
-      <w:r>
-        <w:rPr>
-          <w:color w:val="BBBBBB"/>
-          <w:sz w:val="21"/>
-          <w:szCs w:val="21"/>
-          <w:lang w:val="en-US"/>
-        </w:rPr>
-        <w:t xml:space="preserve">link = </w:t>
+        <w:t>Words</w:t>
+      </w:r>
+      <w:r>
+        <w:rPr>
+          <w:color w:val="BBBBBB"/>
+          <w:sz w:val="21"/>
+          <w:szCs w:val="21"/>
+          <w:lang w:val="en-US"/>
+        </w:rPr>
+        <w:t>.</w:t>
+      </w:r>
+      <w:r>
+        <w:rPr>
+          <w:color w:val="61AFEF"/>
+          <w:sz w:val="21"/>
+          <w:szCs w:val="21"/>
+          <w:lang w:val="en-US"/>
+        </w:rPr>
+        <w:t>findWordsByLetter</w:t>
+      </w:r>
+      <w:r>
+        <w:rPr>
+          <w:color w:val="BBBBBB"/>
+          <w:sz w:val="21"/>
+          <w:szCs w:val="21"/>
+          <w:lang w:val="en-US"/>
+        </w:rPr>
+        <w:t xml:space="preserve">(text, </w:t>
       </w:r>
       <w:r>
         <w:rPr>
@@ -7450,215 +7579,7 @@
           <w:szCs w:val="21"/>
           <w:lang w:val="en-US"/>
         </w:rPr>
-        <w:t xml:space="preserve">"First </w:t>
-      </w:r>
-      <w:proofErr w:type="spellStart"/>
-      <w:r>
-        <w:rPr>
-          <w:color w:val="89CA78"/>
-          <w:sz w:val="21"/>
-          <w:szCs w:val="21"/>
-          <w:lang w:val="en-US"/>
-        </w:rPr>
-        <w:t>exmaple</w:t>
-      </w:r>
-      <w:proofErr w:type="spellEnd"/>
-      <w:r>
-        <w:rPr>
-          <w:color w:val="89CA78"/>
-          <w:sz w:val="21"/>
-          <w:szCs w:val="21"/>
-          <w:lang w:val="en-US"/>
-        </w:rPr>
-        <w:t xml:space="preserve"> link: https://www.example.com and second example link: http://google.com"</w:t>
-      </w:r>
-      <w:r>
-        <w:rPr>
-          <w:color w:val="BBBBBB"/>
-          <w:sz w:val="21"/>
-          <w:szCs w:val="21"/>
-          <w:lang w:val="en-US"/>
-        </w:rPr>
-        <w:t>;</w:t>
-      </w:r>
-      <w:r>
-        <w:rPr>
-          <w:color w:val="BBBBBB"/>
-          <w:sz w:val="21"/>
-          <w:szCs w:val="21"/>
-          <w:lang w:val="en-US"/>
-        </w:rPr>
-        <w:br/>
-        <w:t xml:space="preserve">        </w:t>
-      </w:r>
-      <w:proofErr w:type="spellStart"/>
-      <w:r>
-        <w:rPr>
-          <w:color w:val="E5C07B"/>
-          <w:sz w:val="21"/>
-          <w:szCs w:val="21"/>
-          <w:lang w:val="en-US"/>
-        </w:rPr>
-        <w:t>System</w:t>
-      </w:r>
-      <w:r>
-        <w:rPr>
-          <w:color w:val="BBBBBB"/>
-          <w:sz w:val="21"/>
-          <w:szCs w:val="21"/>
-          <w:lang w:val="en-US"/>
-        </w:rPr>
-        <w:t>.</w:t>
-      </w:r>
-      <w:r>
-        <w:rPr>
-          <w:color w:val="D19A66"/>
-          <w:sz w:val="21"/>
-          <w:szCs w:val="21"/>
-          <w:lang w:val="en-US"/>
-        </w:rPr>
-        <w:t>out</w:t>
-      </w:r>
-      <w:r>
-        <w:rPr>
-          <w:color w:val="BBBBBB"/>
-          <w:sz w:val="21"/>
-          <w:szCs w:val="21"/>
-          <w:lang w:val="en-US"/>
-        </w:rPr>
-        <w:t>.</w:t>
-      </w:r>
-      <w:r>
-        <w:rPr>
-          <w:color w:val="61AFEF"/>
-          <w:sz w:val="21"/>
-          <w:szCs w:val="21"/>
-          <w:lang w:val="en-US"/>
-        </w:rPr>
-        <w:t>println</w:t>
-      </w:r>
-      <w:proofErr w:type="spellEnd"/>
-      <w:r>
-        <w:rPr>
-          <w:color w:val="BBBBBB"/>
-          <w:sz w:val="21"/>
-          <w:szCs w:val="21"/>
-          <w:lang w:val="en-US"/>
-        </w:rPr>
-        <w:t>(</w:t>
-      </w:r>
-      <w:proofErr w:type="spellStart"/>
-      <w:r>
-        <w:rPr>
-          <w:color w:val="E5C07B"/>
-          <w:sz w:val="21"/>
-          <w:szCs w:val="21"/>
-          <w:lang w:val="en-US"/>
-        </w:rPr>
-        <w:t>HyperLink</w:t>
-      </w:r>
-      <w:r>
-        <w:rPr>
-          <w:color w:val="BBBBBB"/>
-          <w:sz w:val="21"/>
-          <w:szCs w:val="21"/>
-          <w:lang w:val="en-US"/>
-        </w:rPr>
-        <w:t>.</w:t>
-      </w:r>
-      <w:r>
-        <w:rPr>
-          <w:color w:val="61AFEF"/>
-          <w:sz w:val="21"/>
-          <w:szCs w:val="21"/>
-          <w:lang w:val="en-US"/>
-        </w:rPr>
-        <w:t>makeHyperLink</w:t>
-      </w:r>
-      <w:proofErr w:type="spellEnd"/>
-      <w:r>
-        <w:rPr>
-          <w:color w:val="BBBBBB"/>
-          <w:sz w:val="21"/>
-          <w:szCs w:val="21"/>
-          <w:lang w:val="en-US"/>
-        </w:rPr>
-        <w:t>(link));</w:t>
-      </w:r>
-      <w:r>
-        <w:rPr>
-          <w:color w:val="BBBBBB"/>
-          <w:sz w:val="21"/>
-          <w:szCs w:val="21"/>
-          <w:lang w:val="en-US"/>
-        </w:rPr>
-        <w:br/>
-        <w:t xml:space="preserve">        </w:t>
-      </w:r>
-      <w:proofErr w:type="spellStart"/>
-      <w:r>
-        <w:rPr>
-          <w:color w:val="E5C07B"/>
-          <w:sz w:val="21"/>
-          <w:szCs w:val="21"/>
-          <w:lang w:val="en-US"/>
-        </w:rPr>
-        <w:t>System</w:t>
-      </w:r>
-      <w:r>
-        <w:rPr>
-          <w:color w:val="BBBBBB"/>
-          <w:sz w:val="21"/>
-          <w:szCs w:val="21"/>
-          <w:lang w:val="en-US"/>
-        </w:rPr>
-        <w:t>.</w:t>
-      </w:r>
-      <w:r>
-        <w:rPr>
-          <w:color w:val="D19A66"/>
-          <w:sz w:val="21"/>
-          <w:szCs w:val="21"/>
-          <w:lang w:val="en-US"/>
-        </w:rPr>
-        <w:t>out</w:t>
-      </w:r>
-      <w:r>
-        <w:rPr>
-          <w:color w:val="BBBBBB"/>
-          <w:sz w:val="21"/>
-          <w:szCs w:val="21"/>
-          <w:lang w:val="en-US"/>
-        </w:rPr>
-        <w:t>.</w:t>
-      </w:r>
-      <w:r>
-        <w:rPr>
-          <w:color w:val="61AFEF"/>
-          <w:sz w:val="21"/>
-          <w:szCs w:val="21"/>
-          <w:lang w:val="en-US"/>
-        </w:rPr>
-        <w:t>println</w:t>
-      </w:r>
-      <w:proofErr w:type="spellEnd"/>
-      <w:r>
-        <w:rPr>
-          <w:color w:val="BBBBBB"/>
-          <w:sz w:val="21"/>
-          <w:szCs w:val="21"/>
-          <w:lang w:val="en-US"/>
-        </w:rPr>
-        <w:t>(</w:t>
-      </w:r>
-      <w:r>
-        <w:rPr>
-          <w:color w:val="89CA78"/>
-          <w:sz w:val="21"/>
-          <w:szCs w:val="21"/>
-          <w:lang w:val="en-US"/>
-        </w:rPr>
-        <w:t>" "</w:t>
+        <w:t>"t"</w:t>
       </w:r>
       <w:r>
         <w:rPr>
@@ -7677,928 +7598,8 @@
           <w:lang w:val="en-US"/>
         </w:rPr>
         <w:br/>
-      </w:r>
-      <w:r>
-        <w:rPr>
-          <w:color w:val="BBBBBB"/>
-          <w:sz w:val="21"/>
-          <w:szCs w:val="21"/>
-          <w:lang w:val="en-US"/>
-        </w:rPr>
-        <w:br/>
-        <w:t xml:space="preserve">        </w:t>
-      </w:r>
-      <w:r>
-        <w:rPr>
-          <w:color w:val="E5C07B"/>
-          <w:sz w:val="21"/>
-          <w:szCs w:val="21"/>
-          <w:lang w:val="en-US"/>
-        </w:rPr>
-        <w:t xml:space="preserve">String </w:t>
-      </w:r>
-      <w:proofErr w:type="spellStart"/>
-      <w:r>
-        <w:rPr>
-          <w:color w:val="BBBBBB"/>
-          <w:sz w:val="21"/>
-          <w:szCs w:val="21"/>
-          <w:lang w:val="en-US"/>
-        </w:rPr>
-        <w:t>ip</w:t>
-      </w:r>
-      <w:proofErr w:type="spellEnd"/>
-      <w:r>
-        <w:rPr>
-          <w:color w:val="BBBBBB"/>
-          <w:sz w:val="21"/>
-          <w:szCs w:val="21"/>
-          <w:lang w:val="en-US"/>
-        </w:rPr>
-        <w:t xml:space="preserve"> = </w:t>
-      </w:r>
-      <w:r>
-        <w:rPr>
-          <w:color w:val="89CA78"/>
-          <w:sz w:val="21"/>
-          <w:szCs w:val="21"/>
-          <w:lang w:val="en-US"/>
-        </w:rPr>
-        <w:t>"177.122.133.255"</w:t>
-      </w:r>
-      <w:r>
-        <w:rPr>
-          <w:color w:val="BBBBBB"/>
-          <w:sz w:val="21"/>
-          <w:szCs w:val="21"/>
-          <w:lang w:val="en-US"/>
-        </w:rPr>
-        <w:t>;</w:t>
-      </w:r>
-      <w:r>
-        <w:rPr>
-          <w:color w:val="BBBBBB"/>
-          <w:sz w:val="21"/>
-          <w:szCs w:val="21"/>
-          <w:lang w:val="en-US"/>
-        </w:rPr>
-        <w:br/>
-        <w:t xml:space="preserve">        </w:t>
-      </w:r>
-      <w:proofErr w:type="spellStart"/>
-      <w:r>
-        <w:rPr>
-          <w:color w:val="E5C07B"/>
-          <w:sz w:val="21"/>
-          <w:szCs w:val="21"/>
-          <w:lang w:val="en-US"/>
-        </w:rPr>
-        <w:t>System</w:t>
-      </w:r>
-      <w:r>
-        <w:rPr>
-          <w:color w:val="BBBBBB"/>
-          <w:sz w:val="21"/>
-          <w:szCs w:val="21"/>
-          <w:lang w:val="en-US"/>
-        </w:rPr>
-        <w:t>.</w:t>
-      </w:r>
-      <w:r>
-        <w:rPr>
-          <w:color w:val="D19A66"/>
-          <w:sz w:val="21"/>
-          <w:szCs w:val="21"/>
-          <w:lang w:val="en-US"/>
-        </w:rPr>
-        <w:t>out</w:t>
-      </w:r>
-      <w:r>
-        <w:rPr>
-          <w:color w:val="BBBBBB"/>
-          <w:sz w:val="21"/>
-          <w:szCs w:val="21"/>
-          <w:lang w:val="en-US"/>
-        </w:rPr>
-        <w:t>.</w:t>
-      </w:r>
-      <w:r>
-        <w:rPr>
-          <w:color w:val="61AFEF"/>
-          <w:sz w:val="21"/>
-          <w:szCs w:val="21"/>
-          <w:lang w:val="en-US"/>
-        </w:rPr>
-        <w:t>println</w:t>
-      </w:r>
-      <w:proofErr w:type="spellEnd"/>
-      <w:r>
-        <w:rPr>
-          <w:color w:val="BBBBBB"/>
-          <w:sz w:val="21"/>
-          <w:szCs w:val="21"/>
-          <w:lang w:val="en-US"/>
-        </w:rPr>
-        <w:t>(</w:t>
-      </w:r>
-      <w:proofErr w:type="spellStart"/>
-      <w:r>
-        <w:rPr>
-          <w:color w:val="BBBBBB"/>
-          <w:sz w:val="21"/>
-          <w:szCs w:val="21"/>
-          <w:lang w:val="en-US"/>
-        </w:rPr>
-        <w:t>ip</w:t>
-      </w:r>
-      <w:proofErr w:type="spellEnd"/>
-      <w:r>
-        <w:rPr>
-          <w:color w:val="BBBBBB"/>
-          <w:sz w:val="21"/>
-          <w:szCs w:val="21"/>
-          <w:lang w:val="en-US"/>
-        </w:rPr>
-        <w:t xml:space="preserve"> + </w:t>
-      </w:r>
-      <w:r>
-        <w:rPr>
-          <w:color w:val="89CA78"/>
-          <w:sz w:val="21"/>
-          <w:szCs w:val="21"/>
-          <w:lang w:val="en-US"/>
-        </w:rPr>
-        <w:t xml:space="preserve">" is " </w:t>
-      </w:r>
-      <w:r>
-        <w:rPr>
-          <w:color w:val="BBBBBB"/>
-          <w:sz w:val="21"/>
-          <w:szCs w:val="21"/>
-          <w:lang w:val="en-US"/>
-        </w:rPr>
-        <w:t>+ (</w:t>
-      </w:r>
-      <w:proofErr w:type="spellStart"/>
-      <w:r>
-        <w:rPr>
-          <w:color w:val="E5C07B"/>
-          <w:sz w:val="21"/>
-          <w:szCs w:val="21"/>
-          <w:lang w:val="en-US"/>
-        </w:rPr>
-        <w:t>ValidIp</w:t>
-      </w:r>
-      <w:r>
-        <w:rPr>
-          <w:color w:val="BBBBBB"/>
-          <w:sz w:val="21"/>
-          <w:szCs w:val="21"/>
-          <w:lang w:val="en-US"/>
-        </w:rPr>
-        <w:t>.</w:t>
-      </w:r>
-      <w:r>
-        <w:rPr>
-          <w:color w:val="61AFEF"/>
-          <w:sz w:val="21"/>
-          <w:szCs w:val="21"/>
-          <w:lang w:val="en-US"/>
-        </w:rPr>
-        <w:t>isValidIP</w:t>
-      </w:r>
-      <w:proofErr w:type="spellEnd"/>
-      <w:r>
-        <w:rPr>
-          <w:color w:val="BBBBBB"/>
-          <w:sz w:val="21"/>
-          <w:szCs w:val="21"/>
-          <w:lang w:val="en-US"/>
-        </w:rPr>
-        <w:t>(</w:t>
-      </w:r>
-      <w:proofErr w:type="spellStart"/>
-      <w:r>
-        <w:rPr>
-          <w:color w:val="BBBBBB"/>
-          <w:sz w:val="21"/>
-          <w:szCs w:val="21"/>
-          <w:lang w:val="en-US"/>
-        </w:rPr>
-        <w:t>ip</w:t>
-      </w:r>
-      <w:proofErr w:type="spellEnd"/>
-      <w:r>
-        <w:rPr>
-          <w:color w:val="BBBBBB"/>
-          <w:sz w:val="21"/>
-          <w:szCs w:val="21"/>
-          <w:lang w:val="en-US"/>
-        </w:rPr>
-        <w:t xml:space="preserve">) ? </w:t>
-      </w:r>
-      <w:r>
-        <w:rPr>
-          <w:color w:val="89CA78"/>
-          <w:sz w:val="21"/>
-          <w:szCs w:val="21"/>
-          <w:lang w:val="en-US"/>
-        </w:rPr>
-        <w:t>"valid</w:t>
-      </w:r>
-      <w:proofErr w:type="gramStart"/>
-      <w:r>
-        <w:rPr>
-          <w:color w:val="89CA78"/>
-          <w:sz w:val="21"/>
-          <w:szCs w:val="21"/>
-          <w:lang w:val="en-US"/>
-        </w:rPr>
-        <w:t xml:space="preserve">" </w:t>
-      </w:r>
-      <w:r>
-        <w:rPr>
-          <w:color w:val="BBBBBB"/>
-          <w:sz w:val="21"/>
-          <w:szCs w:val="21"/>
-          <w:lang w:val="en-US"/>
-        </w:rPr>
-        <w:t>:</w:t>
-      </w:r>
-      <w:proofErr w:type="gramEnd"/>
-      <w:r>
-        <w:rPr>
-          <w:color w:val="BBBBBB"/>
-          <w:sz w:val="21"/>
-          <w:szCs w:val="21"/>
-          <w:lang w:val="en-US"/>
-        </w:rPr>
-        <w:t xml:space="preserve"> </w:t>
-      </w:r>
-      <w:r>
-        <w:rPr>
-          <w:color w:val="89CA78"/>
-          <w:sz w:val="21"/>
-          <w:szCs w:val="21"/>
-          <w:lang w:val="en-US"/>
-        </w:rPr>
-        <w:t>"invalid"</w:t>
-      </w:r>
-      <w:r>
-        <w:rPr>
-          <w:color w:val="BBBBBB"/>
-          <w:sz w:val="21"/>
-          <w:szCs w:val="21"/>
-          <w:lang w:val="en-US"/>
-        </w:rPr>
-        <w:t>) +</w:t>
-      </w:r>
-      <w:r>
-        <w:rPr>
-          <w:color w:val="89CA78"/>
-          <w:sz w:val="21"/>
-          <w:szCs w:val="21"/>
-          <w:lang w:val="en-US"/>
-        </w:rPr>
-        <w:t xml:space="preserve">" </w:t>
-      </w:r>
-      <w:proofErr w:type="spellStart"/>
-      <w:r>
-        <w:rPr>
-          <w:color w:val="89CA78"/>
-          <w:sz w:val="21"/>
-          <w:szCs w:val="21"/>
-          <w:lang w:val="en-US"/>
-        </w:rPr>
-        <w:t>ip</w:t>
-      </w:r>
-      <w:proofErr w:type="spellEnd"/>
-      <w:r>
-        <w:rPr>
-          <w:color w:val="89CA78"/>
-          <w:sz w:val="21"/>
-          <w:szCs w:val="21"/>
-          <w:lang w:val="en-US"/>
-        </w:rPr>
-        <w:t>"</w:t>
-      </w:r>
-      <w:r>
-        <w:rPr>
-          <w:color w:val="BBBBBB"/>
-          <w:sz w:val="21"/>
-          <w:szCs w:val="21"/>
-          <w:lang w:val="en-US"/>
-        </w:rPr>
-        <w:t>);</w:t>
-      </w:r>
-      <w:r>
-        <w:rPr>
-          <w:color w:val="BBBBBB"/>
-          <w:sz w:val="21"/>
-          <w:szCs w:val="21"/>
-          <w:lang w:val="en-US"/>
-        </w:rPr>
-        <w:br/>
-        <w:t xml:space="preserve">        </w:t>
-      </w:r>
-      <w:proofErr w:type="spellStart"/>
-      <w:r>
-        <w:rPr>
-          <w:color w:val="E5C07B"/>
-          <w:sz w:val="21"/>
-          <w:szCs w:val="21"/>
-          <w:lang w:val="en-US"/>
-        </w:rPr>
-        <w:t>System</w:t>
-      </w:r>
-      <w:r>
-        <w:rPr>
-          <w:color w:val="BBBBBB"/>
-          <w:sz w:val="21"/>
-          <w:szCs w:val="21"/>
-          <w:lang w:val="en-US"/>
-        </w:rPr>
-        <w:t>.</w:t>
-      </w:r>
-      <w:r>
-        <w:rPr>
-          <w:color w:val="D19A66"/>
-          <w:sz w:val="21"/>
-          <w:szCs w:val="21"/>
-          <w:lang w:val="en-US"/>
-        </w:rPr>
-        <w:t>out</w:t>
-      </w:r>
-      <w:r>
-        <w:rPr>
-          <w:color w:val="BBBBBB"/>
-          <w:sz w:val="21"/>
-          <w:szCs w:val="21"/>
-          <w:lang w:val="en-US"/>
-        </w:rPr>
-        <w:t>.</w:t>
-      </w:r>
-      <w:r>
-        <w:rPr>
-          <w:color w:val="61AFEF"/>
-          <w:sz w:val="21"/>
-          <w:szCs w:val="21"/>
-          <w:lang w:val="en-US"/>
-        </w:rPr>
-        <w:t>println</w:t>
-      </w:r>
-      <w:proofErr w:type="spellEnd"/>
-      <w:r>
-        <w:rPr>
-          <w:color w:val="BBBBBB"/>
-          <w:sz w:val="21"/>
-          <w:szCs w:val="21"/>
-          <w:lang w:val="en-US"/>
-        </w:rPr>
-        <w:t>(</w:t>
-      </w:r>
-      <w:r>
-        <w:rPr>
-          <w:color w:val="89CA78"/>
-          <w:sz w:val="21"/>
-          <w:szCs w:val="21"/>
-          <w:lang w:val="en-US"/>
-        </w:rPr>
-        <w:t>" "</w:t>
-      </w:r>
-      <w:r>
-        <w:rPr>
-          <w:color w:val="BBBBBB"/>
-          <w:sz w:val="21"/>
-          <w:szCs w:val="21"/>
-          <w:lang w:val="en-US"/>
-        </w:rPr>
-        <w:t>);</w:t>
-      </w:r>
-      <w:r>
-        <w:rPr>
-          <w:color w:val="BBBBBB"/>
-          <w:sz w:val="21"/>
-          <w:szCs w:val="21"/>
-          <w:lang w:val="en-US"/>
-        </w:rPr>
-        <w:br/>
-      </w:r>
-      <w:r>
-        <w:rPr>
-          <w:color w:val="BBBBBB"/>
-          <w:sz w:val="21"/>
-          <w:szCs w:val="21"/>
-          <w:lang w:val="en-US"/>
-        </w:rPr>
-        <w:br/>
-        <w:t xml:space="preserve">        text = </w:t>
-      </w:r>
-      <w:r>
-        <w:rPr>
-          <w:color w:val="89CA78"/>
-          <w:sz w:val="21"/>
-          <w:szCs w:val="21"/>
-          <w:lang w:val="en-US"/>
-        </w:rPr>
-        <w:t xml:space="preserve">"Lorem ipsum dolor sit </w:t>
-      </w:r>
-      <w:proofErr w:type="spellStart"/>
-      <w:r>
-        <w:rPr>
-          <w:color w:val="89CA78"/>
-          <w:sz w:val="21"/>
-          <w:szCs w:val="21"/>
-          <w:lang w:val="en-US"/>
-        </w:rPr>
-        <w:t>amet</w:t>
-      </w:r>
-      <w:proofErr w:type="spellEnd"/>
-      <w:r>
-        <w:rPr>
-          <w:color w:val="89CA78"/>
-          <w:sz w:val="21"/>
-          <w:szCs w:val="21"/>
-          <w:lang w:val="en-US"/>
-        </w:rPr>
-        <w:t xml:space="preserve">, </w:t>
-      </w:r>
-      <w:proofErr w:type="spellStart"/>
-      <w:r>
-        <w:rPr>
-          <w:color w:val="89CA78"/>
-          <w:sz w:val="21"/>
-          <w:szCs w:val="21"/>
-          <w:lang w:val="en-US"/>
-        </w:rPr>
-        <w:t>consectetur</w:t>
-      </w:r>
-      <w:proofErr w:type="spellEnd"/>
-      <w:r>
-        <w:rPr>
-          <w:color w:val="89CA78"/>
-          <w:sz w:val="21"/>
-          <w:szCs w:val="21"/>
-          <w:lang w:val="en-US"/>
-        </w:rPr>
-        <w:t xml:space="preserve"> </w:t>
-      </w:r>
-      <w:proofErr w:type="spellStart"/>
-      <w:r>
-        <w:rPr>
-          <w:color w:val="89CA78"/>
-          <w:sz w:val="21"/>
-          <w:szCs w:val="21"/>
-          <w:lang w:val="en-US"/>
-        </w:rPr>
-        <w:t>adipiscing</w:t>
-      </w:r>
-      <w:proofErr w:type="spellEnd"/>
-      <w:r>
-        <w:rPr>
-          <w:color w:val="89CA78"/>
-          <w:sz w:val="21"/>
-          <w:szCs w:val="21"/>
-          <w:lang w:val="en-US"/>
-        </w:rPr>
-        <w:t xml:space="preserve"> </w:t>
-      </w:r>
-      <w:proofErr w:type="spellStart"/>
-      <w:r>
-        <w:rPr>
-          <w:color w:val="89CA78"/>
-          <w:sz w:val="21"/>
-          <w:szCs w:val="21"/>
-          <w:lang w:val="en-US"/>
-        </w:rPr>
-        <w:t>elit</w:t>
-      </w:r>
-      <w:proofErr w:type="spellEnd"/>
-      <w:r>
-        <w:rPr>
-          <w:color w:val="89CA78"/>
-          <w:sz w:val="21"/>
-          <w:szCs w:val="21"/>
-          <w:lang w:val="en-US"/>
-        </w:rPr>
-        <w:t xml:space="preserve">. Vestibulum </w:t>
-      </w:r>
-      <w:proofErr w:type="spellStart"/>
-      <w:r>
-        <w:rPr>
-          <w:color w:val="89CA78"/>
-          <w:sz w:val="21"/>
-          <w:szCs w:val="21"/>
-          <w:lang w:val="en-US"/>
-        </w:rPr>
-        <w:t>viverra</w:t>
-      </w:r>
-      <w:proofErr w:type="spellEnd"/>
-      <w:r>
-        <w:rPr>
-          <w:color w:val="89CA78"/>
-          <w:sz w:val="21"/>
-          <w:szCs w:val="21"/>
-          <w:lang w:val="en-US"/>
-        </w:rPr>
-        <w:t xml:space="preserve"> </w:t>
-      </w:r>
-      <w:proofErr w:type="spellStart"/>
-      <w:r>
-        <w:rPr>
-          <w:color w:val="89CA78"/>
-          <w:sz w:val="21"/>
-          <w:szCs w:val="21"/>
-          <w:lang w:val="en-US"/>
-        </w:rPr>
-        <w:t>leo</w:t>
-      </w:r>
-      <w:proofErr w:type="spellEnd"/>
-      <w:r>
-        <w:rPr>
-          <w:color w:val="89CA78"/>
-          <w:sz w:val="21"/>
-          <w:szCs w:val="21"/>
-          <w:lang w:val="en-US"/>
-        </w:rPr>
-        <w:t xml:space="preserve"> </w:t>
-      </w:r>
-      <w:proofErr w:type="spellStart"/>
-      <w:r>
-        <w:rPr>
-          <w:color w:val="89CA78"/>
-          <w:sz w:val="21"/>
-          <w:szCs w:val="21"/>
-          <w:lang w:val="en-US"/>
-        </w:rPr>
-        <w:t>sem</w:t>
-      </w:r>
-      <w:proofErr w:type="spellEnd"/>
-      <w:r>
-        <w:rPr>
-          <w:color w:val="89CA78"/>
-          <w:sz w:val="21"/>
-          <w:szCs w:val="21"/>
-          <w:lang w:val="en-US"/>
-        </w:rPr>
-        <w:t xml:space="preserve">, </w:t>
-      </w:r>
-      <w:proofErr w:type="spellStart"/>
-      <w:r>
-        <w:rPr>
-          <w:color w:val="89CA78"/>
-          <w:sz w:val="21"/>
-          <w:szCs w:val="21"/>
-          <w:lang w:val="en-US"/>
-        </w:rPr>
-        <w:t>sagittis</w:t>
-      </w:r>
-      <w:proofErr w:type="spellEnd"/>
-      <w:r>
-        <w:rPr>
-          <w:color w:val="89CA78"/>
-          <w:sz w:val="21"/>
-          <w:szCs w:val="21"/>
-          <w:lang w:val="en-US"/>
-        </w:rPr>
-        <w:t xml:space="preserve"> </w:t>
-      </w:r>
-      <w:proofErr w:type="spellStart"/>
-      <w:r>
-        <w:rPr>
-          <w:color w:val="89CA78"/>
-          <w:sz w:val="21"/>
-          <w:szCs w:val="21"/>
-          <w:lang w:val="en-US"/>
-        </w:rPr>
-        <w:t>tempor</w:t>
-      </w:r>
-      <w:proofErr w:type="spellEnd"/>
-      <w:r>
-        <w:rPr>
-          <w:color w:val="89CA78"/>
-          <w:sz w:val="21"/>
-          <w:szCs w:val="21"/>
-          <w:lang w:val="en-US"/>
-        </w:rPr>
-        <w:t xml:space="preserve"> ligula </w:t>
-      </w:r>
-      <w:proofErr w:type="spellStart"/>
-      <w:r>
-        <w:rPr>
-          <w:color w:val="89CA78"/>
-          <w:sz w:val="21"/>
-          <w:szCs w:val="21"/>
-          <w:lang w:val="en-US"/>
-        </w:rPr>
-        <w:t>rhoncus</w:t>
-      </w:r>
-      <w:proofErr w:type="spellEnd"/>
-      <w:r>
-        <w:rPr>
-          <w:color w:val="89CA78"/>
-          <w:sz w:val="21"/>
-          <w:szCs w:val="21"/>
-          <w:lang w:val="en-US"/>
-        </w:rPr>
-        <w:t xml:space="preserve"> in. </w:t>
-      </w:r>
-      <w:proofErr w:type="spellStart"/>
-      <w:r>
-        <w:rPr>
-          <w:color w:val="89CA78"/>
-          <w:sz w:val="21"/>
-          <w:szCs w:val="21"/>
-          <w:lang w:val="en-US"/>
-        </w:rPr>
-        <w:t>Phasellus</w:t>
-      </w:r>
-      <w:proofErr w:type="spellEnd"/>
-      <w:r>
-        <w:rPr>
-          <w:color w:val="89CA78"/>
-          <w:sz w:val="21"/>
-          <w:szCs w:val="21"/>
-          <w:lang w:val="en-US"/>
-        </w:rPr>
-        <w:t xml:space="preserve"> diam </w:t>
-      </w:r>
-      <w:proofErr w:type="spellStart"/>
-      <w:r>
-        <w:rPr>
-          <w:color w:val="89CA78"/>
-          <w:sz w:val="21"/>
-          <w:szCs w:val="21"/>
-          <w:lang w:val="en-US"/>
-        </w:rPr>
-        <w:t>augue</w:t>
-      </w:r>
-      <w:proofErr w:type="spellEnd"/>
-      <w:r>
-        <w:rPr>
-          <w:color w:val="89CA78"/>
-          <w:sz w:val="21"/>
-          <w:szCs w:val="21"/>
-          <w:lang w:val="en-US"/>
-        </w:rPr>
-        <w:t xml:space="preserve">, </w:t>
-      </w:r>
-      <w:proofErr w:type="spellStart"/>
-      <w:r>
-        <w:rPr>
-          <w:color w:val="89CA78"/>
-          <w:sz w:val="21"/>
-          <w:szCs w:val="21"/>
-          <w:lang w:val="en-US"/>
-        </w:rPr>
-        <w:t>tristique</w:t>
-      </w:r>
-      <w:proofErr w:type="spellEnd"/>
-      <w:r>
-        <w:rPr>
-          <w:color w:val="89CA78"/>
-          <w:sz w:val="21"/>
-          <w:szCs w:val="21"/>
-          <w:lang w:val="en-US"/>
-        </w:rPr>
-        <w:t xml:space="preserve"> et </w:t>
-      </w:r>
-      <w:proofErr w:type="spellStart"/>
-      <w:r>
-        <w:rPr>
-          <w:color w:val="89CA78"/>
-          <w:sz w:val="21"/>
-          <w:szCs w:val="21"/>
-          <w:lang w:val="en-US"/>
-        </w:rPr>
-        <w:t>massa</w:t>
-      </w:r>
-      <w:proofErr w:type="spellEnd"/>
-      <w:r>
-        <w:rPr>
-          <w:color w:val="89CA78"/>
-          <w:sz w:val="21"/>
-          <w:szCs w:val="21"/>
-          <w:lang w:val="en-US"/>
-        </w:rPr>
-        <w:t xml:space="preserve"> </w:t>
-      </w:r>
-      <w:proofErr w:type="spellStart"/>
-      <w:r>
-        <w:rPr>
-          <w:color w:val="89CA78"/>
-          <w:sz w:val="21"/>
-          <w:szCs w:val="21"/>
-          <w:lang w:val="en-US"/>
-        </w:rPr>
-        <w:t>nec</w:t>
-      </w:r>
-      <w:proofErr w:type="spellEnd"/>
-      <w:r>
-        <w:rPr>
-          <w:color w:val="89CA78"/>
-          <w:sz w:val="21"/>
-          <w:szCs w:val="21"/>
-          <w:lang w:val="en-US"/>
-        </w:rPr>
-        <w:t xml:space="preserve">, </w:t>
-      </w:r>
-      <w:proofErr w:type="spellStart"/>
-      <w:r>
-        <w:rPr>
-          <w:color w:val="89CA78"/>
-          <w:sz w:val="21"/>
-          <w:szCs w:val="21"/>
-          <w:lang w:val="en-US"/>
-        </w:rPr>
-        <w:t>aliquam</w:t>
-      </w:r>
-      <w:proofErr w:type="spellEnd"/>
-      <w:r>
-        <w:rPr>
-          <w:color w:val="89CA78"/>
-          <w:sz w:val="21"/>
-          <w:szCs w:val="21"/>
-          <w:lang w:val="en-US"/>
-        </w:rPr>
-        <w:t xml:space="preserve"> </w:t>
-      </w:r>
-      <w:proofErr w:type="spellStart"/>
-      <w:r>
-        <w:rPr>
-          <w:color w:val="89CA78"/>
-          <w:sz w:val="21"/>
-          <w:szCs w:val="21"/>
-          <w:lang w:val="en-US"/>
-        </w:rPr>
-        <w:t>vulputate</w:t>
-      </w:r>
-      <w:proofErr w:type="spellEnd"/>
-      <w:r>
-        <w:rPr>
-          <w:color w:val="89CA78"/>
-          <w:sz w:val="21"/>
-          <w:szCs w:val="21"/>
-          <w:lang w:val="en-US"/>
-        </w:rPr>
-        <w:t xml:space="preserve"> libero. </w:t>
-      </w:r>
-      <w:proofErr w:type="spellStart"/>
-      <w:r>
-        <w:rPr>
-          <w:color w:val="89CA78"/>
-          <w:sz w:val="21"/>
-          <w:szCs w:val="21"/>
-          <w:lang w:val="en-US"/>
-        </w:rPr>
-        <w:t>Fusce</w:t>
-      </w:r>
-      <w:proofErr w:type="spellEnd"/>
-      <w:r>
-        <w:rPr>
-          <w:color w:val="89CA78"/>
-          <w:sz w:val="21"/>
-          <w:szCs w:val="21"/>
-          <w:lang w:val="en-US"/>
-        </w:rPr>
-        <w:t xml:space="preserve"> </w:t>
-      </w:r>
-      <w:proofErr w:type="spellStart"/>
-      <w:r>
-        <w:rPr>
-          <w:color w:val="89CA78"/>
-          <w:sz w:val="21"/>
-          <w:szCs w:val="21"/>
-          <w:lang w:val="en-US"/>
-        </w:rPr>
-        <w:t>nec</w:t>
-      </w:r>
-      <w:proofErr w:type="spellEnd"/>
-      <w:r>
-        <w:rPr>
-          <w:color w:val="89CA78"/>
-          <w:sz w:val="21"/>
-          <w:szCs w:val="21"/>
-          <w:lang w:val="en-US"/>
-        </w:rPr>
-        <w:t xml:space="preserve"> </w:t>
-      </w:r>
-      <w:proofErr w:type="spellStart"/>
-      <w:r>
-        <w:rPr>
-          <w:color w:val="89CA78"/>
-          <w:sz w:val="21"/>
-          <w:szCs w:val="21"/>
-          <w:lang w:val="en-US"/>
-        </w:rPr>
-        <w:t>lacus</w:t>
-      </w:r>
-      <w:proofErr w:type="spellEnd"/>
-      <w:r>
-        <w:rPr>
-          <w:color w:val="89CA78"/>
-          <w:sz w:val="21"/>
-          <w:szCs w:val="21"/>
-          <w:lang w:val="en-US"/>
-        </w:rPr>
-        <w:t>."</w:t>
-      </w:r>
-      <w:r>
-        <w:rPr>
-          <w:color w:val="BBBBBB"/>
-          <w:sz w:val="21"/>
-          <w:szCs w:val="21"/>
-          <w:lang w:val="en-US"/>
-        </w:rPr>
-        <w:t>;</w:t>
-      </w:r>
-      <w:r>
-        <w:rPr>
-          <w:color w:val="BBBBBB"/>
-          <w:sz w:val="21"/>
-          <w:szCs w:val="21"/>
-          <w:lang w:val="en-US"/>
-        </w:rPr>
-        <w:br/>
-        <w:t xml:space="preserve">        </w:t>
-      </w:r>
-      <w:proofErr w:type="spellStart"/>
-      <w:r>
-        <w:rPr>
-          <w:color w:val="E5C07B"/>
-          <w:sz w:val="21"/>
-          <w:szCs w:val="21"/>
-          <w:lang w:val="en-US"/>
-        </w:rPr>
-        <w:t>Words</w:t>
-      </w:r>
-      <w:r>
-        <w:rPr>
-          <w:color w:val="BBBBBB"/>
-          <w:sz w:val="21"/>
-          <w:szCs w:val="21"/>
-          <w:lang w:val="en-US"/>
-        </w:rPr>
-        <w:t>.</w:t>
-      </w:r>
-      <w:r>
-        <w:rPr>
-          <w:color w:val="61AFEF"/>
-          <w:sz w:val="21"/>
-          <w:szCs w:val="21"/>
-          <w:lang w:val="en-US"/>
-        </w:rPr>
-        <w:t>findWordsByLetter</w:t>
-      </w:r>
-      <w:proofErr w:type="spellEnd"/>
-      <w:r>
-        <w:rPr>
-          <w:color w:val="BBBBBB"/>
-          <w:sz w:val="21"/>
-          <w:szCs w:val="21"/>
-          <w:lang w:val="en-US"/>
-        </w:rPr>
-        <w:t xml:space="preserve">(text, </w:t>
-      </w:r>
-      <w:r>
-        <w:rPr>
-          <w:color w:val="89CA78"/>
-          <w:sz w:val="21"/>
-          <w:szCs w:val="21"/>
-          <w:lang w:val="en-US"/>
-        </w:rPr>
-        <w:t>"t"</w:t>
-      </w:r>
-      <w:r>
-        <w:rPr>
-          <w:color w:val="BBBBBB"/>
-          <w:sz w:val="21"/>
-          <w:szCs w:val="21"/>
-          <w:lang w:val="en-US"/>
-        </w:rPr>
-        <w:t>);</w:t>
-      </w:r>
-      <w:r>
-        <w:rPr>
-          <w:color w:val="BBBBBB"/>
-          <w:sz w:val="21"/>
-          <w:szCs w:val="21"/>
-          <w:lang w:val="en-US"/>
-        </w:rPr>
-        <w:br/>
-        <w:t xml:space="preserve">  </w:t>
-      </w:r>
-      <w:proofErr w:type="gramStart"/>
-      <w:r>
-        <w:rPr>
-          <w:color w:val="BBBBBB"/>
-          <w:sz w:val="21"/>
-          <w:szCs w:val="21"/>
-          <w:lang w:val="en-US"/>
-        </w:rPr>
-        <w:t xml:space="preserve">  }</w:t>
-      </w:r>
-      <w:proofErr w:type="gramEnd"/>
+        <w:t xml:space="preserve">    }</w:t>
+      </w:r>
       <w:r>
         <w:rPr>
           <w:color w:val="BBBBBB"/>
@@ -8695,6 +7696,7 @@
       <w:r>
         <w:rPr>
           <w:rFonts w:ascii="Times New Roman" w:hAnsi="Times New Roman" w:cs="Times New Roman"/>
+          <w:noProof/>
           <w:sz w:val="28"/>
           <w:szCs w:val="28"/>
         </w:rPr>
@@ -8759,6 +7761,58 @@
           <w:szCs w:val="28"/>
         </w:rPr>
         <w:t>Выводы: проделав данную работу я научился пользоваться регулярными выражениями</w:t>
+      </w:r>
+    </w:p>
+    <w:p>
+      <w:pPr>
+        <w:rPr>
+          <w:rFonts w:ascii="Times New Roman" w:hAnsi="Times New Roman" w:cs="Times New Roman"/>
+          <w:sz w:val="28"/>
+          <w:szCs w:val="28"/>
+        </w:rPr>
+      </w:pPr>
+    </w:p>
+    <w:p>
+      <w:pPr>
+        <w:rPr>
+          <w:rFonts w:ascii="Times New Roman" w:hAnsi="Times New Roman" w:cs="Times New Roman"/>
+          <w:sz w:val="28"/>
+          <w:szCs w:val="28"/>
+        </w:rPr>
+      </w:pPr>
+    </w:p>
+    <w:p>
+      <w:pPr>
+        <w:rPr>
+          <w:rFonts w:ascii="Times New Roman" w:hAnsi="Times New Roman" w:cs="Times New Roman"/>
+          <w:sz w:val="28"/>
+          <w:szCs w:val="28"/>
+        </w:rPr>
+      </w:pPr>
+    </w:p>
+    <w:p>
+      <w:pPr>
+        <w:rPr>
+          <w:rFonts w:ascii="Times New Roman" w:hAnsi="Times New Roman" w:cs="Times New Roman"/>
+          <w:sz w:val="28"/>
+          <w:szCs w:val="28"/>
+        </w:rPr>
+      </w:pPr>
+      <w:r>
+        <w:rPr>
+          <w:rFonts w:ascii="Times New Roman" w:hAnsi="Times New Roman" w:cs="Times New Roman"/>
+          <w:sz w:val="28"/>
+          <w:szCs w:val="28"/>
+        </w:rPr>
+        <w:t xml:space="preserve">Ссылка на репозиторий: </w:t>
+      </w:r>
+      <w:r>
+        <w:rPr>
+          <w:rFonts w:ascii="Times New Roman" w:hAnsi="Times New Roman" w:cs="Times New Roman"/>
+          <w:sz w:val="28"/>
+          <w:szCs w:val="28"/>
+        </w:rPr>
+        <w:t>https://github.com/Sypoo1/mtuci-java-labs/tree/main/fifthLab</w:t>
       </w:r>
     </w:p>
     <w:sectPr>
